--- a/SupportPanasonic.docx
+++ b/SupportPanasonic.docx
@@ -1,6 +1,6 @@
 
 <file path=word/document.xml><?xml version="1.0" encoding="utf-8"?>
-<w:document xmlns:wpc="http://schemas.microsoft.com/office/word/2010/wordprocessingCanvas" xmlns:mc="http://schemas.openxmlformats.org/markup-compatibility/2006" xmlns:o="urn:schemas-microsoft-com:office:office" xmlns:r="http://schemas.openxmlformats.org/officeDocument/2006/relationships" xmlns:m="http://schemas.openxmlformats.org/officeDocument/2006/math" xmlns:v="urn:schemas-microsoft-com:vml" xmlns:wp14="http://schemas.microsoft.com/office/word/2010/wordprocessingDrawing" xmlns:wp="http://schemas.openxmlformats.org/drawingml/2006/wordprocessingDrawing" xmlns:w10="urn:schemas-microsoft-com:office:word" xmlns:w="http://schemas.openxmlformats.org/wordprocessingml/2006/main" xmlns:w14="http://schemas.microsoft.com/office/word/2010/wordml" xmlns:w15="http://schemas.microsoft.com/office/word/2012/wordml" xmlns:wpg="http://schemas.microsoft.com/office/word/2010/wordprocessingGroup" xmlns:wpi="http://schemas.microsoft.com/office/word/2010/wordprocessingInk" xmlns:wne="http://schemas.microsoft.com/office/word/2006/wordml" xmlns:wps="http://schemas.microsoft.com/office/word/2010/wordprocessingShape" mc:Ignorable="w14 w15 wp14">
+<w:document xmlns:wpc="http://schemas.microsoft.com/office/word/2010/wordprocessingCanvas" xmlns:mc="http://schemas.openxmlformats.org/markup-compatibility/2006" xmlns:o="urn:schemas-microsoft-com:office:office" xmlns:r="http://schemas.openxmlformats.org/officeDocument/2006/relationships" xmlns:m="http://schemas.openxmlformats.org/officeDocument/2006/math" xmlns:v="urn:schemas-microsoft-com:vml" xmlns:wp14="http://schemas.microsoft.com/office/word/2010/wordprocessingDrawing" xmlns:wp="http://schemas.openxmlformats.org/drawingml/2006/wordprocessingDrawing" xmlns:w10="urn:schemas-microsoft-com:office:word" xmlns:w="http://schemas.openxmlformats.org/wordprocessingml/2006/main" xmlns:w14="http://schemas.microsoft.com/office/word/2010/wordml" xmlns:wpg="http://schemas.microsoft.com/office/word/2010/wordprocessingGroup" xmlns:wpi="http://schemas.microsoft.com/office/word/2010/wordprocessingInk" xmlns:wne="http://schemas.microsoft.com/office/word/2006/wordml" xmlns:wps="http://schemas.microsoft.com/office/word/2010/wordprocessingShape" mc:Ignorable="w14 wp14">
   <w:body>
     <w:p>
       <w:pPr>
@@ -19,6 +19,7 @@
       <w:r>
         <w:rPr>
           <w:noProof/>
+          <w:lang w:val="vi-VN" w:eastAsia="vi-VN"/>
         </w:rPr>
         <mc:AlternateContent>
           <mc:Choice Requires="wps">
@@ -83,7 +84,7 @@
               </wp:anchor>
             </w:drawing>
           </mc:Choice>
-          <mc:Fallback>
+          <mc:Fallback xmlns:w15="http://schemas.microsoft.com/office/word/2012/wordml">
             <w:pict>
               <v:rect w14:anchorId="0C5B45F3" id="Rectangle 2" o:spid="_x0000_s1026" style="position:absolute;margin-left:259.5pt;margin-top:26.6pt;width:180.3pt;height:11.25pt;z-index:251660288;visibility:visible;mso-wrap-style:square;mso-wrap-distance-left:9pt;mso-wrap-distance-top:0;mso-wrap-distance-right:9pt;mso-wrap-distance-bottom:0;mso-position-horizontal:absolute;mso-position-horizontal-relative:text;mso-position-vertical:absolute;mso-position-vertical-relative:text;v-text-anchor:middle" o:gfxdata="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" filled="f" strokecolor="red" strokeweight="1pt"/>
             </w:pict>
@@ -93,6 +94,7 @@
       <w:r>
         <w:rPr>
           <w:noProof/>
+          <w:lang w:val="vi-VN" w:eastAsia="vi-VN"/>
         </w:rPr>
         <mc:AlternateContent>
           <mc:Choice Requires="wps">
@@ -160,7 +162,7 @@
               </wp:anchor>
             </w:drawing>
           </mc:Choice>
-          <mc:Fallback>
+          <mc:Fallback xmlns:w15="http://schemas.microsoft.com/office/word/2012/wordml">
             <w:pict>
               <v:rect w14:anchorId="220CA18A" id="Rectangle 1" o:spid="_x0000_s1026" style="position:absolute;margin-left:62.3pt;margin-top:39.15pt;width:294.25pt;height:57.6pt;z-index:251659264;visibility:visible;mso-wrap-style:square;mso-height-percent:0;mso-wrap-distance-left:9pt;mso-wrap-distance-top:0;mso-wrap-distance-right:9pt;mso-wrap-distance-bottom:0;mso-position-horizontal:absolute;mso-position-horizontal-relative:text;mso-position-vertical:absolute;mso-position-vertical-relative:text;mso-height-percent:0;mso-height-relative:margin;v-text-anchor:middle" o:gfxdata="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" filled="f" strokecolor="red" strokeweight="1pt"/>
             </w:pict>
@@ -170,6 +172,7 @@
       <w:r>
         <w:rPr>
           <w:noProof/>
+          <w:lang w:val="vi-VN" w:eastAsia="vi-VN"/>
         </w:rPr>
         <mc:AlternateContent>
           <mc:Choice Requires="wps">
@@ -1955,6 +1958,7 @@
       <w:r>
         <w:rPr>
           <w:noProof/>
+          <w:lang w:val="vi-VN" w:eastAsia="vi-VN"/>
         </w:rPr>
         <mc:AlternateContent>
           <mc:Choice Requires="wps">
@@ -2310,7 +2314,7 @@
           </mc:Choice>
           <mc:Fallback>
             <w:pict>
-              <v:shape w14:anchorId="2805DB64" id="_x0000_s1027" type="#_x0000_t202" style="width:539.05pt;height:110.6pt;visibility:visible;mso-wrap-style:square;mso-left-percent:-10001;mso-top-percent:-10001;mso-position-horizontal:absolute;mso-position-horizontal-relative:char;mso-position-vertical:absolute;mso-position-vertical-relative:line;mso-left-percent:-10001;mso-top-percent:-10001;v-text-anchor:top" o:gfxdata="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">
+              <v:shape id="_x0000_s1027" type="#_x0000_t202" style="width:539.05pt;height:110.6pt;visibility:visible;mso-wrap-style:square;mso-left-percent:-10001;mso-top-percent:-10001;mso-position-horizontal:absolute;mso-position-horizontal-relative:char;mso-position-vertical:absolute;mso-position-vertical-relative:line;mso-left-percent:-10001;mso-top-percent:-10001;v-text-anchor:top" o:gfxdata="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">
                 <v:textbox style="mso-fit-shape-to-text:t">
                   <w:txbxContent>
                     <w:p>
@@ -2642,6 +2646,7 @@
       <w:r>
         <w:rPr>
           <w:noProof/>
+          <w:lang w:val="vi-VN" w:eastAsia="vi-VN"/>
         </w:rPr>
         <mc:AlternateContent>
           <mc:Choice Requires="wps">
@@ -2732,7 +2737,7 @@
           </mc:Choice>
           <mc:Fallback>
             <w:pict>
-              <v:shape w14:anchorId="1F13CC02" id="_x0000_s1028" type="#_x0000_t202" style="width:540.3pt;height:77pt;visibility:visible;mso-wrap-style:square;mso-left-percent:-10001;mso-top-percent:-10001;mso-position-horizontal:absolute;mso-position-horizontal-relative:char;mso-position-vertical:absolute;mso-position-vertical-relative:line;mso-left-percent:-10001;mso-top-percent:-10001;v-text-anchor:top" o:gfxdata="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">
+              <v:shape id="_x0000_s1028" type="#_x0000_t202" style="width:540.3pt;height:77pt;visibility:visible;mso-wrap-style:square;mso-left-percent:-10001;mso-top-percent:-10001;mso-position-horizontal:absolute;mso-position-horizontal-relative:char;mso-position-vertical:absolute;mso-position-vertical-relative:line;mso-left-percent:-10001;mso-top-percent:-10001;v-text-anchor:top" o:gfxdata="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">
                 <v:textbox>
                   <w:txbxContent>
                     <w:p>
@@ -2807,11 +2812,12 @@
       <w:r>
         <w:rPr>
           <w:noProof/>
+          <w:lang w:val="vi-VN" w:eastAsia="vi-VN"/>
         </w:rPr>
         <mc:AlternateContent>
           <mc:Choice Requires="wps">
             <w:drawing>
-              <wp:anchor distT="0" distB="0" distL="114300" distR="114300" simplePos="0" relativeHeight="251663360" behindDoc="0" locked="0" layoutInCell="1" allowOverlap="1" wp14:anchorId="3F2ADA35" wp14:editId="6A0205B5">
+              <wp:anchor distT="0" distB="0" distL="114300" distR="114300" simplePos="0" relativeHeight="251663360" behindDoc="0" locked="0" layoutInCell="1" allowOverlap="1" wp14:anchorId="2BA66583" wp14:editId="29911C8C">
                 <wp:simplePos x="0" y="0"/>
                 <wp:positionH relativeFrom="column">
                   <wp:posOffset>2627906</wp:posOffset>
@@ -2871,7 +2877,7 @@
               </wp:anchor>
             </w:drawing>
           </mc:Choice>
-          <mc:Fallback>
+          <mc:Fallback xmlns:w15="http://schemas.microsoft.com/office/word/2012/wordml">
             <w:pict>
               <v:rect w14:anchorId="4443AF9D" id="Rectangle 8" o:spid="_x0000_s1026" style="position:absolute;margin-left:206.9pt;margin-top:2.85pt;width:54.45pt;height:13.75pt;z-index:251663360;visibility:visible;mso-wrap-style:square;mso-wrap-distance-left:9pt;mso-wrap-distance-top:0;mso-wrap-distance-right:9pt;mso-wrap-distance-bottom:0;mso-position-horizontal:absolute;mso-position-horizontal-relative:text;mso-position-vertical:absolute;mso-position-vertical-relative:text;v-text-anchor:middle" o:gfxdata="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" filled="f" strokecolor="red" strokeweight="1pt"/>
             </w:pict>
@@ -2881,11 +2887,12 @@
       <w:r>
         <w:rPr>
           <w:noProof/>
+          <w:lang w:val="vi-VN" w:eastAsia="vi-VN"/>
         </w:rPr>
         <mc:AlternateContent>
           <mc:Choice Requires="wps">
             <w:drawing>
-              <wp:inline distT="0" distB="0" distL="0" distR="0" wp14:anchorId="6AA1E484" wp14:editId="5FC88E24">
+              <wp:inline distT="0" distB="0" distL="0" distR="0" wp14:anchorId="3F00E50D" wp14:editId="205FF46C">
                 <wp:extent cx="6830170" cy="556591"/>
                 <wp:effectExtent l="0" t="0" r="27940" b="15240"/>
                 <wp:docPr id="5" name="Text Box 2"/>
@@ -3236,7 +3243,7 @@
           </mc:Choice>
           <mc:Fallback>
             <w:pict>
-              <v:shape w14:anchorId="6AA1E484" id="_x0000_s1029" type="#_x0000_t202" style="width:537.8pt;height:43.85pt;visibility:visible;mso-wrap-style:square;mso-left-percent:-10001;mso-top-percent:-10001;mso-position-horizontal:absolute;mso-position-horizontal-relative:char;mso-position-vertical:absolute;mso-position-vertical-relative:line;mso-left-percent:-10001;mso-top-percent:-10001;v-text-anchor:top" o:gfxdata="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">
+              <v:shape id="_x0000_s1029" type="#_x0000_t202" style="width:537.8pt;height:43.85pt;visibility:visible;mso-wrap-style:square;mso-left-percent:-10001;mso-top-percent:-10001;mso-position-horizontal:absolute;mso-position-horizontal-relative:char;mso-position-vertical:absolute;mso-position-vertical-relative:line;mso-left-percent:-10001;mso-top-percent:-10001;v-text-anchor:top" o:gfxdata="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">
                 <v:textbox>
                   <w:txbxContent>
                     <w:p>
@@ -3560,17 +3567,18 @@
       <w:r>
         <w:rPr>
           <w:noProof/>
+          <w:lang w:val="vi-VN" w:eastAsia="vi-VN"/>
         </w:rPr>
         <mc:AlternateContent>
           <mc:Choice Requires="wps">
             <w:drawing>
-              <wp:anchor distT="0" distB="0" distL="114300" distR="114300" simplePos="0" relativeHeight="251665408" behindDoc="0" locked="0" layoutInCell="1" allowOverlap="1" wp14:anchorId="1B50F277" wp14:editId="0B72915B">
+              <wp:anchor distT="0" distB="0" distL="114300" distR="114300" simplePos="0" relativeHeight="251665408" behindDoc="0" locked="0" layoutInCell="1" allowOverlap="1" wp14:anchorId="32103662" wp14:editId="33032D23">
                 <wp:simplePos x="0" y="0"/>
                 <wp:positionH relativeFrom="column">
-                  <wp:posOffset>894522</wp:posOffset>
+                  <wp:posOffset>894080</wp:posOffset>
                 </wp:positionH>
                 <wp:positionV relativeFrom="paragraph">
-                  <wp:posOffset>303999</wp:posOffset>
+                  <wp:posOffset>228904</wp:posOffset>
                 </wp:positionV>
                 <wp:extent cx="691764" cy="174929"/>
                 <wp:effectExtent l="0" t="0" r="13335" b="15875"/>
@@ -3626,29 +3634,28 @@
           </mc:Choice>
           <mc:Fallback>
             <w:pict>
-              <v:rect w14:anchorId="53BD338E" id="Rectangle 9" o:spid="_x0000_s1026" style="position:absolute;margin-left:70.45pt;margin-top:23.95pt;width:54.45pt;height:13.75pt;z-index:251665408;visibility:visible;mso-wrap-style:square;mso-wrap-distance-left:9pt;mso-wrap-distance-top:0;mso-wrap-distance-right:9pt;mso-wrap-distance-bottom:0;mso-position-horizontal:absolute;mso-position-horizontal-relative:text;mso-position-vertical:absolute;mso-position-vertical-relative:text;v-text-anchor:middle" o:gfxdata="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" filled="f" strokecolor="red" strokeweight="1pt"/>
+              <v:rect id="Rectangle 9" o:spid="_x0000_s1026" style="position:absolute;margin-left:70.4pt;margin-top:18pt;width:54.45pt;height:13.75pt;z-index:251665408;visibility:visible;mso-wrap-style:square;mso-wrap-distance-left:9pt;mso-wrap-distance-top:0;mso-wrap-distance-right:9pt;mso-wrap-distance-bottom:0;mso-position-horizontal:absolute;mso-position-horizontal-relative:text;mso-position-vertical:absolute;mso-position-vertical-relative:text;v-text-anchor:middle" o:gfxdata="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" filled="f" strokecolor="red" strokeweight="1pt"/>
             </w:pict>
           </mc:Fallback>
         </mc:AlternateContent>
       </w:r>
       <w:r>
         <w:rPr>
+          <w:b/>
+        </w:rPr>
+        <w:t>Housing.xml</w:t>
+      </w:r>
+      <w:r>
+        <w:rPr>
           <w:noProof/>
+          <w:lang w:val="vi-VN" w:eastAsia="vi-VN"/>
         </w:rPr>
         <mc:AlternateContent>
           <mc:Choice Requires="wps">
             <w:drawing>
-              <wp:anchor distT="45720" distB="45720" distL="114300" distR="114300" simplePos="0" relativeHeight="251662336" behindDoc="0" locked="0" layoutInCell="1" allowOverlap="1" wp14:anchorId="2EBCBCFE" wp14:editId="19AB2BA0">
-                <wp:simplePos x="0" y="0"/>
-                <wp:positionH relativeFrom="margin">
-                  <wp:align>left</wp:align>
-                </wp:positionH>
-                <wp:positionV relativeFrom="paragraph">
-                  <wp:posOffset>263221</wp:posOffset>
-                </wp:positionV>
+              <wp:inline distT="0" distB="0" distL="0" distR="0" wp14:anchorId="53516C65" wp14:editId="75B83AED">
                 <wp:extent cx="6805930" cy="1404620"/>
                 <wp:effectExtent l="0" t="0" r="13970" b="23495"/>
-                <wp:wrapSquare wrapText="bothSides"/>
                 <wp:docPr id="7" name="Text Box 2"/>
                 <wp:cNvGraphicFramePr>
                   <a:graphicFrameLocks xmlns:a="http://schemas.openxmlformats.org/drawingml/2006/main"/>
@@ -4558,18 +4565,12 @@
                     </wps:wsp>
                   </a:graphicData>
                 </a:graphic>
-                <wp14:sizeRelH relativeFrom="margin">
-                  <wp14:pctWidth>0</wp14:pctWidth>
-                </wp14:sizeRelH>
-                <wp14:sizeRelV relativeFrom="margin">
-                  <wp14:pctHeight>20000</wp14:pctHeight>
-                </wp14:sizeRelV>
-              </wp:anchor>
+              </wp:inline>
             </w:drawing>
           </mc:Choice>
           <mc:Fallback>
             <w:pict>
-              <v:shape w14:anchorId="2EBCBCFE" id="_x0000_s1030" type="#_x0000_t202" style="position:absolute;margin-left:0;margin-top:20.75pt;width:535.9pt;height:110.6pt;z-index:251662336;visibility:visible;mso-wrap-style:square;mso-width-percent:0;mso-height-percent:200;mso-wrap-distance-left:9pt;mso-wrap-distance-top:3.6pt;mso-wrap-distance-right:9pt;mso-wrap-distance-bottom:3.6pt;mso-position-horizontal:left;mso-position-horizontal-relative:margin;mso-position-vertical:absolute;mso-position-vertical-relative:text;mso-width-percent:0;mso-height-percent:200;mso-width-relative:margin;mso-height-relative:margin;v-text-anchor:top" o:gfxdata="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">
+              <v:shape id="_x0000_s1030" type="#_x0000_t202" style="width:535.9pt;height:110.6pt;visibility:visible;mso-wrap-style:square;mso-left-percent:-10001;mso-top-percent:-10001;mso-position-horizontal:absolute;mso-position-horizontal-relative:char;mso-position-vertical:absolute;mso-position-vertical-relative:line;mso-left-percent:-10001;mso-top-percent:-10001;v-text-anchor:top" o:gfxdata="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">
                 <v:textbox style="mso-fit-shape-to-text:t">
                   <w:txbxContent>
                     <w:p>
@@ -5443,17 +5444,11 @@
                     </w:p>
                   </w:txbxContent>
                 </v:textbox>
-                <w10:wrap type="square" anchorx="margin"/>
+                <w10:anchorlock/>
               </v:shape>
             </w:pict>
           </mc:Fallback>
         </mc:AlternateContent>
-      </w:r>
-      <w:r>
-        <w:rPr>
-          <w:b/>
-        </w:rPr>
-        <w:t>Housing.xml</w:t>
       </w:r>
     </w:p>
     <w:p>
@@ -5471,6 +5466,7 @@
       <w:r>
         <w:rPr>
           <w:noProof/>
+          <w:lang w:val="vi-VN" w:eastAsia="vi-VN"/>
         </w:rPr>
         <mc:AlternateContent>
           <mc:Choice Requires="wps">
@@ -5577,16 +5573,7 @@
                                 <w:sz w:val="20"/>
                                 <w:szCs w:val="20"/>
                               </w:rPr>
-                              <w:t>&gt;</w:t>
-                            </w:r>
-                            <w:r>
-                              <w:rPr>
-                                <w:rFonts w:ascii="Consolas" w:hAnsi="Consolas" w:cs="Consolas"/>
-                                <w:color w:val="008080"/>
-                                <w:sz w:val="20"/>
-                                <w:szCs w:val="20"/>
-                              </w:rPr>
-                              <w:t xml:space="preserve"> </w:t>
+                              <w:t xml:space="preserve">&gt; </w:t>
                             </w:r>
                             <w:r>
                               <w:t>forEach lặp qua các “</w:t>
@@ -5607,16 +5594,7 @@
                                 <w:sz w:val="20"/>
                                 <w:szCs w:val="20"/>
                               </w:rPr>
-                              <w:t>housingStatusInfo.statusCd</w:t>
-                            </w:r>
-                            <w:r>
-                              <w:rPr>
-                                <w:rFonts w:ascii="Consolas" w:hAnsi="Consolas" w:cs="Consolas"/>
-                                <w:color w:val="000000"/>
-                                <w:sz w:val="20"/>
-                                <w:szCs w:val="20"/>
-                              </w:rPr>
-                              <w:t xml:space="preserve">. </w:t>
+                              <w:t xml:space="preserve">housingStatusInfo.statusCd. </w:t>
                             </w:r>
                             <w:r>
                               <w:t>Xuất ra giá trị.</w:t>
@@ -5635,7 +5613,7 @@
           </mc:Choice>
           <mc:Fallback>
             <w:pict>
-              <v:shape w14:anchorId="278CFBDF" id="_x0000_s1031" type="#_x0000_t202" style="width:540.3pt;height:43.2pt;visibility:visible;mso-wrap-style:square;mso-left-percent:-10001;mso-top-percent:-10001;mso-position-horizontal:absolute;mso-position-horizontal-relative:char;mso-position-vertical:absolute;mso-position-vertical-relative:line;mso-left-percent:-10001;mso-top-percent:-10001;v-text-anchor:top" o:gfxdata="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">
+              <v:shape id="_x0000_s1031" type="#_x0000_t202" style="width:540.3pt;height:43.2pt;visibility:visible;mso-wrap-style:square;mso-left-percent:-10001;mso-top-percent:-10001;mso-position-horizontal:absolute;mso-position-horizontal-relative:char;mso-position-vertical:absolute;mso-position-vertical-relative:line;mso-left-percent:-10001;mso-top-percent:-10001;v-text-anchor:top" o:gfxdata="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">
                 <v:textbox>
                   <w:txbxContent>
                     <w:p>
@@ -5705,16 +5683,7 @@
                           <w:sz w:val="20"/>
                           <w:szCs w:val="20"/>
                         </w:rPr>
-                        <w:t>&gt;</w:t>
-                      </w:r>
-                      <w:r>
-                        <w:rPr>
-                          <w:rFonts w:ascii="Consolas" w:hAnsi="Consolas" w:cs="Consolas"/>
-                          <w:color w:val="008080"/>
-                          <w:sz w:val="20"/>
-                          <w:szCs w:val="20"/>
-                        </w:rPr>
-                        <w:t xml:space="preserve"> </w:t>
+                        <w:t xml:space="preserve">&gt; </w:t>
                       </w:r>
                       <w:r>
                         <w:t>forEach lặp qua các “</w:t>
@@ -5735,16 +5704,7 @@
                           <w:sz w:val="20"/>
                           <w:szCs w:val="20"/>
                         </w:rPr>
-                        <w:t>housingStatusInfo.statusCd</w:t>
-                      </w:r>
-                      <w:r>
-                        <w:rPr>
-                          <w:rFonts w:ascii="Consolas" w:hAnsi="Consolas" w:cs="Consolas"/>
-                          <w:color w:val="000000"/>
-                          <w:sz w:val="20"/>
-                          <w:szCs w:val="20"/>
-                        </w:rPr>
-                        <w:t xml:space="preserve">. </w:t>
+                        <w:t xml:space="preserve">housingStatusInfo.statusCd. </w:t>
                       </w:r>
                       <w:r>
                         <w:t>Xuất ra giá trị.</w:t>
@@ -5760,8 +5720,2080 @@
       </w:r>
     </w:p>
     <w:p>
+      <w:r>
+        <w:br w:type="page"/>
+      </w:r>
+    </w:p>
+    <w:p>
+      <w:pPr>
+        <w:rPr>
+          <w:b/>
+        </w:rPr>
+      </w:pPr>
+      <w:r>
+        <w:rPr>
+          <w:b/>
+        </w:rPr>
+        <w:lastRenderedPageBreak/>
+        <w:t>Mapping tableName via valueObjectClassName</w:t>
+      </w:r>
+    </w:p>
+    <w:p>
+      <w:pPr>
+        <w:rPr>
+          <w:b/>
+        </w:rPr>
+      </w:pPr>
+      <w:r>
+        <w:rPr>
+          <w:b/>
+        </w:rPr>
+        <w:t>File.XML</w:t>
+      </w:r>
+    </w:p>
+    <w:p>
+      <w:r>
+        <w:rPr>
+          <w:noProof/>
+          <w:lang w:val="vi-VN" w:eastAsia="vi-VN"/>
+        </w:rPr>
+        <mc:AlternateContent>
+          <mc:Choice Requires="wps">
+            <w:drawing>
+              <wp:anchor distT="0" distB="0" distL="114300" distR="114300" simplePos="0" relativeHeight="251667456" behindDoc="0" locked="0" layoutInCell="1" allowOverlap="1" wp14:anchorId="2A2B1AD6" wp14:editId="52B1562A">
+                <wp:simplePos x="0" y="0"/>
+                <wp:positionH relativeFrom="column">
+                  <wp:posOffset>552450</wp:posOffset>
+                </wp:positionH>
+                <wp:positionV relativeFrom="paragraph">
+                  <wp:posOffset>362281</wp:posOffset>
+                </wp:positionV>
+                <wp:extent cx="4214191" cy="270344"/>
+                <wp:effectExtent l="0" t="0" r="15240" b="15875"/>
+                <wp:wrapNone/>
+                <wp:docPr id="6" name="Rectangle 6"/>
+                <wp:cNvGraphicFramePr/>
+                <a:graphic xmlns:a="http://schemas.openxmlformats.org/drawingml/2006/main">
+                  <a:graphicData uri="http://schemas.microsoft.com/office/word/2010/wordprocessingShape">
+                    <wps:wsp>
+                      <wps:cNvSpPr/>
+                      <wps:spPr>
+                        <a:xfrm>
+                          <a:off x="0" y="0"/>
+                          <a:ext cx="4214191" cy="270344"/>
+                        </a:xfrm>
+                        <a:prstGeom prst="rect">
+                          <a:avLst/>
+                        </a:prstGeom>
+                        <a:noFill/>
+                        <a:ln>
+                          <a:solidFill>
+                            <a:srgbClr val="FF0000"/>
+                          </a:solidFill>
+                        </a:ln>
+                      </wps:spPr>
+                      <wps:style>
+                        <a:lnRef idx="2">
+                          <a:schemeClr val="accent1">
+                            <a:shade val="50000"/>
+                          </a:schemeClr>
+                        </a:lnRef>
+                        <a:fillRef idx="1">
+                          <a:schemeClr val="accent1"/>
+                        </a:fillRef>
+                        <a:effectRef idx="0">
+                          <a:schemeClr val="accent1"/>
+                        </a:effectRef>
+                        <a:fontRef idx="minor">
+                          <a:schemeClr val="lt1"/>
+                        </a:fontRef>
+                      </wps:style>
+                      <wps:bodyPr rot="0" spcFirstLastPara="0" vertOverflow="overflow" horzOverflow="overflow" vert="horz" wrap="square" lIns="91440" tIns="45720" rIns="91440" bIns="45720" numCol="1" spcCol="0" rtlCol="0" fromWordArt="0" anchor="ctr" anchorCtr="0" forceAA="0" compatLnSpc="1">
+                        <a:prstTxWarp prst="textNoShape">
+                          <a:avLst/>
+                        </a:prstTxWarp>
+                        <a:noAutofit/>
+                      </wps:bodyPr>
+                    </wps:wsp>
+                  </a:graphicData>
+                </a:graphic>
+                <wp14:sizeRelH relativeFrom="margin">
+                  <wp14:pctWidth>0</wp14:pctWidth>
+                </wp14:sizeRelH>
+                <wp14:sizeRelV relativeFrom="margin">
+                  <wp14:pctHeight>0</wp14:pctHeight>
+                </wp14:sizeRelV>
+              </wp:anchor>
+            </w:drawing>
+          </mc:Choice>
+          <mc:Fallback>
+            <w:pict>
+              <v:rect id="Rectangle 6" o:spid="_x0000_s1026" style="position:absolute;margin-left:43.5pt;margin-top:28.55pt;width:331.85pt;height:21.3pt;z-index:251667456;visibility:visible;mso-wrap-style:square;mso-width-percent:0;mso-height-percent:0;mso-wrap-distance-left:9pt;mso-wrap-distance-top:0;mso-wrap-distance-right:9pt;mso-wrap-distance-bottom:0;mso-position-horizontal:absolute;mso-position-horizontal-relative:text;mso-position-vertical:absolute;mso-position-vertical-relative:text;mso-width-percent:0;mso-height-percent:0;mso-width-relative:margin;mso-height-relative:margin;v-text-anchor:middle" o:gfxdata="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" filled="f" strokecolor="red" strokeweight="1pt"/>
+            </w:pict>
+          </mc:Fallback>
+        </mc:AlternateContent>
+      </w:r>
+      <w:r>
+        <w:rPr>
+          <w:noProof/>
+          <w:lang w:val="vi-VN" w:eastAsia="vi-VN"/>
+        </w:rPr>
+        <mc:AlternateContent>
+          <mc:Choice Requires="wps">
+            <w:drawing>
+              <wp:inline distT="0" distB="0" distL="0" distR="0">
+                <wp:extent cx="6957391" cy="1311965"/>
+                <wp:effectExtent l="0" t="0" r="15240" b="21590"/>
+                <wp:docPr id="307" name="Text Box 2"/>
+                <wp:cNvGraphicFramePr>
+                  <a:graphicFrameLocks xmlns:a="http://schemas.openxmlformats.org/drawingml/2006/main"/>
+                </wp:cNvGraphicFramePr>
+                <a:graphic xmlns:a="http://schemas.openxmlformats.org/drawingml/2006/main">
+                  <a:graphicData uri="http://schemas.microsoft.com/office/word/2010/wordprocessingShape">
+                    <wps:wsp>
+                      <wps:cNvSpPr txBox="1">
+                        <a:spLocks noChangeArrowheads="1"/>
+                      </wps:cNvSpPr>
+                      <wps:spPr bwMode="auto">
+                        <a:xfrm>
+                          <a:off x="0" y="0"/>
+                          <a:ext cx="6957391" cy="1311965"/>
+                        </a:xfrm>
+                        <a:prstGeom prst="rect">
+                          <a:avLst/>
+                        </a:prstGeom>
+                        <a:solidFill>
+                          <a:srgbClr val="FFFFFF"/>
+                        </a:solidFill>
+                        <a:ln w="9525">
+                          <a:solidFill>
+                            <a:srgbClr val="000000"/>
+                          </a:solidFill>
+                          <a:miter lim="800000"/>
+                          <a:headEnd/>
+                          <a:tailEnd/>
+                        </a:ln>
+                      </wps:spPr>
+                      <wps:txbx>
+                        <w:txbxContent>
+                          <w:p>
+                            <w:pPr>
+                              <w:autoSpaceDE w:val="0"/>
+                              <w:autoSpaceDN w:val="0"/>
+                              <w:adjustRightInd w:val="0"/>
+                              <w:spacing w:after="0" w:line="240" w:lineRule="auto"/>
+                              <w:rPr>
+                                <w:rFonts w:ascii="Consolas" w:hAnsi="Consolas" w:cs="Consolas"/>
+                                <w:sz w:val="20"/>
+                                <w:szCs w:val="20"/>
+                                <w:lang w:val="vi-VN"/>
+                              </w:rPr>
+                            </w:pPr>
+                            <w:r>
+                              <w:rPr>
+                                <w:rFonts w:ascii="Consolas" w:hAnsi="Consolas" w:cs="Consolas"/>
+                                <w:color w:val="008080"/>
+                                <w:sz w:val="20"/>
+                                <w:szCs w:val="20"/>
+                                <w:lang w:val="vi-VN"/>
+                              </w:rPr>
+                              <w:t>&lt;</w:t>
+                            </w:r>
+                            <w:r>
+                              <w:rPr>
+                                <w:rFonts w:ascii="Consolas" w:hAnsi="Consolas" w:cs="Consolas"/>
+                                <w:color w:val="3F7F7F"/>
+                                <w:sz w:val="20"/>
+                                <w:szCs w:val="20"/>
+                                <w:highlight w:val="lightGray"/>
+                                <w:lang w:val="vi-VN"/>
+                              </w:rPr>
+                              <w:t>bean</w:t>
+                            </w:r>
+                            <w:r>
+                              <w:rPr>
+                                <w:rFonts w:ascii="Consolas" w:hAnsi="Consolas" w:cs="Consolas"/>
+                                <w:sz w:val="20"/>
+                                <w:szCs w:val="20"/>
+                                <w:lang w:val="vi-VN"/>
+                              </w:rPr>
+                              <w:t xml:space="preserve"> </w:t>
+                            </w:r>
+                            <w:r>
+                              <w:rPr>
+                                <w:rFonts w:ascii="Consolas" w:hAnsi="Consolas" w:cs="Consolas"/>
+                                <w:color w:val="7F007F"/>
+                                <w:sz w:val="20"/>
+                                <w:szCs w:val="20"/>
+                                <w:lang w:val="vi-VN"/>
+                              </w:rPr>
+                              <w:t>id</w:t>
+                            </w:r>
+                            <w:r>
+                              <w:rPr>
+                                <w:rFonts w:ascii="Consolas" w:hAnsi="Consolas" w:cs="Consolas"/>
+                                <w:color w:val="000000"/>
+                                <w:sz w:val="20"/>
+                                <w:szCs w:val="20"/>
+                                <w:lang w:val="vi-VN"/>
+                              </w:rPr>
+                              <w:t>=</w:t>
+                            </w:r>
+                            <w:r>
+                              <w:rPr>
+                                <w:rFonts w:ascii="Consolas" w:hAnsi="Consolas" w:cs="Consolas"/>
+                                <w:i/>
+                                <w:iCs/>
+                                <w:color w:val="2A00FF"/>
+                                <w:sz w:val="20"/>
+                                <w:szCs w:val="20"/>
+                                <w:lang w:val="vi-VN"/>
+                              </w:rPr>
+                              <w:t>"recentlyInfoDAO"</w:t>
+                            </w:r>
+                            <w:r>
+                              <w:rPr>
+                                <w:rFonts w:ascii="Consolas" w:hAnsi="Consolas" w:cs="Consolas"/>
+                                <w:sz w:val="20"/>
+                                <w:szCs w:val="20"/>
+                                <w:lang w:val="vi-VN"/>
+                              </w:rPr>
+                              <w:t xml:space="preserve"> </w:t>
+                            </w:r>
+                            <w:r>
+                              <w:rPr>
+                                <w:rFonts w:ascii="Consolas" w:hAnsi="Consolas" w:cs="Consolas"/>
+                                <w:color w:val="7F007F"/>
+                                <w:sz w:val="20"/>
+                                <w:szCs w:val="20"/>
+                                <w:lang w:val="vi-VN"/>
+                              </w:rPr>
+                              <w:t>class</w:t>
+                            </w:r>
+                            <w:r>
+                              <w:rPr>
+                                <w:rFonts w:ascii="Consolas" w:hAnsi="Consolas" w:cs="Consolas"/>
+                                <w:color w:val="000000"/>
+                                <w:sz w:val="20"/>
+                                <w:szCs w:val="20"/>
+                                <w:lang w:val="vi-VN"/>
+                              </w:rPr>
+                              <w:t>=</w:t>
+                            </w:r>
+                            <w:r>
+                              <w:rPr>
+                                <w:rFonts w:ascii="Consolas" w:hAnsi="Consolas" w:cs="Consolas"/>
+                                <w:i/>
+                                <w:iCs/>
+                                <w:color w:val="2A00FF"/>
+                                <w:sz w:val="20"/>
+                                <w:szCs w:val="20"/>
+                                <w:lang w:val="vi-VN"/>
+                              </w:rPr>
+                              <w:t>"</w:t>
+                            </w:r>
+                            <w:r>
+                              <w:rPr>
+                                <w:rFonts w:ascii="Consolas" w:hAnsi="Consolas" w:cs="Consolas"/>
+                                <w:i/>
+                                <w:iCs/>
+                                <w:color w:val="2A00FF"/>
+                                <w:sz w:val="20"/>
+                                <w:szCs w:val="20"/>
+                                <w:u w:val="single"/>
+                                <w:lang w:val="vi-VN"/>
+                              </w:rPr>
+                              <w:t>jp.co.transcosmos.dm3.dao.ReflectingDAO</w:t>
+                            </w:r>
+                            <w:r>
+                              <w:rPr>
+                                <w:rFonts w:ascii="Consolas" w:hAnsi="Consolas" w:cs="Consolas"/>
+                                <w:i/>
+                                <w:iCs/>
+                                <w:color w:val="2A00FF"/>
+                                <w:sz w:val="20"/>
+                                <w:szCs w:val="20"/>
+                                <w:lang w:val="vi-VN"/>
+                              </w:rPr>
+                              <w:t>"</w:t>
+                            </w:r>
+                            <w:r>
+                              <w:rPr>
+                                <w:rFonts w:ascii="Consolas" w:hAnsi="Consolas" w:cs="Consolas"/>
+                                <w:color w:val="008080"/>
+                                <w:sz w:val="20"/>
+                                <w:szCs w:val="20"/>
+                                <w:lang w:val="vi-VN"/>
+                              </w:rPr>
+                              <w:t>&gt;</w:t>
+                            </w:r>
+                          </w:p>
+                          <w:p>
+                            <w:pPr>
+                              <w:autoSpaceDE w:val="0"/>
+                              <w:autoSpaceDN w:val="0"/>
+                              <w:adjustRightInd w:val="0"/>
+                              <w:spacing w:after="0" w:line="240" w:lineRule="auto"/>
+                              <w:rPr>
+                                <w:rFonts w:ascii="Consolas" w:hAnsi="Consolas" w:cs="Consolas"/>
+                                <w:sz w:val="20"/>
+                                <w:szCs w:val="20"/>
+                                <w:lang w:val="vi-VN"/>
+                              </w:rPr>
+                            </w:pPr>
+                            <w:r>
+                              <w:rPr>
+                                <w:rFonts w:ascii="Consolas" w:hAnsi="Consolas" w:cs="Consolas"/>
+                                <w:color w:val="000000"/>
+                                <w:sz w:val="20"/>
+                                <w:szCs w:val="20"/>
+                                <w:lang w:val="vi-VN"/>
+                              </w:rPr>
+                              <w:tab/>
+                            </w:r>
+                            <w:r>
+                              <w:rPr>
+                                <w:rFonts w:ascii="Consolas" w:hAnsi="Consolas" w:cs="Consolas"/>
+                                <w:color w:val="008080"/>
+                                <w:sz w:val="20"/>
+                                <w:szCs w:val="20"/>
+                                <w:lang w:val="vi-VN"/>
+                              </w:rPr>
+                              <w:t>&lt;</w:t>
+                            </w:r>
+                            <w:r>
+                              <w:rPr>
+                                <w:rFonts w:ascii="Consolas" w:hAnsi="Consolas" w:cs="Consolas"/>
+                                <w:color w:val="3F7F7F"/>
+                                <w:sz w:val="20"/>
+                                <w:szCs w:val="20"/>
+                                <w:lang w:val="vi-VN"/>
+                              </w:rPr>
+                              <w:t>property</w:t>
+                            </w:r>
+                            <w:r>
+                              <w:rPr>
+                                <w:rFonts w:ascii="Consolas" w:hAnsi="Consolas" w:cs="Consolas"/>
+                                <w:sz w:val="20"/>
+                                <w:szCs w:val="20"/>
+                                <w:lang w:val="vi-VN"/>
+                              </w:rPr>
+                              <w:t xml:space="preserve"> </w:t>
+                            </w:r>
+                            <w:r>
+                              <w:rPr>
+                                <w:rFonts w:ascii="Consolas" w:hAnsi="Consolas" w:cs="Consolas"/>
+                                <w:color w:val="7F007F"/>
+                                <w:sz w:val="20"/>
+                                <w:szCs w:val="20"/>
+                                <w:lang w:val="vi-VN"/>
+                              </w:rPr>
+                              <w:t>name</w:t>
+                            </w:r>
+                            <w:r>
+                              <w:rPr>
+                                <w:rFonts w:ascii="Consolas" w:hAnsi="Consolas" w:cs="Consolas"/>
+                                <w:color w:val="000000"/>
+                                <w:sz w:val="20"/>
+                                <w:szCs w:val="20"/>
+                                <w:lang w:val="vi-VN"/>
+                              </w:rPr>
+                              <w:t>=</w:t>
+                            </w:r>
+                            <w:r>
+                              <w:rPr>
+                                <w:rFonts w:ascii="Consolas" w:hAnsi="Consolas" w:cs="Consolas"/>
+                                <w:i/>
+                                <w:iCs/>
+                                <w:color w:val="2A00FF"/>
+                                <w:sz w:val="20"/>
+                                <w:szCs w:val="20"/>
+                                <w:lang w:val="vi-VN"/>
+                              </w:rPr>
+                              <w:t>"dataSource"</w:t>
+                            </w:r>
+                            <w:r>
+                              <w:rPr>
+                                <w:rFonts w:ascii="Consolas" w:hAnsi="Consolas" w:cs="Consolas"/>
+                                <w:sz w:val="20"/>
+                                <w:szCs w:val="20"/>
+                                <w:lang w:val="vi-VN"/>
+                              </w:rPr>
+                              <w:t xml:space="preserve"> </w:t>
+                            </w:r>
+                            <w:r>
+                              <w:rPr>
+                                <w:rFonts w:ascii="Consolas" w:hAnsi="Consolas" w:cs="Consolas"/>
+                                <w:color w:val="7F007F"/>
+                                <w:sz w:val="20"/>
+                                <w:szCs w:val="20"/>
+                                <w:lang w:val="vi-VN"/>
+                              </w:rPr>
+                              <w:t>ref</w:t>
+                            </w:r>
+                            <w:r>
+                              <w:rPr>
+                                <w:rFonts w:ascii="Consolas" w:hAnsi="Consolas" w:cs="Consolas"/>
+                                <w:color w:val="000000"/>
+                                <w:sz w:val="20"/>
+                                <w:szCs w:val="20"/>
+                                <w:lang w:val="vi-VN"/>
+                              </w:rPr>
+                              <w:t>=</w:t>
+                            </w:r>
+                            <w:r>
+                              <w:rPr>
+                                <w:rFonts w:ascii="Consolas" w:hAnsi="Consolas" w:cs="Consolas"/>
+                                <w:i/>
+                                <w:iCs/>
+                                <w:color w:val="2A00FF"/>
+                                <w:sz w:val="20"/>
+                                <w:szCs w:val="20"/>
+                                <w:lang w:val="vi-VN"/>
+                              </w:rPr>
+                              <w:t>"requestScopeDS"</w:t>
+                            </w:r>
+                            <w:r>
+                              <w:rPr>
+                                <w:rFonts w:ascii="Consolas" w:hAnsi="Consolas" w:cs="Consolas"/>
+                                <w:sz w:val="20"/>
+                                <w:szCs w:val="20"/>
+                                <w:lang w:val="vi-VN"/>
+                              </w:rPr>
+                              <w:t xml:space="preserve"> </w:t>
+                            </w:r>
+                            <w:r>
+                              <w:rPr>
+                                <w:rFonts w:ascii="Consolas" w:hAnsi="Consolas" w:cs="Consolas"/>
+                                <w:color w:val="008080"/>
+                                <w:sz w:val="20"/>
+                                <w:szCs w:val="20"/>
+                                <w:lang w:val="vi-VN"/>
+                              </w:rPr>
+                              <w:t>/&gt;</w:t>
+                            </w:r>
+                          </w:p>
+                          <w:p>
+                            <w:pPr>
+                              <w:autoSpaceDE w:val="0"/>
+                              <w:autoSpaceDN w:val="0"/>
+                              <w:adjustRightInd w:val="0"/>
+                              <w:spacing w:after="0" w:line="240" w:lineRule="auto"/>
+                              <w:rPr>
+                                <w:rFonts w:ascii="Consolas" w:hAnsi="Consolas" w:cs="Consolas"/>
+                                <w:sz w:val="20"/>
+                                <w:szCs w:val="20"/>
+                                <w:lang w:val="vi-VN"/>
+                              </w:rPr>
+                            </w:pPr>
+                            <w:r>
+                              <w:rPr>
+                                <w:rFonts w:ascii="Consolas" w:hAnsi="Consolas" w:cs="Consolas"/>
+                                <w:color w:val="000000"/>
+                                <w:sz w:val="20"/>
+                                <w:szCs w:val="20"/>
+                                <w:lang w:val="vi-VN"/>
+                              </w:rPr>
+                              <w:tab/>
+                            </w:r>
+                            <w:r>
+                              <w:rPr>
+                                <w:rFonts w:ascii="Consolas" w:hAnsi="Consolas" w:cs="Consolas"/>
+                                <w:color w:val="008080"/>
+                                <w:sz w:val="20"/>
+                                <w:szCs w:val="20"/>
+                                <w:lang w:val="vi-VN"/>
+                              </w:rPr>
+                              <w:t>&lt;</w:t>
+                            </w:r>
+                            <w:r>
+                              <w:rPr>
+                                <w:rFonts w:ascii="Consolas" w:hAnsi="Consolas" w:cs="Consolas"/>
+                                <w:color w:val="3F7F7F"/>
+                                <w:sz w:val="20"/>
+                                <w:szCs w:val="20"/>
+                                <w:lang w:val="vi-VN"/>
+                              </w:rPr>
+                              <w:t>property</w:t>
+                            </w:r>
+                            <w:r>
+                              <w:rPr>
+                                <w:rFonts w:ascii="Consolas" w:hAnsi="Consolas" w:cs="Consolas"/>
+                                <w:sz w:val="20"/>
+                                <w:szCs w:val="20"/>
+                                <w:lang w:val="vi-VN"/>
+                              </w:rPr>
+                              <w:t xml:space="preserve"> </w:t>
+                            </w:r>
+                            <w:r>
+                              <w:rPr>
+                                <w:rFonts w:ascii="Consolas" w:hAnsi="Consolas" w:cs="Consolas"/>
+                                <w:color w:val="7F007F"/>
+                                <w:sz w:val="20"/>
+                                <w:szCs w:val="20"/>
+                                <w:lang w:val="vi-VN"/>
+                              </w:rPr>
+                              <w:t>name</w:t>
+                            </w:r>
+                            <w:r>
+                              <w:rPr>
+                                <w:rFonts w:ascii="Consolas" w:hAnsi="Consolas" w:cs="Consolas"/>
+                                <w:color w:val="000000"/>
+                                <w:sz w:val="20"/>
+                                <w:szCs w:val="20"/>
+                                <w:lang w:val="vi-VN"/>
+                              </w:rPr>
+                              <w:t>=</w:t>
+                            </w:r>
+                            <w:r>
+                              <w:rPr>
+                                <w:rFonts w:ascii="Consolas" w:hAnsi="Consolas" w:cs="Consolas"/>
+                                <w:i/>
+                                <w:iCs/>
+                                <w:color w:val="2A00FF"/>
+                                <w:sz w:val="20"/>
+                                <w:szCs w:val="20"/>
+                                <w:lang w:val="vi-VN"/>
+                              </w:rPr>
+                              <w:t>"valueObjectClassName"</w:t>
+                            </w:r>
+                          </w:p>
+                          <w:p>
+                            <w:pPr>
+                              <w:autoSpaceDE w:val="0"/>
+                              <w:autoSpaceDN w:val="0"/>
+                              <w:adjustRightInd w:val="0"/>
+                              <w:spacing w:after="0" w:line="240" w:lineRule="auto"/>
+                              <w:rPr>
+                                <w:rFonts w:ascii="Consolas" w:hAnsi="Consolas" w:cs="Consolas"/>
+                                <w:sz w:val="20"/>
+                                <w:szCs w:val="20"/>
+                                <w:lang w:val="vi-VN"/>
+                              </w:rPr>
+                            </w:pPr>
+                            <w:r>
+                              <w:rPr>
+                                <w:rFonts w:ascii="Consolas" w:hAnsi="Consolas" w:cs="Consolas"/>
+                                <w:sz w:val="20"/>
+                                <w:szCs w:val="20"/>
+                                <w:lang w:val="vi-VN"/>
+                              </w:rPr>
+                              <w:tab/>
+                              <w:t xml:space="preserve">  </w:t>
+                            </w:r>
+                            <w:r>
+                              <w:rPr>
+                                <w:rFonts w:ascii="Consolas" w:hAnsi="Consolas" w:cs="Consolas"/>
+                                <w:color w:val="7F007F"/>
+                                <w:sz w:val="20"/>
+                                <w:szCs w:val="20"/>
+                                <w:lang w:val="vi-VN"/>
+                              </w:rPr>
+                              <w:t>value</w:t>
+                            </w:r>
+                            <w:r>
+                              <w:rPr>
+                                <w:rFonts w:ascii="Consolas" w:hAnsi="Consolas" w:cs="Consolas"/>
+                                <w:color w:val="000000"/>
+                                <w:sz w:val="20"/>
+                                <w:szCs w:val="20"/>
+                                <w:lang w:val="vi-VN"/>
+                              </w:rPr>
+                              <w:t>=</w:t>
+                            </w:r>
+                            <w:r>
+                              <w:rPr>
+                                <w:rFonts w:ascii="Consolas" w:hAnsi="Consolas" w:cs="Consolas"/>
+                                <w:i/>
+                                <w:iCs/>
+                                <w:color w:val="2A00FF"/>
+                                <w:sz w:val="20"/>
+                                <w:szCs w:val="20"/>
+                                <w:lang w:val="vi-VN"/>
+                              </w:rPr>
+                              <w:t>"jp.co.transcosmos.dm3.corePana.vo.RecentlyInfo"</w:t>
+                            </w:r>
+                            <w:r>
+                              <w:rPr>
+                                <w:rFonts w:ascii="Consolas" w:hAnsi="Consolas" w:cs="Consolas"/>
+                                <w:sz w:val="20"/>
+                                <w:szCs w:val="20"/>
+                                <w:lang w:val="vi-VN"/>
+                              </w:rPr>
+                              <w:t xml:space="preserve"> </w:t>
+                            </w:r>
+                            <w:r>
+                              <w:rPr>
+                                <w:rFonts w:ascii="Consolas" w:hAnsi="Consolas" w:cs="Consolas"/>
+                                <w:color w:val="008080"/>
+                                <w:sz w:val="20"/>
+                                <w:szCs w:val="20"/>
+                                <w:lang w:val="vi-VN"/>
+                              </w:rPr>
+                              <w:t>/&gt;</w:t>
+                            </w:r>
+                          </w:p>
+                          <w:p>
+                            <w:pPr>
+                              <w:autoSpaceDE w:val="0"/>
+                              <w:autoSpaceDN w:val="0"/>
+                              <w:adjustRightInd w:val="0"/>
+                              <w:spacing w:after="0" w:line="240" w:lineRule="auto"/>
+                              <w:rPr>
+                                <w:rFonts w:ascii="Consolas" w:hAnsi="Consolas" w:cs="Consolas"/>
+                                <w:sz w:val="20"/>
+                                <w:szCs w:val="20"/>
+                                <w:lang w:val="vi-VN"/>
+                              </w:rPr>
+                            </w:pPr>
+                            <w:r>
+                              <w:rPr>
+                                <w:rFonts w:ascii="Consolas" w:hAnsi="Consolas" w:cs="Consolas"/>
+                                <w:color w:val="000000"/>
+                                <w:sz w:val="20"/>
+                                <w:szCs w:val="20"/>
+                                <w:lang w:val="vi-VN"/>
+                              </w:rPr>
+                              <w:tab/>
+                            </w:r>
+                            <w:r>
+                              <w:rPr>
+                                <w:rFonts w:ascii="Consolas" w:hAnsi="Consolas" w:cs="Consolas"/>
+                                <w:color w:val="008080"/>
+                                <w:sz w:val="20"/>
+                                <w:szCs w:val="20"/>
+                                <w:lang w:val="vi-VN"/>
+                              </w:rPr>
+                              <w:t>&lt;</w:t>
+                            </w:r>
+                            <w:r>
+                              <w:rPr>
+                                <w:rFonts w:ascii="Consolas" w:hAnsi="Consolas" w:cs="Consolas"/>
+                                <w:color w:val="3F7F7F"/>
+                                <w:sz w:val="20"/>
+                                <w:szCs w:val="20"/>
+                                <w:lang w:val="vi-VN"/>
+                              </w:rPr>
+                              <w:t>property</w:t>
+                            </w:r>
+                            <w:r>
+                              <w:rPr>
+                                <w:rFonts w:ascii="Consolas" w:hAnsi="Consolas" w:cs="Consolas"/>
+                                <w:sz w:val="20"/>
+                                <w:szCs w:val="20"/>
+                                <w:lang w:val="vi-VN"/>
+                              </w:rPr>
+                              <w:t xml:space="preserve"> </w:t>
+                            </w:r>
+                            <w:r>
+                              <w:rPr>
+                                <w:rFonts w:ascii="Consolas" w:hAnsi="Consolas" w:cs="Consolas"/>
+                                <w:color w:val="7F007F"/>
+                                <w:sz w:val="20"/>
+                                <w:szCs w:val="20"/>
+                                <w:lang w:val="vi-VN"/>
+                              </w:rPr>
+                              <w:t>name</w:t>
+                            </w:r>
+                            <w:r>
+                              <w:rPr>
+                                <w:rFonts w:ascii="Consolas" w:hAnsi="Consolas" w:cs="Consolas"/>
+                                <w:color w:val="000000"/>
+                                <w:sz w:val="20"/>
+                                <w:szCs w:val="20"/>
+                                <w:lang w:val="vi-VN"/>
+                              </w:rPr>
+                              <w:t>=</w:t>
+                            </w:r>
+                            <w:r>
+                              <w:rPr>
+                                <w:rFonts w:ascii="Consolas" w:hAnsi="Consolas" w:cs="Consolas"/>
+                                <w:i/>
+                                <w:iCs/>
+                                <w:color w:val="2A00FF"/>
+                                <w:sz w:val="20"/>
+                                <w:szCs w:val="20"/>
+                                <w:lang w:val="vi-VN"/>
+                              </w:rPr>
+                              <w:t>"pkFields"</w:t>
+                            </w:r>
+                            <w:r>
+                              <w:rPr>
+                                <w:rFonts w:ascii="Consolas" w:hAnsi="Consolas" w:cs="Consolas"/>
+                                <w:sz w:val="20"/>
+                                <w:szCs w:val="20"/>
+                                <w:lang w:val="vi-VN"/>
+                              </w:rPr>
+                              <w:t xml:space="preserve"> </w:t>
+                            </w:r>
+                            <w:r>
+                              <w:rPr>
+                                <w:rFonts w:ascii="Consolas" w:hAnsi="Consolas" w:cs="Consolas"/>
+                                <w:color w:val="7F007F"/>
+                                <w:sz w:val="20"/>
+                                <w:szCs w:val="20"/>
+                                <w:lang w:val="vi-VN"/>
+                              </w:rPr>
+                              <w:t>value</w:t>
+                            </w:r>
+                            <w:r>
+                              <w:rPr>
+                                <w:rFonts w:ascii="Consolas" w:hAnsi="Consolas" w:cs="Consolas"/>
+                                <w:color w:val="000000"/>
+                                <w:sz w:val="20"/>
+                                <w:szCs w:val="20"/>
+                                <w:lang w:val="vi-VN"/>
+                              </w:rPr>
+                              <w:t>=</w:t>
+                            </w:r>
+                            <w:r>
+                              <w:rPr>
+                                <w:rFonts w:ascii="Consolas" w:hAnsi="Consolas" w:cs="Consolas"/>
+                                <w:i/>
+                                <w:iCs/>
+                                <w:color w:val="2A00FF"/>
+                                <w:sz w:val="20"/>
+                                <w:szCs w:val="20"/>
+                                <w:lang w:val="vi-VN"/>
+                              </w:rPr>
+                              <w:t>"sysHousingCd,userId"</w:t>
+                            </w:r>
+                            <w:r>
+                              <w:rPr>
+                                <w:rFonts w:ascii="Consolas" w:hAnsi="Consolas" w:cs="Consolas"/>
+                                <w:sz w:val="20"/>
+                                <w:szCs w:val="20"/>
+                                <w:lang w:val="vi-VN"/>
+                              </w:rPr>
+                              <w:t xml:space="preserve"> </w:t>
+                            </w:r>
+                            <w:r>
+                              <w:rPr>
+                                <w:rFonts w:ascii="Consolas" w:hAnsi="Consolas" w:cs="Consolas"/>
+                                <w:color w:val="008080"/>
+                                <w:sz w:val="20"/>
+                                <w:szCs w:val="20"/>
+                                <w:lang w:val="vi-VN"/>
+                              </w:rPr>
+                              <w:t>/&gt;</w:t>
+                            </w:r>
+                          </w:p>
+                          <w:p>
+                            <w:pPr>
+                              <w:autoSpaceDE w:val="0"/>
+                              <w:autoSpaceDN w:val="0"/>
+                              <w:adjustRightInd w:val="0"/>
+                              <w:spacing w:after="0" w:line="240" w:lineRule="auto"/>
+                              <w:rPr>
+                                <w:rFonts w:ascii="Consolas" w:hAnsi="Consolas" w:cs="Consolas"/>
+                                <w:sz w:val="20"/>
+                                <w:szCs w:val="20"/>
+                                <w:lang w:val="vi-VN"/>
+                              </w:rPr>
+                            </w:pPr>
+                            <w:r>
+                              <w:rPr>
+                                <w:rFonts w:ascii="Consolas" w:hAnsi="Consolas" w:cs="Consolas"/>
+                                <w:color w:val="000000"/>
+                                <w:sz w:val="20"/>
+                                <w:szCs w:val="20"/>
+                                <w:lang w:val="vi-VN"/>
+                              </w:rPr>
+                              <w:tab/>
+                            </w:r>
+                            <w:r>
+                              <w:rPr>
+                                <w:rFonts w:ascii="Consolas" w:hAnsi="Consolas" w:cs="Consolas"/>
+                                <w:color w:val="008080"/>
+                                <w:sz w:val="20"/>
+                                <w:szCs w:val="20"/>
+                                <w:lang w:val="vi-VN"/>
+                              </w:rPr>
+                              <w:t>&lt;</w:t>
+                            </w:r>
+                            <w:r>
+                              <w:rPr>
+                                <w:rFonts w:ascii="Consolas" w:hAnsi="Consolas" w:cs="Consolas"/>
+                                <w:color w:val="3F7F7F"/>
+                                <w:sz w:val="20"/>
+                                <w:szCs w:val="20"/>
+                                <w:lang w:val="vi-VN"/>
+                              </w:rPr>
+                              <w:t>property</w:t>
+                            </w:r>
+                            <w:r>
+                              <w:rPr>
+                                <w:rFonts w:ascii="Consolas" w:hAnsi="Consolas" w:cs="Consolas"/>
+                                <w:sz w:val="20"/>
+                                <w:szCs w:val="20"/>
+                                <w:lang w:val="vi-VN"/>
+                              </w:rPr>
+                              <w:t xml:space="preserve"> </w:t>
+                            </w:r>
+                            <w:r>
+                              <w:rPr>
+                                <w:rFonts w:ascii="Consolas" w:hAnsi="Consolas" w:cs="Consolas"/>
+                                <w:color w:val="7F007F"/>
+                                <w:sz w:val="20"/>
+                                <w:szCs w:val="20"/>
+                                <w:lang w:val="vi-VN"/>
+                              </w:rPr>
+                              <w:t>name</w:t>
+                            </w:r>
+                            <w:r>
+                              <w:rPr>
+                                <w:rFonts w:ascii="Consolas" w:hAnsi="Consolas" w:cs="Consolas"/>
+                                <w:color w:val="000000"/>
+                                <w:sz w:val="20"/>
+                                <w:szCs w:val="20"/>
+                                <w:lang w:val="vi-VN"/>
+                              </w:rPr>
+                              <w:t>=</w:t>
+                            </w:r>
+                            <w:r>
+                              <w:rPr>
+                                <w:rFonts w:ascii="Consolas" w:hAnsi="Consolas" w:cs="Consolas"/>
+                                <w:i/>
+                                <w:iCs/>
+                                <w:color w:val="2A00FF"/>
+                                <w:sz w:val="20"/>
+                                <w:szCs w:val="20"/>
+                                <w:lang w:val="vi-VN"/>
+                              </w:rPr>
+                              <w:t>"emptyStringsToNull"</w:t>
+                            </w:r>
+                            <w:r>
+                              <w:rPr>
+                                <w:rFonts w:ascii="Consolas" w:hAnsi="Consolas" w:cs="Consolas"/>
+                                <w:sz w:val="20"/>
+                                <w:szCs w:val="20"/>
+                                <w:lang w:val="vi-VN"/>
+                              </w:rPr>
+                              <w:t xml:space="preserve"> </w:t>
+                            </w:r>
+                            <w:r>
+                              <w:rPr>
+                                <w:rFonts w:ascii="Consolas" w:hAnsi="Consolas" w:cs="Consolas"/>
+                                <w:color w:val="7F007F"/>
+                                <w:sz w:val="20"/>
+                                <w:szCs w:val="20"/>
+                                <w:lang w:val="vi-VN"/>
+                              </w:rPr>
+                              <w:t>value</w:t>
+                            </w:r>
+                            <w:r>
+                              <w:rPr>
+                                <w:rFonts w:ascii="Consolas" w:hAnsi="Consolas" w:cs="Consolas"/>
+                                <w:color w:val="000000"/>
+                                <w:sz w:val="20"/>
+                                <w:szCs w:val="20"/>
+                                <w:lang w:val="vi-VN"/>
+                              </w:rPr>
+                              <w:t>=</w:t>
+                            </w:r>
+                            <w:r>
+                              <w:rPr>
+                                <w:rFonts w:ascii="Consolas" w:hAnsi="Consolas" w:cs="Consolas"/>
+                                <w:i/>
+                                <w:iCs/>
+                                <w:color w:val="2A00FF"/>
+                                <w:sz w:val="20"/>
+                                <w:szCs w:val="20"/>
+                                <w:lang w:val="vi-VN"/>
+                              </w:rPr>
+                              <w:t>"true"</w:t>
+                            </w:r>
+                            <w:r>
+                              <w:rPr>
+                                <w:rFonts w:ascii="Consolas" w:hAnsi="Consolas" w:cs="Consolas"/>
+                                <w:sz w:val="20"/>
+                                <w:szCs w:val="20"/>
+                                <w:lang w:val="vi-VN"/>
+                              </w:rPr>
+                              <w:t xml:space="preserve"> </w:t>
+                            </w:r>
+                            <w:r>
+                              <w:rPr>
+                                <w:rFonts w:ascii="Consolas" w:hAnsi="Consolas" w:cs="Consolas"/>
+                                <w:color w:val="008080"/>
+                                <w:sz w:val="20"/>
+                                <w:szCs w:val="20"/>
+                                <w:lang w:val="vi-VN"/>
+                              </w:rPr>
+                              <w:t>/&gt;</w:t>
+                            </w:r>
+                          </w:p>
+                          <w:p>
+                            <w:pPr>
+                              <w:autoSpaceDE w:val="0"/>
+                              <w:autoSpaceDN w:val="0"/>
+                              <w:adjustRightInd w:val="0"/>
+                              <w:spacing w:after="0" w:line="240" w:lineRule="auto"/>
+                              <w:rPr>
+                                <w:rFonts w:ascii="Consolas" w:hAnsi="Consolas" w:cs="Consolas"/>
+                                <w:sz w:val="20"/>
+                                <w:szCs w:val="20"/>
+                                <w:lang w:val="vi-VN"/>
+                              </w:rPr>
+                            </w:pPr>
+                            <w:r>
+                              <w:rPr>
+                                <w:rFonts w:ascii="Consolas" w:hAnsi="Consolas" w:cs="Consolas"/>
+                                <w:color w:val="000000"/>
+                                <w:sz w:val="20"/>
+                                <w:szCs w:val="20"/>
+                                <w:lang w:val="vi-VN"/>
+                              </w:rPr>
+                              <w:tab/>
+                            </w:r>
+                            <w:r>
+                              <w:rPr>
+                                <w:rFonts w:ascii="Consolas" w:hAnsi="Consolas" w:cs="Consolas"/>
+                                <w:color w:val="008080"/>
+                                <w:sz w:val="20"/>
+                                <w:szCs w:val="20"/>
+                                <w:lang w:val="vi-VN"/>
+                              </w:rPr>
+                              <w:t>&lt;</w:t>
+                            </w:r>
+                            <w:r>
+                              <w:rPr>
+                                <w:rFonts w:ascii="Consolas" w:hAnsi="Consolas" w:cs="Consolas"/>
+                                <w:color w:val="3F7F7F"/>
+                                <w:sz w:val="20"/>
+                                <w:szCs w:val="20"/>
+                                <w:lang w:val="vi-VN"/>
+                              </w:rPr>
+                              <w:t>property</w:t>
+                            </w:r>
+                            <w:r>
+                              <w:rPr>
+                                <w:rFonts w:ascii="Consolas" w:hAnsi="Consolas" w:cs="Consolas"/>
+                                <w:sz w:val="20"/>
+                                <w:szCs w:val="20"/>
+                                <w:lang w:val="vi-VN"/>
+                              </w:rPr>
+                              <w:t xml:space="preserve"> </w:t>
+                            </w:r>
+                            <w:r>
+                              <w:rPr>
+                                <w:rFonts w:ascii="Consolas" w:hAnsi="Consolas" w:cs="Consolas"/>
+                                <w:color w:val="7F007F"/>
+                                <w:sz w:val="20"/>
+                                <w:szCs w:val="20"/>
+                                <w:lang w:val="vi-VN"/>
+                              </w:rPr>
+                              <w:t>name</w:t>
+                            </w:r>
+                            <w:r>
+                              <w:rPr>
+                                <w:rFonts w:ascii="Consolas" w:hAnsi="Consolas" w:cs="Consolas"/>
+                                <w:color w:val="000000"/>
+                                <w:sz w:val="20"/>
+                                <w:szCs w:val="20"/>
+                                <w:lang w:val="vi-VN"/>
+                              </w:rPr>
+                              <w:t>=</w:t>
+                            </w:r>
+                            <w:r>
+                              <w:rPr>
+                                <w:rFonts w:ascii="Consolas" w:hAnsi="Consolas" w:cs="Consolas"/>
+                                <w:i/>
+                                <w:iCs/>
+                                <w:color w:val="2A00FF"/>
+                                <w:sz w:val="20"/>
+                                <w:szCs w:val="20"/>
+                                <w:lang w:val="vi-VN"/>
+                              </w:rPr>
+                              <w:t>"useAutonumberColumns"</w:t>
+                            </w:r>
+                            <w:r>
+                              <w:rPr>
+                                <w:rFonts w:ascii="Consolas" w:hAnsi="Consolas" w:cs="Consolas"/>
+                                <w:sz w:val="20"/>
+                                <w:szCs w:val="20"/>
+                                <w:lang w:val="vi-VN"/>
+                              </w:rPr>
+                              <w:t xml:space="preserve"> </w:t>
+                            </w:r>
+                            <w:r>
+                              <w:rPr>
+                                <w:rFonts w:ascii="Consolas" w:hAnsi="Consolas" w:cs="Consolas"/>
+                                <w:color w:val="7F007F"/>
+                                <w:sz w:val="20"/>
+                                <w:szCs w:val="20"/>
+                                <w:lang w:val="vi-VN"/>
+                              </w:rPr>
+                              <w:t>value</w:t>
+                            </w:r>
+                            <w:r>
+                              <w:rPr>
+                                <w:rFonts w:ascii="Consolas" w:hAnsi="Consolas" w:cs="Consolas"/>
+                                <w:color w:val="000000"/>
+                                <w:sz w:val="20"/>
+                                <w:szCs w:val="20"/>
+                                <w:lang w:val="vi-VN"/>
+                              </w:rPr>
+                              <w:t>=</w:t>
+                            </w:r>
+                            <w:r>
+                              <w:rPr>
+                                <w:rFonts w:ascii="Consolas" w:hAnsi="Consolas" w:cs="Consolas"/>
+                                <w:i/>
+                                <w:iCs/>
+                                <w:color w:val="2A00FF"/>
+                                <w:sz w:val="20"/>
+                                <w:szCs w:val="20"/>
+                                <w:lang w:val="vi-VN"/>
+                              </w:rPr>
+                              <w:t>"false"</w:t>
+                            </w:r>
+                            <w:r>
+                              <w:rPr>
+                                <w:rFonts w:ascii="Consolas" w:hAnsi="Consolas" w:cs="Consolas"/>
+                                <w:color w:val="008080"/>
+                                <w:sz w:val="20"/>
+                                <w:szCs w:val="20"/>
+                                <w:lang w:val="vi-VN"/>
+                              </w:rPr>
+                              <w:t>/&gt;</w:t>
+                            </w:r>
+                          </w:p>
+                          <w:p>
+                            <w:r>
+                              <w:rPr>
+                                <w:rFonts w:ascii="Consolas" w:hAnsi="Consolas" w:cs="Consolas"/>
+                                <w:color w:val="008080"/>
+                                <w:sz w:val="20"/>
+                                <w:szCs w:val="20"/>
+                                <w:lang w:val="vi-VN"/>
+                              </w:rPr>
+                              <w:t>&lt;/</w:t>
+                            </w:r>
+                            <w:r>
+                              <w:rPr>
+                                <w:rFonts w:ascii="Consolas" w:hAnsi="Consolas" w:cs="Consolas"/>
+                                <w:color w:val="3F7F7F"/>
+                                <w:sz w:val="20"/>
+                                <w:szCs w:val="20"/>
+                                <w:highlight w:val="lightGray"/>
+                                <w:lang w:val="vi-VN"/>
+                              </w:rPr>
+                              <w:t>bean</w:t>
+                            </w:r>
+                            <w:r>
+                              <w:rPr>
+                                <w:rFonts w:ascii="Consolas" w:hAnsi="Consolas" w:cs="Consolas"/>
+                                <w:color w:val="008080"/>
+                                <w:sz w:val="20"/>
+                                <w:szCs w:val="20"/>
+                                <w:lang w:val="vi-VN"/>
+                              </w:rPr>
+                              <w:t>&gt;</w:t>
+                            </w:r>
+                          </w:p>
+                        </w:txbxContent>
+                      </wps:txbx>
+                      <wps:bodyPr rot="0" vert="horz" wrap="square" lIns="91440" tIns="45720" rIns="91440" bIns="45720" anchor="t" anchorCtr="0">
+                        <a:noAutofit/>
+                      </wps:bodyPr>
+                    </wps:wsp>
+                  </a:graphicData>
+                </a:graphic>
+              </wp:inline>
+            </w:drawing>
+          </mc:Choice>
+          <mc:Fallback>
+            <w:pict>
+              <v:shape id="_x0000_s1032" type="#_x0000_t202" style="width:547.85pt;height:103.3pt;visibility:visible;mso-wrap-style:square;mso-left-percent:-10001;mso-top-percent:-10001;mso-position-horizontal:absolute;mso-position-horizontal-relative:char;mso-position-vertical:absolute;mso-position-vertical-relative:line;mso-left-percent:-10001;mso-top-percent:-10001;v-text-anchor:top" o:gfxdata="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">
+                <v:textbox>
+                  <w:txbxContent>
+                    <w:p>
+                      <w:pPr>
+                        <w:autoSpaceDE w:val="0"/>
+                        <w:autoSpaceDN w:val="0"/>
+                        <w:adjustRightInd w:val="0"/>
+                        <w:spacing w:after="0" w:line="240" w:lineRule="auto"/>
+                        <w:rPr>
+                          <w:rFonts w:ascii="Consolas" w:hAnsi="Consolas" w:cs="Consolas"/>
+                          <w:sz w:val="20"/>
+                          <w:szCs w:val="20"/>
+                          <w:lang w:val="vi-VN"/>
+                        </w:rPr>
+                      </w:pPr>
+                      <w:r>
+                        <w:rPr>
+                          <w:rFonts w:ascii="Consolas" w:hAnsi="Consolas" w:cs="Consolas"/>
+                          <w:color w:val="008080"/>
+                          <w:sz w:val="20"/>
+                          <w:szCs w:val="20"/>
+                          <w:lang w:val="vi-VN"/>
+                        </w:rPr>
+                        <w:t>&lt;</w:t>
+                      </w:r>
+                      <w:r>
+                        <w:rPr>
+                          <w:rFonts w:ascii="Consolas" w:hAnsi="Consolas" w:cs="Consolas"/>
+                          <w:color w:val="3F7F7F"/>
+                          <w:sz w:val="20"/>
+                          <w:szCs w:val="20"/>
+                          <w:highlight w:val="lightGray"/>
+                          <w:lang w:val="vi-VN"/>
+                        </w:rPr>
+                        <w:t>bean</w:t>
+                      </w:r>
+                      <w:r>
+                        <w:rPr>
+                          <w:rFonts w:ascii="Consolas" w:hAnsi="Consolas" w:cs="Consolas"/>
+                          <w:sz w:val="20"/>
+                          <w:szCs w:val="20"/>
+                          <w:lang w:val="vi-VN"/>
+                        </w:rPr>
+                        <w:t xml:space="preserve"> </w:t>
+                      </w:r>
+                      <w:r>
+                        <w:rPr>
+                          <w:rFonts w:ascii="Consolas" w:hAnsi="Consolas" w:cs="Consolas"/>
+                          <w:color w:val="7F007F"/>
+                          <w:sz w:val="20"/>
+                          <w:szCs w:val="20"/>
+                          <w:lang w:val="vi-VN"/>
+                        </w:rPr>
+                        <w:t>id</w:t>
+                      </w:r>
+                      <w:r>
+                        <w:rPr>
+                          <w:rFonts w:ascii="Consolas" w:hAnsi="Consolas" w:cs="Consolas"/>
+                          <w:color w:val="000000"/>
+                          <w:sz w:val="20"/>
+                          <w:szCs w:val="20"/>
+                          <w:lang w:val="vi-VN"/>
+                        </w:rPr>
+                        <w:t>=</w:t>
+                      </w:r>
+                      <w:r>
+                        <w:rPr>
+                          <w:rFonts w:ascii="Consolas" w:hAnsi="Consolas" w:cs="Consolas"/>
+                          <w:i/>
+                          <w:iCs/>
+                          <w:color w:val="2A00FF"/>
+                          <w:sz w:val="20"/>
+                          <w:szCs w:val="20"/>
+                          <w:lang w:val="vi-VN"/>
+                        </w:rPr>
+                        <w:t>"recentlyInfoDAO"</w:t>
+                      </w:r>
+                      <w:r>
+                        <w:rPr>
+                          <w:rFonts w:ascii="Consolas" w:hAnsi="Consolas" w:cs="Consolas"/>
+                          <w:sz w:val="20"/>
+                          <w:szCs w:val="20"/>
+                          <w:lang w:val="vi-VN"/>
+                        </w:rPr>
+                        <w:t xml:space="preserve"> </w:t>
+                      </w:r>
+                      <w:r>
+                        <w:rPr>
+                          <w:rFonts w:ascii="Consolas" w:hAnsi="Consolas" w:cs="Consolas"/>
+                          <w:color w:val="7F007F"/>
+                          <w:sz w:val="20"/>
+                          <w:szCs w:val="20"/>
+                          <w:lang w:val="vi-VN"/>
+                        </w:rPr>
+                        <w:t>class</w:t>
+                      </w:r>
+                      <w:r>
+                        <w:rPr>
+                          <w:rFonts w:ascii="Consolas" w:hAnsi="Consolas" w:cs="Consolas"/>
+                          <w:color w:val="000000"/>
+                          <w:sz w:val="20"/>
+                          <w:szCs w:val="20"/>
+                          <w:lang w:val="vi-VN"/>
+                        </w:rPr>
+                        <w:t>=</w:t>
+                      </w:r>
+                      <w:r>
+                        <w:rPr>
+                          <w:rFonts w:ascii="Consolas" w:hAnsi="Consolas" w:cs="Consolas"/>
+                          <w:i/>
+                          <w:iCs/>
+                          <w:color w:val="2A00FF"/>
+                          <w:sz w:val="20"/>
+                          <w:szCs w:val="20"/>
+                          <w:lang w:val="vi-VN"/>
+                        </w:rPr>
+                        <w:t>"</w:t>
+                      </w:r>
+                      <w:r>
+                        <w:rPr>
+                          <w:rFonts w:ascii="Consolas" w:hAnsi="Consolas" w:cs="Consolas"/>
+                          <w:i/>
+                          <w:iCs/>
+                          <w:color w:val="2A00FF"/>
+                          <w:sz w:val="20"/>
+                          <w:szCs w:val="20"/>
+                          <w:u w:val="single"/>
+                          <w:lang w:val="vi-VN"/>
+                        </w:rPr>
+                        <w:t>jp.co.transcosmos.dm3.dao.ReflectingDAO</w:t>
+                      </w:r>
+                      <w:r>
+                        <w:rPr>
+                          <w:rFonts w:ascii="Consolas" w:hAnsi="Consolas" w:cs="Consolas"/>
+                          <w:i/>
+                          <w:iCs/>
+                          <w:color w:val="2A00FF"/>
+                          <w:sz w:val="20"/>
+                          <w:szCs w:val="20"/>
+                          <w:lang w:val="vi-VN"/>
+                        </w:rPr>
+                        <w:t>"</w:t>
+                      </w:r>
+                      <w:r>
+                        <w:rPr>
+                          <w:rFonts w:ascii="Consolas" w:hAnsi="Consolas" w:cs="Consolas"/>
+                          <w:color w:val="008080"/>
+                          <w:sz w:val="20"/>
+                          <w:szCs w:val="20"/>
+                          <w:lang w:val="vi-VN"/>
+                        </w:rPr>
+                        <w:t>&gt;</w:t>
+                      </w:r>
+                    </w:p>
+                    <w:p>
+                      <w:pPr>
+                        <w:autoSpaceDE w:val="0"/>
+                        <w:autoSpaceDN w:val="0"/>
+                        <w:adjustRightInd w:val="0"/>
+                        <w:spacing w:after="0" w:line="240" w:lineRule="auto"/>
+                        <w:rPr>
+                          <w:rFonts w:ascii="Consolas" w:hAnsi="Consolas" w:cs="Consolas"/>
+                          <w:sz w:val="20"/>
+                          <w:szCs w:val="20"/>
+                          <w:lang w:val="vi-VN"/>
+                        </w:rPr>
+                      </w:pPr>
+                      <w:r>
+                        <w:rPr>
+                          <w:rFonts w:ascii="Consolas" w:hAnsi="Consolas" w:cs="Consolas"/>
+                          <w:color w:val="000000"/>
+                          <w:sz w:val="20"/>
+                          <w:szCs w:val="20"/>
+                          <w:lang w:val="vi-VN"/>
+                        </w:rPr>
+                        <w:tab/>
+                      </w:r>
+                      <w:r>
+                        <w:rPr>
+                          <w:rFonts w:ascii="Consolas" w:hAnsi="Consolas" w:cs="Consolas"/>
+                          <w:color w:val="008080"/>
+                          <w:sz w:val="20"/>
+                          <w:szCs w:val="20"/>
+                          <w:lang w:val="vi-VN"/>
+                        </w:rPr>
+                        <w:t>&lt;</w:t>
+                      </w:r>
+                      <w:r>
+                        <w:rPr>
+                          <w:rFonts w:ascii="Consolas" w:hAnsi="Consolas" w:cs="Consolas"/>
+                          <w:color w:val="3F7F7F"/>
+                          <w:sz w:val="20"/>
+                          <w:szCs w:val="20"/>
+                          <w:lang w:val="vi-VN"/>
+                        </w:rPr>
+                        <w:t>property</w:t>
+                      </w:r>
+                      <w:r>
+                        <w:rPr>
+                          <w:rFonts w:ascii="Consolas" w:hAnsi="Consolas" w:cs="Consolas"/>
+                          <w:sz w:val="20"/>
+                          <w:szCs w:val="20"/>
+                          <w:lang w:val="vi-VN"/>
+                        </w:rPr>
+                        <w:t xml:space="preserve"> </w:t>
+                      </w:r>
+                      <w:r>
+                        <w:rPr>
+                          <w:rFonts w:ascii="Consolas" w:hAnsi="Consolas" w:cs="Consolas"/>
+                          <w:color w:val="7F007F"/>
+                          <w:sz w:val="20"/>
+                          <w:szCs w:val="20"/>
+                          <w:lang w:val="vi-VN"/>
+                        </w:rPr>
+                        <w:t>name</w:t>
+                      </w:r>
+                      <w:r>
+                        <w:rPr>
+                          <w:rFonts w:ascii="Consolas" w:hAnsi="Consolas" w:cs="Consolas"/>
+                          <w:color w:val="000000"/>
+                          <w:sz w:val="20"/>
+                          <w:szCs w:val="20"/>
+                          <w:lang w:val="vi-VN"/>
+                        </w:rPr>
+                        <w:t>=</w:t>
+                      </w:r>
+                      <w:r>
+                        <w:rPr>
+                          <w:rFonts w:ascii="Consolas" w:hAnsi="Consolas" w:cs="Consolas"/>
+                          <w:i/>
+                          <w:iCs/>
+                          <w:color w:val="2A00FF"/>
+                          <w:sz w:val="20"/>
+                          <w:szCs w:val="20"/>
+                          <w:lang w:val="vi-VN"/>
+                        </w:rPr>
+                        <w:t>"dataSource"</w:t>
+                      </w:r>
+                      <w:r>
+                        <w:rPr>
+                          <w:rFonts w:ascii="Consolas" w:hAnsi="Consolas" w:cs="Consolas"/>
+                          <w:sz w:val="20"/>
+                          <w:szCs w:val="20"/>
+                          <w:lang w:val="vi-VN"/>
+                        </w:rPr>
+                        <w:t xml:space="preserve"> </w:t>
+                      </w:r>
+                      <w:r>
+                        <w:rPr>
+                          <w:rFonts w:ascii="Consolas" w:hAnsi="Consolas" w:cs="Consolas"/>
+                          <w:color w:val="7F007F"/>
+                          <w:sz w:val="20"/>
+                          <w:szCs w:val="20"/>
+                          <w:lang w:val="vi-VN"/>
+                        </w:rPr>
+                        <w:t>ref</w:t>
+                      </w:r>
+                      <w:r>
+                        <w:rPr>
+                          <w:rFonts w:ascii="Consolas" w:hAnsi="Consolas" w:cs="Consolas"/>
+                          <w:color w:val="000000"/>
+                          <w:sz w:val="20"/>
+                          <w:szCs w:val="20"/>
+                          <w:lang w:val="vi-VN"/>
+                        </w:rPr>
+                        <w:t>=</w:t>
+                      </w:r>
+                      <w:r>
+                        <w:rPr>
+                          <w:rFonts w:ascii="Consolas" w:hAnsi="Consolas" w:cs="Consolas"/>
+                          <w:i/>
+                          <w:iCs/>
+                          <w:color w:val="2A00FF"/>
+                          <w:sz w:val="20"/>
+                          <w:szCs w:val="20"/>
+                          <w:lang w:val="vi-VN"/>
+                        </w:rPr>
+                        <w:t>"requestScopeDS"</w:t>
+                      </w:r>
+                      <w:r>
+                        <w:rPr>
+                          <w:rFonts w:ascii="Consolas" w:hAnsi="Consolas" w:cs="Consolas"/>
+                          <w:sz w:val="20"/>
+                          <w:szCs w:val="20"/>
+                          <w:lang w:val="vi-VN"/>
+                        </w:rPr>
+                        <w:t xml:space="preserve"> </w:t>
+                      </w:r>
+                      <w:r>
+                        <w:rPr>
+                          <w:rFonts w:ascii="Consolas" w:hAnsi="Consolas" w:cs="Consolas"/>
+                          <w:color w:val="008080"/>
+                          <w:sz w:val="20"/>
+                          <w:szCs w:val="20"/>
+                          <w:lang w:val="vi-VN"/>
+                        </w:rPr>
+                        <w:t>/&gt;</w:t>
+                      </w:r>
+                    </w:p>
+                    <w:p>
+                      <w:pPr>
+                        <w:autoSpaceDE w:val="0"/>
+                        <w:autoSpaceDN w:val="0"/>
+                        <w:adjustRightInd w:val="0"/>
+                        <w:spacing w:after="0" w:line="240" w:lineRule="auto"/>
+                        <w:rPr>
+                          <w:rFonts w:ascii="Consolas" w:hAnsi="Consolas" w:cs="Consolas"/>
+                          <w:sz w:val="20"/>
+                          <w:szCs w:val="20"/>
+                          <w:lang w:val="vi-VN"/>
+                        </w:rPr>
+                      </w:pPr>
+                      <w:r>
+                        <w:rPr>
+                          <w:rFonts w:ascii="Consolas" w:hAnsi="Consolas" w:cs="Consolas"/>
+                          <w:color w:val="000000"/>
+                          <w:sz w:val="20"/>
+                          <w:szCs w:val="20"/>
+                          <w:lang w:val="vi-VN"/>
+                        </w:rPr>
+                        <w:tab/>
+                      </w:r>
+                      <w:r>
+                        <w:rPr>
+                          <w:rFonts w:ascii="Consolas" w:hAnsi="Consolas" w:cs="Consolas"/>
+                          <w:color w:val="008080"/>
+                          <w:sz w:val="20"/>
+                          <w:szCs w:val="20"/>
+                          <w:lang w:val="vi-VN"/>
+                        </w:rPr>
+                        <w:t>&lt;</w:t>
+                      </w:r>
+                      <w:r>
+                        <w:rPr>
+                          <w:rFonts w:ascii="Consolas" w:hAnsi="Consolas" w:cs="Consolas"/>
+                          <w:color w:val="3F7F7F"/>
+                          <w:sz w:val="20"/>
+                          <w:szCs w:val="20"/>
+                          <w:lang w:val="vi-VN"/>
+                        </w:rPr>
+                        <w:t>property</w:t>
+                      </w:r>
+                      <w:r>
+                        <w:rPr>
+                          <w:rFonts w:ascii="Consolas" w:hAnsi="Consolas" w:cs="Consolas"/>
+                          <w:sz w:val="20"/>
+                          <w:szCs w:val="20"/>
+                          <w:lang w:val="vi-VN"/>
+                        </w:rPr>
+                        <w:t xml:space="preserve"> </w:t>
+                      </w:r>
+                      <w:r>
+                        <w:rPr>
+                          <w:rFonts w:ascii="Consolas" w:hAnsi="Consolas" w:cs="Consolas"/>
+                          <w:color w:val="7F007F"/>
+                          <w:sz w:val="20"/>
+                          <w:szCs w:val="20"/>
+                          <w:lang w:val="vi-VN"/>
+                        </w:rPr>
+                        <w:t>name</w:t>
+                      </w:r>
+                      <w:r>
+                        <w:rPr>
+                          <w:rFonts w:ascii="Consolas" w:hAnsi="Consolas" w:cs="Consolas"/>
+                          <w:color w:val="000000"/>
+                          <w:sz w:val="20"/>
+                          <w:szCs w:val="20"/>
+                          <w:lang w:val="vi-VN"/>
+                        </w:rPr>
+                        <w:t>=</w:t>
+                      </w:r>
+                      <w:r>
+                        <w:rPr>
+                          <w:rFonts w:ascii="Consolas" w:hAnsi="Consolas" w:cs="Consolas"/>
+                          <w:i/>
+                          <w:iCs/>
+                          <w:color w:val="2A00FF"/>
+                          <w:sz w:val="20"/>
+                          <w:szCs w:val="20"/>
+                          <w:lang w:val="vi-VN"/>
+                        </w:rPr>
+                        <w:t>"valueObjectClassName"</w:t>
+                      </w:r>
+                    </w:p>
+                    <w:p>
+                      <w:pPr>
+                        <w:autoSpaceDE w:val="0"/>
+                        <w:autoSpaceDN w:val="0"/>
+                        <w:adjustRightInd w:val="0"/>
+                        <w:spacing w:after="0" w:line="240" w:lineRule="auto"/>
+                        <w:rPr>
+                          <w:rFonts w:ascii="Consolas" w:hAnsi="Consolas" w:cs="Consolas"/>
+                          <w:sz w:val="20"/>
+                          <w:szCs w:val="20"/>
+                          <w:lang w:val="vi-VN"/>
+                        </w:rPr>
+                      </w:pPr>
+                      <w:r>
+                        <w:rPr>
+                          <w:rFonts w:ascii="Consolas" w:hAnsi="Consolas" w:cs="Consolas"/>
+                          <w:sz w:val="20"/>
+                          <w:szCs w:val="20"/>
+                          <w:lang w:val="vi-VN"/>
+                        </w:rPr>
+                        <w:tab/>
+                        <w:t xml:space="preserve">  </w:t>
+                      </w:r>
+                      <w:r>
+                        <w:rPr>
+                          <w:rFonts w:ascii="Consolas" w:hAnsi="Consolas" w:cs="Consolas"/>
+                          <w:color w:val="7F007F"/>
+                          <w:sz w:val="20"/>
+                          <w:szCs w:val="20"/>
+                          <w:lang w:val="vi-VN"/>
+                        </w:rPr>
+                        <w:t>value</w:t>
+                      </w:r>
+                      <w:r>
+                        <w:rPr>
+                          <w:rFonts w:ascii="Consolas" w:hAnsi="Consolas" w:cs="Consolas"/>
+                          <w:color w:val="000000"/>
+                          <w:sz w:val="20"/>
+                          <w:szCs w:val="20"/>
+                          <w:lang w:val="vi-VN"/>
+                        </w:rPr>
+                        <w:t>=</w:t>
+                      </w:r>
+                      <w:r>
+                        <w:rPr>
+                          <w:rFonts w:ascii="Consolas" w:hAnsi="Consolas" w:cs="Consolas"/>
+                          <w:i/>
+                          <w:iCs/>
+                          <w:color w:val="2A00FF"/>
+                          <w:sz w:val="20"/>
+                          <w:szCs w:val="20"/>
+                          <w:lang w:val="vi-VN"/>
+                        </w:rPr>
+                        <w:t>"jp.co.transcosmos.dm3.corePana.vo.RecentlyInfo"</w:t>
+                      </w:r>
+                      <w:r>
+                        <w:rPr>
+                          <w:rFonts w:ascii="Consolas" w:hAnsi="Consolas" w:cs="Consolas"/>
+                          <w:sz w:val="20"/>
+                          <w:szCs w:val="20"/>
+                          <w:lang w:val="vi-VN"/>
+                        </w:rPr>
+                        <w:t xml:space="preserve"> </w:t>
+                      </w:r>
+                      <w:r>
+                        <w:rPr>
+                          <w:rFonts w:ascii="Consolas" w:hAnsi="Consolas" w:cs="Consolas"/>
+                          <w:color w:val="008080"/>
+                          <w:sz w:val="20"/>
+                          <w:szCs w:val="20"/>
+                          <w:lang w:val="vi-VN"/>
+                        </w:rPr>
+                        <w:t>/&gt;</w:t>
+                      </w:r>
+                    </w:p>
+                    <w:p>
+                      <w:pPr>
+                        <w:autoSpaceDE w:val="0"/>
+                        <w:autoSpaceDN w:val="0"/>
+                        <w:adjustRightInd w:val="0"/>
+                        <w:spacing w:after="0" w:line="240" w:lineRule="auto"/>
+                        <w:rPr>
+                          <w:rFonts w:ascii="Consolas" w:hAnsi="Consolas" w:cs="Consolas"/>
+                          <w:sz w:val="20"/>
+                          <w:szCs w:val="20"/>
+                          <w:lang w:val="vi-VN"/>
+                        </w:rPr>
+                      </w:pPr>
+                      <w:r>
+                        <w:rPr>
+                          <w:rFonts w:ascii="Consolas" w:hAnsi="Consolas" w:cs="Consolas"/>
+                          <w:color w:val="000000"/>
+                          <w:sz w:val="20"/>
+                          <w:szCs w:val="20"/>
+                          <w:lang w:val="vi-VN"/>
+                        </w:rPr>
+                        <w:tab/>
+                      </w:r>
+                      <w:r>
+                        <w:rPr>
+                          <w:rFonts w:ascii="Consolas" w:hAnsi="Consolas" w:cs="Consolas"/>
+                          <w:color w:val="008080"/>
+                          <w:sz w:val="20"/>
+                          <w:szCs w:val="20"/>
+                          <w:lang w:val="vi-VN"/>
+                        </w:rPr>
+                        <w:t>&lt;</w:t>
+                      </w:r>
+                      <w:r>
+                        <w:rPr>
+                          <w:rFonts w:ascii="Consolas" w:hAnsi="Consolas" w:cs="Consolas"/>
+                          <w:color w:val="3F7F7F"/>
+                          <w:sz w:val="20"/>
+                          <w:szCs w:val="20"/>
+                          <w:lang w:val="vi-VN"/>
+                        </w:rPr>
+                        <w:t>property</w:t>
+                      </w:r>
+                      <w:r>
+                        <w:rPr>
+                          <w:rFonts w:ascii="Consolas" w:hAnsi="Consolas" w:cs="Consolas"/>
+                          <w:sz w:val="20"/>
+                          <w:szCs w:val="20"/>
+                          <w:lang w:val="vi-VN"/>
+                        </w:rPr>
+                        <w:t xml:space="preserve"> </w:t>
+                      </w:r>
+                      <w:r>
+                        <w:rPr>
+                          <w:rFonts w:ascii="Consolas" w:hAnsi="Consolas" w:cs="Consolas"/>
+                          <w:color w:val="7F007F"/>
+                          <w:sz w:val="20"/>
+                          <w:szCs w:val="20"/>
+                          <w:lang w:val="vi-VN"/>
+                        </w:rPr>
+                        <w:t>name</w:t>
+                      </w:r>
+                      <w:r>
+                        <w:rPr>
+                          <w:rFonts w:ascii="Consolas" w:hAnsi="Consolas" w:cs="Consolas"/>
+                          <w:color w:val="000000"/>
+                          <w:sz w:val="20"/>
+                          <w:szCs w:val="20"/>
+                          <w:lang w:val="vi-VN"/>
+                        </w:rPr>
+                        <w:t>=</w:t>
+                      </w:r>
+                      <w:r>
+                        <w:rPr>
+                          <w:rFonts w:ascii="Consolas" w:hAnsi="Consolas" w:cs="Consolas"/>
+                          <w:i/>
+                          <w:iCs/>
+                          <w:color w:val="2A00FF"/>
+                          <w:sz w:val="20"/>
+                          <w:szCs w:val="20"/>
+                          <w:lang w:val="vi-VN"/>
+                        </w:rPr>
+                        <w:t>"pkFields"</w:t>
+                      </w:r>
+                      <w:r>
+                        <w:rPr>
+                          <w:rFonts w:ascii="Consolas" w:hAnsi="Consolas" w:cs="Consolas"/>
+                          <w:sz w:val="20"/>
+                          <w:szCs w:val="20"/>
+                          <w:lang w:val="vi-VN"/>
+                        </w:rPr>
+                        <w:t xml:space="preserve"> </w:t>
+                      </w:r>
+                      <w:r>
+                        <w:rPr>
+                          <w:rFonts w:ascii="Consolas" w:hAnsi="Consolas" w:cs="Consolas"/>
+                          <w:color w:val="7F007F"/>
+                          <w:sz w:val="20"/>
+                          <w:szCs w:val="20"/>
+                          <w:lang w:val="vi-VN"/>
+                        </w:rPr>
+                        <w:t>value</w:t>
+                      </w:r>
+                      <w:r>
+                        <w:rPr>
+                          <w:rFonts w:ascii="Consolas" w:hAnsi="Consolas" w:cs="Consolas"/>
+                          <w:color w:val="000000"/>
+                          <w:sz w:val="20"/>
+                          <w:szCs w:val="20"/>
+                          <w:lang w:val="vi-VN"/>
+                        </w:rPr>
+                        <w:t>=</w:t>
+                      </w:r>
+                      <w:r>
+                        <w:rPr>
+                          <w:rFonts w:ascii="Consolas" w:hAnsi="Consolas" w:cs="Consolas"/>
+                          <w:i/>
+                          <w:iCs/>
+                          <w:color w:val="2A00FF"/>
+                          <w:sz w:val="20"/>
+                          <w:szCs w:val="20"/>
+                          <w:lang w:val="vi-VN"/>
+                        </w:rPr>
+                        <w:t>"sysHousingCd,userId"</w:t>
+                      </w:r>
+                      <w:r>
+                        <w:rPr>
+                          <w:rFonts w:ascii="Consolas" w:hAnsi="Consolas" w:cs="Consolas"/>
+                          <w:sz w:val="20"/>
+                          <w:szCs w:val="20"/>
+                          <w:lang w:val="vi-VN"/>
+                        </w:rPr>
+                        <w:t xml:space="preserve"> </w:t>
+                      </w:r>
+                      <w:r>
+                        <w:rPr>
+                          <w:rFonts w:ascii="Consolas" w:hAnsi="Consolas" w:cs="Consolas"/>
+                          <w:color w:val="008080"/>
+                          <w:sz w:val="20"/>
+                          <w:szCs w:val="20"/>
+                          <w:lang w:val="vi-VN"/>
+                        </w:rPr>
+                        <w:t>/&gt;</w:t>
+                      </w:r>
+                    </w:p>
+                    <w:p>
+                      <w:pPr>
+                        <w:autoSpaceDE w:val="0"/>
+                        <w:autoSpaceDN w:val="0"/>
+                        <w:adjustRightInd w:val="0"/>
+                        <w:spacing w:after="0" w:line="240" w:lineRule="auto"/>
+                        <w:rPr>
+                          <w:rFonts w:ascii="Consolas" w:hAnsi="Consolas" w:cs="Consolas"/>
+                          <w:sz w:val="20"/>
+                          <w:szCs w:val="20"/>
+                          <w:lang w:val="vi-VN"/>
+                        </w:rPr>
+                      </w:pPr>
+                      <w:r>
+                        <w:rPr>
+                          <w:rFonts w:ascii="Consolas" w:hAnsi="Consolas" w:cs="Consolas"/>
+                          <w:color w:val="000000"/>
+                          <w:sz w:val="20"/>
+                          <w:szCs w:val="20"/>
+                          <w:lang w:val="vi-VN"/>
+                        </w:rPr>
+                        <w:tab/>
+                      </w:r>
+                      <w:r>
+                        <w:rPr>
+                          <w:rFonts w:ascii="Consolas" w:hAnsi="Consolas" w:cs="Consolas"/>
+                          <w:color w:val="008080"/>
+                          <w:sz w:val="20"/>
+                          <w:szCs w:val="20"/>
+                          <w:lang w:val="vi-VN"/>
+                        </w:rPr>
+                        <w:t>&lt;</w:t>
+                      </w:r>
+                      <w:r>
+                        <w:rPr>
+                          <w:rFonts w:ascii="Consolas" w:hAnsi="Consolas" w:cs="Consolas"/>
+                          <w:color w:val="3F7F7F"/>
+                          <w:sz w:val="20"/>
+                          <w:szCs w:val="20"/>
+                          <w:lang w:val="vi-VN"/>
+                        </w:rPr>
+                        <w:t>property</w:t>
+                      </w:r>
+                      <w:r>
+                        <w:rPr>
+                          <w:rFonts w:ascii="Consolas" w:hAnsi="Consolas" w:cs="Consolas"/>
+                          <w:sz w:val="20"/>
+                          <w:szCs w:val="20"/>
+                          <w:lang w:val="vi-VN"/>
+                        </w:rPr>
+                        <w:t xml:space="preserve"> </w:t>
+                      </w:r>
+                      <w:r>
+                        <w:rPr>
+                          <w:rFonts w:ascii="Consolas" w:hAnsi="Consolas" w:cs="Consolas"/>
+                          <w:color w:val="7F007F"/>
+                          <w:sz w:val="20"/>
+                          <w:szCs w:val="20"/>
+                          <w:lang w:val="vi-VN"/>
+                        </w:rPr>
+                        <w:t>name</w:t>
+                      </w:r>
+                      <w:r>
+                        <w:rPr>
+                          <w:rFonts w:ascii="Consolas" w:hAnsi="Consolas" w:cs="Consolas"/>
+                          <w:color w:val="000000"/>
+                          <w:sz w:val="20"/>
+                          <w:szCs w:val="20"/>
+                          <w:lang w:val="vi-VN"/>
+                        </w:rPr>
+                        <w:t>=</w:t>
+                      </w:r>
+                      <w:r>
+                        <w:rPr>
+                          <w:rFonts w:ascii="Consolas" w:hAnsi="Consolas" w:cs="Consolas"/>
+                          <w:i/>
+                          <w:iCs/>
+                          <w:color w:val="2A00FF"/>
+                          <w:sz w:val="20"/>
+                          <w:szCs w:val="20"/>
+                          <w:lang w:val="vi-VN"/>
+                        </w:rPr>
+                        <w:t>"emptyStringsToNull"</w:t>
+                      </w:r>
+                      <w:r>
+                        <w:rPr>
+                          <w:rFonts w:ascii="Consolas" w:hAnsi="Consolas" w:cs="Consolas"/>
+                          <w:sz w:val="20"/>
+                          <w:szCs w:val="20"/>
+                          <w:lang w:val="vi-VN"/>
+                        </w:rPr>
+                        <w:t xml:space="preserve"> </w:t>
+                      </w:r>
+                      <w:r>
+                        <w:rPr>
+                          <w:rFonts w:ascii="Consolas" w:hAnsi="Consolas" w:cs="Consolas"/>
+                          <w:color w:val="7F007F"/>
+                          <w:sz w:val="20"/>
+                          <w:szCs w:val="20"/>
+                          <w:lang w:val="vi-VN"/>
+                        </w:rPr>
+                        <w:t>value</w:t>
+                      </w:r>
+                      <w:r>
+                        <w:rPr>
+                          <w:rFonts w:ascii="Consolas" w:hAnsi="Consolas" w:cs="Consolas"/>
+                          <w:color w:val="000000"/>
+                          <w:sz w:val="20"/>
+                          <w:szCs w:val="20"/>
+                          <w:lang w:val="vi-VN"/>
+                        </w:rPr>
+                        <w:t>=</w:t>
+                      </w:r>
+                      <w:r>
+                        <w:rPr>
+                          <w:rFonts w:ascii="Consolas" w:hAnsi="Consolas" w:cs="Consolas"/>
+                          <w:i/>
+                          <w:iCs/>
+                          <w:color w:val="2A00FF"/>
+                          <w:sz w:val="20"/>
+                          <w:szCs w:val="20"/>
+                          <w:lang w:val="vi-VN"/>
+                        </w:rPr>
+                        <w:t>"true"</w:t>
+                      </w:r>
+                      <w:r>
+                        <w:rPr>
+                          <w:rFonts w:ascii="Consolas" w:hAnsi="Consolas" w:cs="Consolas"/>
+                          <w:sz w:val="20"/>
+                          <w:szCs w:val="20"/>
+                          <w:lang w:val="vi-VN"/>
+                        </w:rPr>
+                        <w:t xml:space="preserve"> </w:t>
+                      </w:r>
+                      <w:r>
+                        <w:rPr>
+                          <w:rFonts w:ascii="Consolas" w:hAnsi="Consolas" w:cs="Consolas"/>
+                          <w:color w:val="008080"/>
+                          <w:sz w:val="20"/>
+                          <w:szCs w:val="20"/>
+                          <w:lang w:val="vi-VN"/>
+                        </w:rPr>
+                        <w:t>/&gt;</w:t>
+                      </w:r>
+                    </w:p>
+                    <w:p>
+                      <w:pPr>
+                        <w:autoSpaceDE w:val="0"/>
+                        <w:autoSpaceDN w:val="0"/>
+                        <w:adjustRightInd w:val="0"/>
+                        <w:spacing w:after="0" w:line="240" w:lineRule="auto"/>
+                        <w:rPr>
+                          <w:rFonts w:ascii="Consolas" w:hAnsi="Consolas" w:cs="Consolas"/>
+                          <w:sz w:val="20"/>
+                          <w:szCs w:val="20"/>
+                          <w:lang w:val="vi-VN"/>
+                        </w:rPr>
+                      </w:pPr>
+                      <w:r>
+                        <w:rPr>
+                          <w:rFonts w:ascii="Consolas" w:hAnsi="Consolas" w:cs="Consolas"/>
+                          <w:color w:val="000000"/>
+                          <w:sz w:val="20"/>
+                          <w:szCs w:val="20"/>
+                          <w:lang w:val="vi-VN"/>
+                        </w:rPr>
+                        <w:tab/>
+                      </w:r>
+                      <w:r>
+                        <w:rPr>
+                          <w:rFonts w:ascii="Consolas" w:hAnsi="Consolas" w:cs="Consolas"/>
+                          <w:color w:val="008080"/>
+                          <w:sz w:val="20"/>
+                          <w:szCs w:val="20"/>
+                          <w:lang w:val="vi-VN"/>
+                        </w:rPr>
+                        <w:t>&lt;</w:t>
+                      </w:r>
+                      <w:r>
+                        <w:rPr>
+                          <w:rFonts w:ascii="Consolas" w:hAnsi="Consolas" w:cs="Consolas"/>
+                          <w:color w:val="3F7F7F"/>
+                          <w:sz w:val="20"/>
+                          <w:szCs w:val="20"/>
+                          <w:lang w:val="vi-VN"/>
+                        </w:rPr>
+                        <w:t>property</w:t>
+                      </w:r>
+                      <w:r>
+                        <w:rPr>
+                          <w:rFonts w:ascii="Consolas" w:hAnsi="Consolas" w:cs="Consolas"/>
+                          <w:sz w:val="20"/>
+                          <w:szCs w:val="20"/>
+                          <w:lang w:val="vi-VN"/>
+                        </w:rPr>
+                        <w:t xml:space="preserve"> </w:t>
+                      </w:r>
+                      <w:r>
+                        <w:rPr>
+                          <w:rFonts w:ascii="Consolas" w:hAnsi="Consolas" w:cs="Consolas"/>
+                          <w:color w:val="7F007F"/>
+                          <w:sz w:val="20"/>
+                          <w:szCs w:val="20"/>
+                          <w:lang w:val="vi-VN"/>
+                        </w:rPr>
+                        <w:t>name</w:t>
+                      </w:r>
+                      <w:r>
+                        <w:rPr>
+                          <w:rFonts w:ascii="Consolas" w:hAnsi="Consolas" w:cs="Consolas"/>
+                          <w:color w:val="000000"/>
+                          <w:sz w:val="20"/>
+                          <w:szCs w:val="20"/>
+                          <w:lang w:val="vi-VN"/>
+                        </w:rPr>
+                        <w:t>=</w:t>
+                      </w:r>
+                      <w:r>
+                        <w:rPr>
+                          <w:rFonts w:ascii="Consolas" w:hAnsi="Consolas" w:cs="Consolas"/>
+                          <w:i/>
+                          <w:iCs/>
+                          <w:color w:val="2A00FF"/>
+                          <w:sz w:val="20"/>
+                          <w:szCs w:val="20"/>
+                          <w:lang w:val="vi-VN"/>
+                        </w:rPr>
+                        <w:t>"useAutonumberColumns"</w:t>
+                      </w:r>
+                      <w:r>
+                        <w:rPr>
+                          <w:rFonts w:ascii="Consolas" w:hAnsi="Consolas" w:cs="Consolas"/>
+                          <w:sz w:val="20"/>
+                          <w:szCs w:val="20"/>
+                          <w:lang w:val="vi-VN"/>
+                        </w:rPr>
+                        <w:t xml:space="preserve"> </w:t>
+                      </w:r>
+                      <w:r>
+                        <w:rPr>
+                          <w:rFonts w:ascii="Consolas" w:hAnsi="Consolas" w:cs="Consolas"/>
+                          <w:color w:val="7F007F"/>
+                          <w:sz w:val="20"/>
+                          <w:szCs w:val="20"/>
+                          <w:lang w:val="vi-VN"/>
+                        </w:rPr>
+                        <w:t>value</w:t>
+                      </w:r>
+                      <w:r>
+                        <w:rPr>
+                          <w:rFonts w:ascii="Consolas" w:hAnsi="Consolas" w:cs="Consolas"/>
+                          <w:color w:val="000000"/>
+                          <w:sz w:val="20"/>
+                          <w:szCs w:val="20"/>
+                          <w:lang w:val="vi-VN"/>
+                        </w:rPr>
+                        <w:t>=</w:t>
+                      </w:r>
+                      <w:r>
+                        <w:rPr>
+                          <w:rFonts w:ascii="Consolas" w:hAnsi="Consolas" w:cs="Consolas"/>
+                          <w:i/>
+                          <w:iCs/>
+                          <w:color w:val="2A00FF"/>
+                          <w:sz w:val="20"/>
+                          <w:szCs w:val="20"/>
+                          <w:lang w:val="vi-VN"/>
+                        </w:rPr>
+                        <w:t>"false"</w:t>
+                      </w:r>
+                      <w:r>
+                        <w:rPr>
+                          <w:rFonts w:ascii="Consolas" w:hAnsi="Consolas" w:cs="Consolas"/>
+                          <w:color w:val="008080"/>
+                          <w:sz w:val="20"/>
+                          <w:szCs w:val="20"/>
+                          <w:lang w:val="vi-VN"/>
+                        </w:rPr>
+                        <w:t>/&gt;</w:t>
+                      </w:r>
+                    </w:p>
+                    <w:p>
+                      <w:r>
+                        <w:rPr>
+                          <w:rFonts w:ascii="Consolas" w:hAnsi="Consolas" w:cs="Consolas"/>
+                          <w:color w:val="008080"/>
+                          <w:sz w:val="20"/>
+                          <w:szCs w:val="20"/>
+                          <w:lang w:val="vi-VN"/>
+                        </w:rPr>
+                        <w:t>&lt;/</w:t>
+                      </w:r>
+                      <w:r>
+                        <w:rPr>
+                          <w:rFonts w:ascii="Consolas" w:hAnsi="Consolas" w:cs="Consolas"/>
+                          <w:color w:val="3F7F7F"/>
+                          <w:sz w:val="20"/>
+                          <w:szCs w:val="20"/>
+                          <w:highlight w:val="lightGray"/>
+                          <w:lang w:val="vi-VN"/>
+                        </w:rPr>
+                        <w:t>bean</w:t>
+                      </w:r>
+                      <w:r>
+                        <w:rPr>
+                          <w:rFonts w:ascii="Consolas" w:hAnsi="Consolas" w:cs="Consolas"/>
+                          <w:color w:val="008080"/>
+                          <w:sz w:val="20"/>
+                          <w:szCs w:val="20"/>
+                          <w:lang w:val="vi-VN"/>
+                        </w:rPr>
+                        <w:t>&gt;</w:t>
+                      </w:r>
+                    </w:p>
+                  </w:txbxContent>
+                </v:textbox>
+                <w10:anchorlock/>
+              </v:shape>
+            </w:pict>
+          </mc:Fallback>
+        </mc:AlternateContent>
+      </w:r>
+    </w:p>
+    <w:p/>
+    <w:p>
+      <w:r>
+        <w:t>valueObjectClassName = RecentlyInfo</w:t>
+      </w:r>
+    </w:p>
+    <w:p>
+      <w:pPr>
+        <w:pStyle w:val="ListParagraph"/>
+        <w:numPr>
+          <w:ilvl w:val="0"/>
+          <w:numId w:val="2"/>
+        </w:numPr>
+      </w:pPr>
+      <w:r>
+        <w:rPr>
+          <w:b/>
+        </w:rPr>
+        <w:t>tableName</w:t>
+      </w:r>
+      <w:r>
+        <w:t>: recently_info</w:t>
+      </w:r>
+    </w:p>
+    <w:p/>
+    <w:p/>
+    <w:p>
+      <w:r>
+        <w:t xml:space="preserve">== </w:t>
+      </w:r>
+      <w:r>
+        <w:rPr>
+          <w:b/>
+        </w:rPr>
+        <w:t>Research</w:t>
+      </w:r>
+      <w:r>
+        <w:t xml:space="preserve"> ==</w:t>
+      </w:r>
+    </w:p>
+    <w:p>
+      <w:pPr>
+        <w:rPr>
+          <w:b/>
+          <w:i/>
+        </w:rPr>
+      </w:pPr>
       <w:bookmarkStart w:id="6" w:name="_GoBack"/>
+      <w:r>
+        <w:rPr>
+          <w:b/>
+          <w:i/>
+        </w:rPr>
+        <w:t>ReflectingDAO.java</w:t>
+      </w:r>
       <w:bookmarkEnd w:id="6"/>
+    </w:p>
+    <w:p>
+      <w:r>
+        <w:t>protected String[][] assignFieldNameToColumnNameMappings(Map&lt;String,String&gt; suggestedMappings) {</w:t>
+      </w:r>
     </w:p>
     <w:sectPr>
       <w:pgSz w:w="12240" w:h="15840"/>
@@ -5773,8 +7805,243 @@
 </w:document>
 </file>
 
+<file path=word/numbering.xml><?xml version="1.0" encoding="utf-8"?>
+<w:numbering xmlns:wpc="http://schemas.microsoft.com/office/word/2010/wordprocessingCanvas" xmlns:mc="http://schemas.openxmlformats.org/markup-compatibility/2006" xmlns:o="urn:schemas-microsoft-com:office:office" xmlns:r="http://schemas.openxmlformats.org/officeDocument/2006/relationships" xmlns:m="http://schemas.openxmlformats.org/officeDocument/2006/math" xmlns:v="urn:schemas-microsoft-com:vml" xmlns:wp14="http://schemas.microsoft.com/office/word/2010/wordprocessingDrawing" xmlns:wp="http://schemas.openxmlformats.org/drawingml/2006/wordprocessingDrawing" xmlns:w10="urn:schemas-microsoft-com:office:word" xmlns:w="http://schemas.openxmlformats.org/wordprocessingml/2006/main" xmlns:w14="http://schemas.microsoft.com/office/word/2010/wordml" xmlns:wpg="http://schemas.microsoft.com/office/word/2010/wordprocessingGroup" xmlns:wpi="http://schemas.microsoft.com/office/word/2010/wordprocessingInk" xmlns:wne="http://schemas.microsoft.com/office/word/2006/wordml" xmlns:wps="http://schemas.microsoft.com/office/word/2010/wordprocessingShape" mc:Ignorable="w14 wp14">
+  <w:abstractNum w:abstractNumId="0">
+    <w:nsid w:val="068B253C"/>
+    <w:multiLevelType w:val="hybridMultilevel"/>
+    <w:tmpl w:val="5AB2F404"/>
+    <w:lvl w:ilvl="0" w:tplc="4AFC39F2">
+      <w:numFmt w:val="bullet"/>
+      <w:lvlText w:val=""/>
+      <w:lvlJc w:val="left"/>
+      <w:pPr>
+        <w:ind w:left="720" w:hanging="360"/>
+      </w:pPr>
+      <w:rPr>
+        <w:rFonts w:ascii="Wingdings" w:eastAsiaTheme="minorEastAsia" w:hAnsi="Wingdings" w:cstheme="minorBidi" w:hint="default"/>
+      </w:rPr>
+    </w:lvl>
+    <w:lvl w:ilvl="1" w:tplc="042A0003" w:tentative="1">
+      <w:start w:val="1"/>
+      <w:numFmt w:val="bullet"/>
+      <w:lvlText w:val="o"/>
+      <w:lvlJc w:val="left"/>
+      <w:pPr>
+        <w:ind w:left="1440" w:hanging="360"/>
+      </w:pPr>
+      <w:rPr>
+        <w:rFonts w:ascii="Courier New" w:hAnsi="Courier New" w:cs="Courier New" w:hint="default"/>
+      </w:rPr>
+    </w:lvl>
+    <w:lvl w:ilvl="2" w:tplc="042A0005" w:tentative="1">
+      <w:start w:val="1"/>
+      <w:numFmt w:val="bullet"/>
+      <w:lvlText w:val=""/>
+      <w:lvlJc w:val="left"/>
+      <w:pPr>
+        <w:ind w:left="2160" w:hanging="360"/>
+      </w:pPr>
+      <w:rPr>
+        <w:rFonts w:ascii="Wingdings" w:hAnsi="Wingdings" w:hint="default"/>
+      </w:rPr>
+    </w:lvl>
+    <w:lvl w:ilvl="3" w:tplc="042A0001" w:tentative="1">
+      <w:start w:val="1"/>
+      <w:numFmt w:val="bullet"/>
+      <w:lvlText w:val=""/>
+      <w:lvlJc w:val="left"/>
+      <w:pPr>
+        <w:ind w:left="2880" w:hanging="360"/>
+      </w:pPr>
+      <w:rPr>
+        <w:rFonts w:ascii="Symbol" w:hAnsi="Symbol" w:hint="default"/>
+      </w:rPr>
+    </w:lvl>
+    <w:lvl w:ilvl="4" w:tplc="042A0003" w:tentative="1">
+      <w:start w:val="1"/>
+      <w:numFmt w:val="bullet"/>
+      <w:lvlText w:val="o"/>
+      <w:lvlJc w:val="left"/>
+      <w:pPr>
+        <w:ind w:left="3600" w:hanging="360"/>
+      </w:pPr>
+      <w:rPr>
+        <w:rFonts w:ascii="Courier New" w:hAnsi="Courier New" w:cs="Courier New" w:hint="default"/>
+      </w:rPr>
+    </w:lvl>
+    <w:lvl w:ilvl="5" w:tplc="042A0005" w:tentative="1">
+      <w:start w:val="1"/>
+      <w:numFmt w:val="bullet"/>
+      <w:lvlText w:val=""/>
+      <w:lvlJc w:val="left"/>
+      <w:pPr>
+        <w:ind w:left="4320" w:hanging="360"/>
+      </w:pPr>
+      <w:rPr>
+        <w:rFonts w:ascii="Wingdings" w:hAnsi="Wingdings" w:hint="default"/>
+      </w:rPr>
+    </w:lvl>
+    <w:lvl w:ilvl="6" w:tplc="042A0001" w:tentative="1">
+      <w:start w:val="1"/>
+      <w:numFmt w:val="bullet"/>
+      <w:lvlText w:val=""/>
+      <w:lvlJc w:val="left"/>
+      <w:pPr>
+        <w:ind w:left="5040" w:hanging="360"/>
+      </w:pPr>
+      <w:rPr>
+        <w:rFonts w:ascii="Symbol" w:hAnsi="Symbol" w:hint="default"/>
+      </w:rPr>
+    </w:lvl>
+    <w:lvl w:ilvl="7" w:tplc="042A0003" w:tentative="1">
+      <w:start w:val="1"/>
+      <w:numFmt w:val="bullet"/>
+      <w:lvlText w:val="o"/>
+      <w:lvlJc w:val="left"/>
+      <w:pPr>
+        <w:ind w:left="5760" w:hanging="360"/>
+      </w:pPr>
+      <w:rPr>
+        <w:rFonts w:ascii="Courier New" w:hAnsi="Courier New" w:cs="Courier New" w:hint="default"/>
+      </w:rPr>
+    </w:lvl>
+    <w:lvl w:ilvl="8" w:tplc="042A0005" w:tentative="1">
+      <w:start w:val="1"/>
+      <w:numFmt w:val="bullet"/>
+      <w:lvlText w:val=""/>
+      <w:lvlJc w:val="left"/>
+      <w:pPr>
+        <w:ind w:left="6480" w:hanging="360"/>
+      </w:pPr>
+      <w:rPr>
+        <w:rFonts w:ascii="Wingdings" w:hAnsi="Wingdings" w:hint="default"/>
+      </w:rPr>
+    </w:lvl>
+  </w:abstractNum>
+  <w:abstractNum w:abstractNumId="1">
+    <w:nsid w:val="082B77F0"/>
+    <w:multiLevelType w:val="hybridMultilevel"/>
+    <w:tmpl w:val="D06E9F0E"/>
+    <w:lvl w:ilvl="0" w:tplc="B54483D4">
+      <w:numFmt w:val="bullet"/>
+      <w:lvlText w:val=""/>
+      <w:lvlJc w:val="left"/>
+      <w:pPr>
+        <w:ind w:left="720" w:hanging="360"/>
+      </w:pPr>
+      <w:rPr>
+        <w:rFonts w:ascii="Wingdings" w:eastAsiaTheme="minorEastAsia" w:hAnsi="Wingdings" w:cstheme="minorBidi" w:hint="default"/>
+      </w:rPr>
+    </w:lvl>
+    <w:lvl w:ilvl="1" w:tplc="042A0003" w:tentative="1">
+      <w:start w:val="1"/>
+      <w:numFmt w:val="bullet"/>
+      <w:lvlText w:val="o"/>
+      <w:lvlJc w:val="left"/>
+      <w:pPr>
+        <w:ind w:left="1440" w:hanging="360"/>
+      </w:pPr>
+      <w:rPr>
+        <w:rFonts w:ascii="Courier New" w:hAnsi="Courier New" w:cs="Courier New" w:hint="default"/>
+      </w:rPr>
+    </w:lvl>
+    <w:lvl w:ilvl="2" w:tplc="042A0005" w:tentative="1">
+      <w:start w:val="1"/>
+      <w:numFmt w:val="bullet"/>
+      <w:lvlText w:val=""/>
+      <w:lvlJc w:val="left"/>
+      <w:pPr>
+        <w:ind w:left="2160" w:hanging="360"/>
+      </w:pPr>
+      <w:rPr>
+        <w:rFonts w:ascii="Wingdings" w:hAnsi="Wingdings" w:hint="default"/>
+      </w:rPr>
+    </w:lvl>
+    <w:lvl w:ilvl="3" w:tplc="042A0001" w:tentative="1">
+      <w:start w:val="1"/>
+      <w:numFmt w:val="bullet"/>
+      <w:lvlText w:val=""/>
+      <w:lvlJc w:val="left"/>
+      <w:pPr>
+        <w:ind w:left="2880" w:hanging="360"/>
+      </w:pPr>
+      <w:rPr>
+        <w:rFonts w:ascii="Symbol" w:hAnsi="Symbol" w:hint="default"/>
+      </w:rPr>
+    </w:lvl>
+    <w:lvl w:ilvl="4" w:tplc="042A0003" w:tentative="1">
+      <w:start w:val="1"/>
+      <w:numFmt w:val="bullet"/>
+      <w:lvlText w:val="o"/>
+      <w:lvlJc w:val="left"/>
+      <w:pPr>
+        <w:ind w:left="3600" w:hanging="360"/>
+      </w:pPr>
+      <w:rPr>
+        <w:rFonts w:ascii="Courier New" w:hAnsi="Courier New" w:cs="Courier New" w:hint="default"/>
+      </w:rPr>
+    </w:lvl>
+    <w:lvl w:ilvl="5" w:tplc="042A0005" w:tentative="1">
+      <w:start w:val="1"/>
+      <w:numFmt w:val="bullet"/>
+      <w:lvlText w:val=""/>
+      <w:lvlJc w:val="left"/>
+      <w:pPr>
+        <w:ind w:left="4320" w:hanging="360"/>
+      </w:pPr>
+      <w:rPr>
+        <w:rFonts w:ascii="Wingdings" w:hAnsi="Wingdings" w:hint="default"/>
+      </w:rPr>
+    </w:lvl>
+    <w:lvl w:ilvl="6" w:tplc="042A0001" w:tentative="1">
+      <w:start w:val="1"/>
+      <w:numFmt w:val="bullet"/>
+      <w:lvlText w:val=""/>
+      <w:lvlJc w:val="left"/>
+      <w:pPr>
+        <w:ind w:left="5040" w:hanging="360"/>
+      </w:pPr>
+      <w:rPr>
+        <w:rFonts w:ascii="Symbol" w:hAnsi="Symbol" w:hint="default"/>
+      </w:rPr>
+    </w:lvl>
+    <w:lvl w:ilvl="7" w:tplc="042A0003" w:tentative="1">
+      <w:start w:val="1"/>
+      <w:numFmt w:val="bullet"/>
+      <w:lvlText w:val="o"/>
+      <w:lvlJc w:val="left"/>
+      <w:pPr>
+        <w:ind w:left="5760" w:hanging="360"/>
+      </w:pPr>
+      <w:rPr>
+        <w:rFonts w:ascii="Courier New" w:hAnsi="Courier New" w:cs="Courier New" w:hint="default"/>
+      </w:rPr>
+    </w:lvl>
+    <w:lvl w:ilvl="8" w:tplc="042A0005" w:tentative="1">
+      <w:start w:val="1"/>
+      <w:numFmt w:val="bullet"/>
+      <w:lvlText w:val=""/>
+      <w:lvlJc w:val="left"/>
+      <w:pPr>
+        <w:ind w:left="6480" w:hanging="360"/>
+      </w:pPr>
+      <w:rPr>
+        <w:rFonts w:ascii="Wingdings" w:hAnsi="Wingdings" w:hint="default"/>
+      </w:rPr>
+    </w:lvl>
+  </w:abstractNum>
+  <w:num w:numId="1">
+    <w:abstractNumId w:val="0"/>
+  </w:num>
+  <w:num w:numId="2">
+    <w:abstractNumId w:val="1"/>
+  </w:num>
+</w:numbering>
+</file>
+
 <file path=word/styles.xml><?xml version="1.0" encoding="utf-8"?>
-<w:styles xmlns:mc="http://schemas.openxmlformats.org/markup-compatibility/2006" xmlns:r="http://schemas.openxmlformats.org/officeDocument/2006/relationships" xmlns:w="http://schemas.openxmlformats.org/wordprocessingml/2006/main" xmlns:w14="http://schemas.microsoft.com/office/word/2010/wordml" xmlns:w15="http://schemas.microsoft.com/office/word/2012/wordml" mc:Ignorable="w14 w15">
+<w:styles xmlns:mc="http://schemas.openxmlformats.org/markup-compatibility/2006" xmlns:r="http://schemas.openxmlformats.org/officeDocument/2006/relationships" xmlns:w="http://schemas.openxmlformats.org/wordprocessingml/2006/main" xmlns:w14="http://schemas.microsoft.com/office/word/2010/wordml" mc:Ignorable="w14">
   <w:docDefaults>
     <w:rPrDefault>
       <w:rPr>
@@ -5790,378 +8057,144 @@
       </w:pPr>
     </w:pPrDefault>
   </w:docDefaults>
-  <w:latentStyles w:defLockedState="0" w:defUIPriority="99" w:defSemiHidden="0" w:defUnhideWhenUsed="0" w:defQFormat="0" w:count="371">
-    <w:lsdException w:name="Normal" w:uiPriority="0" w:qFormat="1"/>
-    <w:lsdException w:name="heading 1" w:uiPriority="9" w:qFormat="1"/>
-    <w:lsdException w:name="heading 2" w:semiHidden="1" w:uiPriority="9" w:unhideWhenUsed="1" w:qFormat="1"/>
-    <w:lsdException w:name="heading 3" w:semiHidden="1" w:uiPriority="9" w:unhideWhenUsed="1" w:qFormat="1"/>
-    <w:lsdException w:name="heading 4" w:semiHidden="1" w:uiPriority="9" w:unhideWhenUsed="1" w:qFormat="1"/>
-    <w:lsdException w:name="heading 5" w:semiHidden="1" w:uiPriority="9" w:unhideWhenUsed="1" w:qFormat="1"/>
-    <w:lsdException w:name="heading 6" w:semiHidden="1" w:uiPriority="9" w:unhideWhenUsed="1" w:qFormat="1"/>
-    <w:lsdException w:name="heading 7" w:semiHidden="1" w:uiPriority="9" w:unhideWhenUsed="1" w:qFormat="1"/>
-    <w:lsdException w:name="heading 8" w:semiHidden="1" w:uiPriority="9" w:unhideWhenUsed="1" w:qFormat="1"/>
-    <w:lsdException w:name="heading 9" w:semiHidden="1" w:uiPriority="9" w:unhideWhenUsed="1" w:qFormat="1"/>
-    <w:lsdException w:name="index 1" w:semiHidden="1" w:unhideWhenUsed="1"/>
-    <w:lsdException w:name="index 2" w:semiHidden="1" w:unhideWhenUsed="1"/>
-    <w:lsdException w:name="index 3" w:semiHidden="1" w:unhideWhenUsed="1"/>
-    <w:lsdException w:name="index 4" w:semiHidden="1" w:unhideWhenUsed="1"/>
-    <w:lsdException w:name="index 5" w:semiHidden="1" w:unhideWhenUsed="1"/>
-    <w:lsdException w:name="index 6" w:semiHidden="1" w:unhideWhenUsed="1"/>
-    <w:lsdException w:name="index 7" w:semiHidden="1" w:unhideWhenUsed="1"/>
-    <w:lsdException w:name="index 8" w:semiHidden="1" w:unhideWhenUsed="1"/>
-    <w:lsdException w:name="index 9" w:semiHidden="1" w:unhideWhenUsed="1"/>
-    <w:lsdException w:name="toc 1" w:semiHidden="1" w:uiPriority="39" w:unhideWhenUsed="1"/>
-    <w:lsdException w:name="toc 2" w:semiHidden="1" w:uiPriority="39" w:unhideWhenUsed="1"/>
-    <w:lsdException w:name="toc 3" w:semiHidden="1" w:uiPriority="39" w:unhideWhenUsed="1"/>
-    <w:lsdException w:name="toc 4" w:semiHidden="1" w:uiPriority="39" w:unhideWhenUsed="1"/>
-    <w:lsdException w:name="toc 5" w:semiHidden="1" w:uiPriority="39" w:unhideWhenUsed="1"/>
-    <w:lsdException w:name="toc 6" w:semiHidden="1" w:uiPriority="39" w:unhideWhenUsed="1"/>
-    <w:lsdException w:name="toc 7" w:semiHidden="1" w:uiPriority="39" w:unhideWhenUsed="1"/>
-    <w:lsdException w:name="toc 8" w:semiHidden="1" w:uiPriority="39" w:unhideWhenUsed="1"/>
-    <w:lsdException w:name="toc 9" w:semiHidden="1" w:uiPriority="39" w:unhideWhenUsed="1"/>
-    <w:lsdException w:name="Normal Indent" w:semiHidden="1" w:unhideWhenUsed="1"/>
-    <w:lsdException w:name="footnote text" w:semiHidden="1" w:unhideWhenUsed="1"/>
-    <w:lsdException w:name="annotation text" w:semiHidden="1" w:unhideWhenUsed="1"/>
-    <w:lsdException w:name="header" w:semiHidden="1" w:unhideWhenUsed="1"/>
-    <w:lsdException w:name="footer" w:semiHidden="1" w:unhideWhenUsed="1"/>
-    <w:lsdException w:name="index heading" w:semiHidden="1" w:unhideWhenUsed="1"/>
-    <w:lsdException w:name="caption" w:semiHidden="1" w:uiPriority="35" w:unhideWhenUsed="1" w:qFormat="1"/>
-    <w:lsdException w:name="table of figures" w:semiHidden="1" w:unhideWhenUsed="1"/>
-    <w:lsdException w:name="envelope address" w:semiHidden="1" w:unhideWhenUsed="1"/>
-    <w:lsdException w:name="envelope return" w:semiHidden="1" w:unhideWhenUsed="1"/>
-    <w:lsdException w:name="footnote reference" w:semiHidden="1" w:unhideWhenUsed="1"/>
-    <w:lsdException w:name="annotation reference" w:semiHidden="1" w:unhideWhenUsed="1"/>
-    <w:lsdException w:name="line number" w:semiHidden="1" w:unhideWhenUsed="1"/>
-    <w:lsdException w:name="page number" w:semiHidden="1" w:unhideWhenUsed="1"/>
-    <w:lsdException w:name="endnote reference" w:semiHidden="1" w:unhideWhenUsed="1"/>
-    <w:lsdException w:name="endnote text" w:semiHidden="1" w:unhideWhenUsed="1"/>
-    <w:lsdException w:name="table of authorities" w:semiHidden="1" w:unhideWhenUsed="1"/>
-    <w:lsdException w:name="macro" w:semiHidden="1" w:unhideWhenUsed="1"/>
-    <w:lsdException w:name="toa heading" w:semiHidden="1" w:unhideWhenUsed="1"/>
-    <w:lsdException w:name="List" w:semiHidden="1" w:unhideWhenUsed="1"/>
-    <w:lsdException w:name="List Bullet" w:semiHidden="1" w:unhideWhenUsed="1"/>
-    <w:lsdException w:name="List Number" w:semiHidden="1" w:unhideWhenUsed="1"/>
-    <w:lsdException w:name="List 2" w:semiHidden="1" w:unhideWhenUsed="1"/>
-    <w:lsdException w:name="List 3" w:semiHidden="1" w:unhideWhenUsed="1"/>
-    <w:lsdException w:name="List 4" w:semiHidden="1" w:unhideWhenUsed="1"/>
-    <w:lsdException w:name="List 5" w:semiHidden="1" w:unhideWhenUsed="1"/>
-    <w:lsdException w:name="List Bullet 2" w:semiHidden="1" w:unhideWhenUsed="1"/>
-    <w:lsdException w:name="List Bullet 3" w:semiHidden="1" w:unhideWhenUsed="1"/>
-    <w:lsdException w:name="List Bullet 4" w:semiHidden="1" w:unhideWhenUsed="1"/>
-    <w:lsdException w:name="List Bullet 5" w:semiHidden="1" w:unhideWhenUsed="1"/>
-    <w:lsdException w:name="List Number 2" w:semiHidden="1" w:unhideWhenUsed="1"/>
-    <w:lsdException w:name="List Number 3" w:semiHidden="1" w:unhideWhenUsed="1"/>
-    <w:lsdException w:name="List Number 4" w:semiHidden="1" w:unhideWhenUsed="1"/>
-    <w:lsdException w:name="List Number 5" w:semiHidden="1" w:unhideWhenUsed="1"/>
-    <w:lsdException w:name="Title" w:uiPriority="10" w:qFormat="1"/>
-    <w:lsdException w:name="Closing" w:semiHidden="1" w:unhideWhenUsed="1"/>
-    <w:lsdException w:name="Signature" w:semiHidden="1" w:unhideWhenUsed="1"/>
-    <w:lsdException w:name="Default Paragraph Font" w:semiHidden="1" w:uiPriority="1" w:unhideWhenUsed="1"/>
-    <w:lsdException w:name="Body Text" w:semiHidden="1" w:unhideWhenUsed="1"/>
-    <w:lsdException w:name="Body Text Indent" w:semiHidden="1" w:unhideWhenUsed="1"/>
-    <w:lsdException w:name="List Continue" w:semiHidden="1" w:unhideWhenUsed="1"/>
-    <w:lsdException w:name="List Continue 2" w:semiHidden="1" w:unhideWhenUsed="1"/>
-    <w:lsdException w:name="List Continue 3" w:semiHidden="1" w:unhideWhenUsed="1"/>
-    <w:lsdException w:name="List Continue 4" w:semiHidden="1" w:unhideWhenUsed="1"/>
-    <w:lsdException w:name="List Continue 5" w:semiHidden="1" w:unhideWhenUsed="1"/>
-    <w:lsdException w:name="Message Header" w:semiHidden="1" w:unhideWhenUsed="1"/>
-    <w:lsdException w:name="Subtitle" w:uiPriority="11" w:qFormat="1"/>
-    <w:lsdException w:name="Salutation" w:semiHidden="1" w:unhideWhenUsed="1"/>
-    <w:lsdException w:name="Date" w:semiHidden="1" w:unhideWhenUsed="1"/>
-    <w:lsdException w:name="Body Text First Indent" w:semiHidden="1" w:unhideWhenUsed="1"/>
-    <w:lsdException w:name="Body Text First Indent 2" w:semiHidden="1" w:unhideWhenUsed="1"/>
-    <w:lsdException w:name="Note Heading" w:semiHidden="1" w:unhideWhenUsed="1"/>
-    <w:lsdException w:name="Body Text 2" w:semiHidden="1" w:unhideWhenUsed="1"/>
-    <w:lsdException w:name="Body Text 3" w:semiHidden="1" w:unhideWhenUsed="1"/>
-    <w:lsdException w:name="Body Text Indent 2" w:semiHidden="1" w:unhideWhenUsed="1"/>
-    <w:lsdException w:name="Body Text Indent 3" w:semiHidden="1" w:unhideWhenUsed="1"/>
-    <w:lsdException w:name="Block Text" w:semiHidden="1" w:unhideWhenUsed="1"/>
-    <w:lsdException w:name="Hyperlink" w:semiHidden="1" w:unhideWhenUsed="1"/>
-    <w:lsdException w:name="FollowedHyperlink" w:semiHidden="1" w:unhideWhenUsed="1"/>
-    <w:lsdException w:name="Strong" w:uiPriority="22" w:qFormat="1"/>
-    <w:lsdException w:name="Emphasis" w:uiPriority="20" w:qFormat="1"/>
-    <w:lsdException w:name="Document Map" w:semiHidden="1" w:unhideWhenUsed="1"/>
-    <w:lsdException w:name="Plain Text" w:semiHidden="1" w:unhideWhenUsed="1"/>
-    <w:lsdException w:name="E-mail Signature" w:semiHidden="1" w:unhideWhenUsed="1"/>
-    <w:lsdException w:name="HTML Top of Form" w:semiHidden="1" w:unhideWhenUsed="1"/>
-    <w:lsdException w:name="HTML Bottom of Form" w:semiHidden="1" w:unhideWhenUsed="1"/>
-    <w:lsdException w:name="Normal (Web)" w:semiHidden="1" w:unhideWhenUsed="1"/>
-    <w:lsdException w:name="HTML Acronym" w:semiHidden="1" w:unhideWhenUsed="1"/>
-    <w:lsdException w:name="HTML Address" w:semiHidden="1" w:unhideWhenUsed="1"/>
-    <w:lsdException w:name="HTML Cite" w:semiHidden="1" w:unhideWhenUsed="1"/>
-    <w:lsdException w:name="HTML Code" w:semiHidden="1" w:unhideWhenUsed="1"/>
-    <w:lsdException w:name="HTML Definition" w:semiHidden="1" w:unhideWhenUsed="1"/>
-    <w:lsdException w:name="HTML Keyboard" w:semiHidden="1" w:unhideWhenUsed="1"/>
-    <w:lsdException w:name="HTML Preformatted" w:semiHidden="1" w:unhideWhenUsed="1"/>
-    <w:lsdException w:name="HTML Sample" w:semiHidden="1" w:unhideWhenUsed="1"/>
-    <w:lsdException w:name="HTML Typewriter" w:semiHidden="1" w:unhideWhenUsed="1"/>
-    <w:lsdException w:name="HTML Variable" w:semiHidden="1" w:unhideWhenUsed="1"/>
-    <w:lsdException w:name="Normal Table" w:semiHidden="1" w:unhideWhenUsed="1"/>
-    <w:lsdException w:name="annotation subject" w:semiHidden="1" w:unhideWhenUsed="1"/>
-    <w:lsdException w:name="No List" w:semiHidden="1" w:unhideWhenUsed="1"/>
-    <w:lsdException w:name="Outline List 1" w:semiHidden="1" w:unhideWhenUsed="1"/>
-    <w:lsdException w:name="Outline List 2" w:semiHidden="1" w:unhideWhenUsed="1"/>
-    <w:lsdException w:name="Outline List 3" w:semiHidden="1" w:unhideWhenUsed="1"/>
-    <w:lsdException w:name="Table Simple 1" w:semiHidden="1" w:unhideWhenUsed="1"/>
-    <w:lsdException w:name="Table Simple 2" w:semiHidden="1" w:unhideWhenUsed="1"/>
-    <w:lsdException w:name="Table Simple 3" w:semiHidden="1" w:unhideWhenUsed="1"/>
-    <w:lsdException w:name="Table Classic 1" w:semiHidden="1" w:unhideWhenUsed="1"/>
-    <w:lsdException w:name="Table Classic 2" w:semiHidden="1" w:unhideWhenUsed="1"/>
-    <w:lsdException w:name="Table Classic 3" w:semiHidden="1" w:unhideWhenUsed="1"/>
-    <w:lsdException w:name="Table Classic 4" w:semiHidden="1" w:unhideWhenUsed="1"/>
-    <w:lsdException w:name="Table Colorful 1" w:semiHidden="1" w:unhideWhenUsed="1"/>
-    <w:lsdException w:name="Table Colorful 2" w:semiHidden="1" w:unhideWhenUsed="1"/>
-    <w:lsdException w:name="Table Colorful 3" w:semiHidden="1" w:unhideWhenUsed="1"/>
-    <w:lsdException w:name="Table Columns 1" w:semiHidden="1" w:unhideWhenUsed="1"/>
-    <w:lsdException w:name="Table Columns 2" w:semiHidden="1" w:unhideWhenUsed="1"/>
-    <w:lsdException w:name="Table Columns 3" w:semiHidden="1" w:unhideWhenUsed="1"/>
-    <w:lsdException w:name="Table Columns 4" w:semiHidden="1" w:unhideWhenUsed="1"/>
-    <w:lsdException w:name="Table Columns 5" w:semiHidden="1" w:unhideWhenUsed="1"/>
-    <w:lsdException w:name="Table Grid 1" w:semiHidden="1" w:unhideWhenUsed="1"/>
-    <w:lsdException w:name="Table Grid 2" w:semiHidden="1" w:unhideWhenUsed="1"/>
-    <w:lsdException w:name="Table Grid 3" w:semiHidden="1" w:unhideWhenUsed="1"/>
-    <w:lsdException w:name="Table Grid 4" w:semiHidden="1" w:unhideWhenUsed="1"/>
-    <w:lsdException w:name="Table Grid 5" w:semiHidden="1" w:unhideWhenUsed="1"/>
-    <w:lsdException w:name="Table Grid 6" w:semiHidden="1" w:unhideWhenUsed="1"/>
-    <w:lsdException w:name="Table Grid 7" w:semiHidden="1" w:unhideWhenUsed="1"/>
-    <w:lsdException w:name="Table Grid 8" w:semiHidden="1" w:unhideWhenUsed="1"/>
-    <w:lsdException w:name="Table List 1" w:semiHidden="1" w:unhideWhenUsed="1"/>
-    <w:lsdException w:name="Table List 2" w:semiHidden="1" w:unhideWhenUsed="1"/>
-    <w:lsdException w:name="Table List 3" w:semiHidden="1" w:unhideWhenUsed="1"/>
-    <w:lsdException w:name="Table List 4" w:semiHidden="1" w:unhideWhenUsed="1"/>
-    <w:lsdException w:name="Table List 5" w:semiHidden="1" w:unhideWhenUsed="1"/>
-    <w:lsdException w:name="Table List 6" w:semiHidden="1" w:unhideWhenUsed="1"/>
-    <w:lsdException w:name="Table List 7" w:semiHidden="1" w:unhideWhenUsed="1"/>
-    <w:lsdException w:name="Table List 8" w:semiHidden="1" w:unhideWhenUsed="1"/>
-    <w:lsdException w:name="Table 3D effects 1" w:semiHidden="1" w:unhideWhenUsed="1"/>
-    <w:lsdException w:name="Table 3D effects 2" w:semiHidden="1" w:unhideWhenUsed="1"/>
-    <w:lsdException w:name="Table 3D effects 3" w:semiHidden="1" w:unhideWhenUsed="1"/>
-    <w:lsdException w:name="Table Contemporary" w:semiHidden="1" w:unhideWhenUsed="1"/>
-    <w:lsdException w:name="Table Elegant" w:semiHidden="1" w:unhideWhenUsed="1"/>
-    <w:lsdException w:name="Table Professional" w:semiHidden="1" w:unhideWhenUsed="1"/>
-    <w:lsdException w:name="Table Subtle 1" w:semiHidden="1" w:unhideWhenUsed="1"/>
-    <w:lsdException w:name="Table Subtle 2" w:semiHidden="1" w:unhideWhenUsed="1"/>
-    <w:lsdException w:name="Table Web 1" w:semiHidden="1" w:unhideWhenUsed="1"/>
-    <w:lsdException w:name="Table Web 2" w:semiHidden="1" w:unhideWhenUsed="1"/>
-    <w:lsdException w:name="Table Web 3" w:semiHidden="1" w:unhideWhenUsed="1"/>
-    <w:lsdException w:name="Balloon Text" w:semiHidden="1" w:unhideWhenUsed="1"/>
-    <w:lsdException w:name="Table Grid" w:uiPriority="39"/>
-    <w:lsdException w:name="Table Theme" w:semiHidden="1" w:unhideWhenUsed="1"/>
-    <w:lsdException w:name="Placeholder Text" w:semiHidden="1"/>
-    <w:lsdException w:name="No Spacing" w:uiPriority="1" w:qFormat="1"/>
-    <w:lsdException w:name="Light Shading" w:uiPriority="60"/>
-    <w:lsdException w:name="Light List" w:uiPriority="61"/>
-    <w:lsdException w:name="Light Grid" w:uiPriority="62"/>
-    <w:lsdException w:name="Medium Shading 1" w:uiPriority="63"/>
-    <w:lsdException w:name="Medium Shading 2" w:uiPriority="64"/>
-    <w:lsdException w:name="Medium List 1" w:uiPriority="65"/>
-    <w:lsdException w:name="Medium List 2" w:uiPriority="66"/>
-    <w:lsdException w:name="Medium Grid 1" w:uiPriority="67"/>
-    <w:lsdException w:name="Medium Grid 2" w:uiPriority="68"/>
-    <w:lsdException w:name="Medium Grid 3" w:uiPriority="69"/>
-    <w:lsdException w:name="Dark List" w:uiPriority="70"/>
-    <w:lsdException w:name="Colorful Shading" w:uiPriority="71"/>
-    <w:lsdException w:name="Colorful List" w:uiPriority="72"/>
-    <w:lsdException w:name="Colorful Grid" w:uiPriority="73"/>
-    <w:lsdException w:name="Light Shading Accent 1" w:uiPriority="60"/>
-    <w:lsdException w:name="Light List Accent 1" w:uiPriority="61"/>
-    <w:lsdException w:name="Light Grid Accent 1" w:uiPriority="62"/>
-    <w:lsdException w:name="Medium Shading 1 Accent 1" w:uiPriority="63"/>
-    <w:lsdException w:name="Medium Shading 2 Accent 1" w:uiPriority="64"/>
-    <w:lsdException w:name="Medium List 1 Accent 1" w:uiPriority="65"/>
-    <w:lsdException w:name="Revision" w:semiHidden="1"/>
-    <w:lsdException w:name="List Paragraph" w:uiPriority="34" w:qFormat="1"/>
-    <w:lsdException w:name="Quote" w:uiPriority="29" w:qFormat="1"/>
-    <w:lsdException w:name="Intense Quote" w:uiPriority="30" w:qFormat="1"/>
-    <w:lsdException w:name="Medium List 2 Accent 1" w:uiPriority="66"/>
-    <w:lsdException w:name="Medium Grid 1 Accent 1" w:uiPriority="67"/>
-    <w:lsdException w:name="Medium Grid 2 Accent 1" w:uiPriority="68"/>
-    <w:lsdException w:name="Medium Grid 3 Accent 1" w:uiPriority="69"/>
-    <w:lsdException w:name="Dark List Accent 1" w:uiPriority="70"/>
-    <w:lsdException w:name="Colorful Shading Accent 1" w:uiPriority="71"/>
-    <w:lsdException w:name="Colorful List Accent 1" w:uiPriority="72"/>
-    <w:lsdException w:name="Colorful Grid Accent 1" w:uiPriority="73"/>
-    <w:lsdException w:name="Light Shading Accent 2" w:uiPriority="60"/>
-    <w:lsdException w:name="Light List Accent 2" w:uiPriority="61"/>
-    <w:lsdException w:name="Light Grid Accent 2" w:uiPriority="62"/>
-    <w:lsdException w:name="Medium Shading 1 Accent 2" w:uiPriority="63"/>
-    <w:lsdException w:name="Medium Shading 2 Accent 2" w:uiPriority="64"/>
-    <w:lsdException w:name="Medium List 1 Accent 2" w:uiPriority="65"/>
-    <w:lsdException w:name="Medium List 2 Accent 2" w:uiPriority="66"/>
-    <w:lsdException w:name="Medium Grid 1 Accent 2" w:uiPriority="67"/>
-    <w:lsdException w:name="Medium Grid 2 Accent 2" w:uiPriority="68"/>
-    <w:lsdException w:name="Medium Grid 3 Accent 2" w:uiPriority="69"/>
-    <w:lsdException w:name="Dark List Accent 2" w:uiPriority="70"/>
-    <w:lsdException w:name="Colorful Shading Accent 2" w:uiPriority="71"/>
-    <w:lsdException w:name="Colorful List Accent 2" w:uiPriority="72"/>
-    <w:lsdException w:name="Colorful Grid Accent 2" w:uiPriority="73"/>
-    <w:lsdException w:name="Light Shading Accent 3" w:uiPriority="60"/>
-    <w:lsdException w:name="Light List Accent 3" w:uiPriority="61"/>
-    <w:lsdException w:name="Light Grid Accent 3" w:uiPriority="62"/>
-    <w:lsdException w:name="Medium Shading 1 Accent 3" w:uiPriority="63"/>
-    <w:lsdException w:name="Medium Shading 2 Accent 3" w:uiPriority="64"/>
-    <w:lsdException w:name="Medium List 1 Accent 3" w:uiPriority="65"/>
-    <w:lsdException w:name="Medium List 2 Accent 3" w:uiPriority="66"/>
-    <w:lsdException w:name="Medium Grid 1 Accent 3" w:uiPriority="67"/>
-    <w:lsdException w:name="Medium Grid 2 Accent 3" w:uiPriority="68"/>
-    <w:lsdException w:name="Medium Grid 3 Accent 3" w:uiPriority="69"/>
-    <w:lsdException w:name="Dark List Accent 3" w:uiPriority="70"/>
-    <w:lsdException w:name="Colorful Shading Accent 3" w:uiPriority="71"/>
-    <w:lsdException w:name="Colorful List Accent 3" w:uiPriority="72"/>
-    <w:lsdException w:name="Colorful Grid Accent 3" w:uiPriority="73"/>
-    <w:lsdException w:name="Light Shading Accent 4" w:uiPriority="60"/>
-    <w:lsdException w:name="Light List Accent 4" w:uiPriority="61"/>
-    <w:lsdException w:name="Light Grid Accent 4" w:uiPriority="62"/>
-    <w:lsdException w:name="Medium Shading 1 Accent 4" w:uiPriority="63"/>
-    <w:lsdException w:name="Medium Shading 2 Accent 4" w:uiPriority="64"/>
-    <w:lsdException w:name="Medium List 1 Accent 4" w:uiPriority="65"/>
-    <w:lsdException w:name="Medium List 2 Accent 4" w:uiPriority="66"/>
-    <w:lsdException w:name="Medium Grid 1 Accent 4" w:uiPriority="67"/>
-    <w:lsdException w:name="Medium Grid 2 Accent 4" w:uiPriority="68"/>
-    <w:lsdException w:name="Medium Grid 3 Accent 4" w:uiPriority="69"/>
-    <w:lsdException w:name="Dark List Accent 4" w:uiPriority="70"/>
-    <w:lsdException w:name="Colorful Shading Accent 4" w:uiPriority="71"/>
-    <w:lsdException w:name="Colorful List Accent 4" w:uiPriority="72"/>
-    <w:lsdException w:name="Colorful Grid Accent 4" w:uiPriority="73"/>
-    <w:lsdException w:name="Light Shading Accent 5" w:uiPriority="60"/>
-    <w:lsdException w:name="Light List Accent 5" w:uiPriority="61"/>
-    <w:lsdException w:name="Light Grid Accent 5" w:uiPriority="62"/>
-    <w:lsdException w:name="Medium Shading 1 Accent 5" w:uiPriority="63"/>
-    <w:lsdException w:name="Medium Shading 2 Accent 5" w:uiPriority="64"/>
-    <w:lsdException w:name="Medium List 1 Accent 5" w:uiPriority="65"/>
-    <w:lsdException w:name="Medium List 2 Accent 5" w:uiPriority="66"/>
-    <w:lsdException w:name="Medium Grid 1 Accent 5" w:uiPriority="67"/>
-    <w:lsdException w:name="Medium Grid 2 Accent 5" w:uiPriority="68"/>
-    <w:lsdException w:name="Medium Grid 3 Accent 5" w:uiPriority="69"/>
-    <w:lsdException w:name="Dark List Accent 5" w:uiPriority="70"/>
-    <w:lsdException w:name="Colorful Shading Accent 5" w:uiPriority="71"/>
-    <w:lsdException w:name="Colorful List Accent 5" w:uiPriority="72"/>
-    <w:lsdException w:name="Colorful Grid Accent 5" w:uiPriority="73"/>
-    <w:lsdException w:name="Light Shading Accent 6" w:uiPriority="60"/>
-    <w:lsdException w:name="Light List Accent 6" w:uiPriority="61"/>
-    <w:lsdException w:name="Light Grid Accent 6" w:uiPriority="62"/>
-    <w:lsdException w:name="Medium Shading 1 Accent 6" w:uiPriority="63"/>
-    <w:lsdException w:name="Medium Shading 2 Accent 6" w:uiPriority="64"/>
-    <w:lsdException w:name="Medium List 1 Accent 6" w:uiPriority="65"/>
-    <w:lsdException w:name="Medium List 2 Accent 6" w:uiPriority="66"/>
-    <w:lsdException w:name="Medium Grid 1 Accent 6" w:uiPriority="67"/>
-    <w:lsdException w:name="Medium Grid 2 Accent 6" w:uiPriority="68"/>
-    <w:lsdException w:name="Medium Grid 3 Accent 6" w:uiPriority="69"/>
-    <w:lsdException w:name="Dark List Accent 6" w:uiPriority="70"/>
-    <w:lsdException w:name="Colorful Shading Accent 6" w:uiPriority="71"/>
-    <w:lsdException w:name="Colorful List Accent 6" w:uiPriority="72"/>
-    <w:lsdException w:name="Colorful Grid Accent 6" w:uiPriority="73"/>
-    <w:lsdException w:name="Subtle Emphasis" w:uiPriority="19" w:qFormat="1"/>
-    <w:lsdException w:name="Intense Emphasis" w:uiPriority="21" w:qFormat="1"/>
-    <w:lsdException w:name="Subtle Reference" w:uiPriority="31" w:qFormat="1"/>
-    <w:lsdException w:name="Intense Reference" w:uiPriority="32" w:qFormat="1"/>
-    <w:lsdException w:name="Book Title" w:uiPriority="33" w:qFormat="1"/>
-    <w:lsdException w:name="Bibliography" w:semiHidden="1" w:uiPriority="37" w:unhideWhenUsed="1"/>
-    <w:lsdException w:name="TOC Heading" w:semiHidden="1" w:uiPriority="39" w:unhideWhenUsed="1" w:qFormat="1"/>
-    <w:lsdException w:name="Plain Table 1" w:uiPriority="41"/>
-    <w:lsdException w:name="Plain Table 2" w:uiPriority="42"/>
-    <w:lsdException w:name="Plain Table 3" w:uiPriority="43"/>
-    <w:lsdException w:name="Plain Table 4" w:uiPriority="44"/>
-    <w:lsdException w:name="Plain Table 5" w:uiPriority="45"/>
-    <w:lsdException w:name="Grid Table Light" w:uiPriority="40"/>
-    <w:lsdException w:name="Grid Table 1 Light" w:uiPriority="46"/>
-    <w:lsdException w:name="Grid Table 2" w:uiPriority="47"/>
-    <w:lsdException w:name="Grid Table 3" w:uiPriority="48"/>
-    <w:lsdException w:name="Grid Table 4" w:uiPriority="49"/>
-    <w:lsdException w:name="Grid Table 5 Dark" w:uiPriority="50"/>
-    <w:lsdException w:name="Grid Table 6 Colorful" w:uiPriority="51"/>
-    <w:lsdException w:name="Grid Table 7 Colorful" w:uiPriority="52"/>
-    <w:lsdException w:name="Grid Table 1 Light Accent 1" w:uiPriority="46"/>
-    <w:lsdException w:name="Grid Table 2 Accent 1" w:uiPriority="47"/>
-    <w:lsdException w:name="Grid Table 3 Accent 1" w:uiPriority="48"/>
-    <w:lsdException w:name="Grid Table 4 Accent 1" w:uiPriority="49"/>
-    <w:lsdException w:name="Grid Table 5 Dark Accent 1" w:uiPriority="50"/>
-    <w:lsdException w:name="Grid Table 6 Colorful Accent 1" w:uiPriority="51"/>
-    <w:lsdException w:name="Grid Table 7 Colorful Accent 1" w:uiPriority="52"/>
-    <w:lsdException w:name="Grid Table 1 Light Accent 2" w:uiPriority="46"/>
-    <w:lsdException w:name="Grid Table 2 Accent 2" w:uiPriority="47"/>
-    <w:lsdException w:name="Grid Table 3 Accent 2" w:uiPriority="48"/>
-    <w:lsdException w:name="Grid Table 4 Accent 2" w:uiPriority="49"/>
-    <w:lsdException w:name="Grid Table 5 Dark Accent 2" w:uiPriority="50"/>
-    <w:lsdException w:name="Grid Table 6 Colorful Accent 2" w:uiPriority="51"/>
-    <w:lsdException w:name="Grid Table 7 Colorful Accent 2" w:uiPriority="52"/>
-    <w:lsdException w:name="Grid Table 1 Light Accent 3" w:uiPriority="46"/>
-    <w:lsdException w:name="Grid Table 2 Accent 3" w:uiPriority="47"/>
-    <w:lsdException w:name="Grid Table 3 Accent 3" w:uiPriority="48"/>
-    <w:lsdException w:name="Grid Table 4 Accent 3" w:uiPriority="49"/>
-    <w:lsdException w:name="Grid Table 5 Dark Accent 3" w:uiPriority="50"/>
-    <w:lsdException w:name="Grid Table 6 Colorful Accent 3" w:uiPriority="51"/>
-    <w:lsdException w:name="Grid Table 7 Colorful Accent 3" w:uiPriority="52"/>
-    <w:lsdException w:name="Grid Table 1 Light Accent 4" w:uiPriority="46"/>
-    <w:lsdException w:name="Grid Table 2 Accent 4" w:uiPriority="47"/>
-    <w:lsdException w:name="Grid Table 3 Accent 4" w:uiPriority="48"/>
-    <w:lsdException w:name="Grid Table 4 Accent 4" w:uiPriority="49"/>
-    <w:lsdException w:name="Grid Table 5 Dark Accent 4" w:uiPriority="50"/>
-    <w:lsdException w:name="Grid Table 6 Colorful Accent 4" w:uiPriority="51"/>
-    <w:lsdException w:name="Grid Table 7 Colorful Accent 4" w:uiPriority="52"/>
-    <w:lsdException w:name="Grid Table 1 Light Accent 5" w:uiPriority="46"/>
-    <w:lsdException w:name="Grid Table 2 Accent 5" w:uiPriority="47"/>
-    <w:lsdException w:name="Grid Table 3 Accent 5" w:uiPriority="48"/>
-    <w:lsdException w:name="Grid Table 4 Accent 5" w:uiPriority="49"/>
-    <w:lsdException w:name="Grid Table 5 Dark Accent 5" w:uiPriority="50"/>
-    <w:lsdException w:name="Grid Table 6 Colorful Accent 5" w:uiPriority="51"/>
-    <w:lsdException w:name="Grid Table 7 Colorful Accent 5" w:uiPriority="52"/>
-    <w:lsdException w:name="Grid Table 1 Light Accent 6" w:uiPriority="46"/>
-    <w:lsdException w:name="Grid Table 2 Accent 6" w:uiPriority="47"/>
-    <w:lsdException w:name="Grid Table 3 Accent 6" w:uiPriority="48"/>
-    <w:lsdException w:name="Grid Table 4 Accent 6" w:uiPriority="49"/>
-    <w:lsdException w:name="Grid Table 5 Dark Accent 6" w:uiPriority="50"/>
-    <w:lsdException w:name="Grid Table 6 Colorful Accent 6" w:uiPriority="51"/>
-    <w:lsdException w:name="Grid Table 7 Colorful Accent 6" w:uiPriority="52"/>
-    <w:lsdException w:name="List Table 1 Light" w:uiPriority="46"/>
-    <w:lsdException w:name="List Table 2" w:uiPriority="47"/>
-    <w:lsdException w:name="List Table 3" w:uiPriority="48"/>
-    <w:lsdException w:name="List Table 4" w:uiPriority="49"/>
-    <w:lsdException w:name="List Table 5 Dark" w:uiPriority="50"/>
-    <w:lsdException w:name="List Table 6 Colorful" w:uiPriority="51"/>
-    <w:lsdException w:name="List Table 7 Colorful" w:uiPriority="52"/>
-    <w:lsdException w:name="List Table 1 Light Accent 1" w:uiPriority="46"/>
-    <w:lsdException w:name="List Table 2 Accent 1" w:uiPriority="47"/>
-    <w:lsdException w:name="List Table 3 Accent 1" w:uiPriority="48"/>
-    <w:lsdException w:name="List Table 4 Accent 1" w:uiPriority="49"/>
-    <w:lsdException w:name="List Table 5 Dark Accent 1" w:uiPriority="50"/>
-    <w:lsdException w:name="List Table 6 Colorful Accent 1" w:uiPriority="51"/>
-    <w:lsdException w:name="List Table 7 Colorful Accent 1" w:uiPriority="52"/>
-    <w:lsdException w:name="List Table 1 Light Accent 2" w:uiPriority="46"/>
-    <w:lsdException w:name="List Table 2 Accent 2" w:uiPriority="47"/>
-    <w:lsdException w:name="List Table 3 Accent 2" w:uiPriority="48"/>
-    <w:lsdException w:name="List Table 4 Accent 2" w:uiPriority="49"/>
-    <w:lsdException w:name="List Table 5 Dark Accent 2" w:uiPriority="50"/>
-    <w:lsdException w:name="List Table 6 Colorful Accent 2" w:uiPriority="51"/>
-    <w:lsdException w:name="List Table 7 Colorful Accent 2" w:uiPriority="52"/>
-    <w:lsdException w:name="List Table 1 Light Accent 3" w:uiPriority="46"/>
-    <w:lsdException w:name="List Table 2 Accent 3" w:uiPriority="47"/>
-    <w:lsdException w:name="List Table 3 Accent 3" w:uiPriority="48"/>
-    <w:lsdException w:name="List Table 4 Accent 3" w:uiPriority="49"/>
-    <w:lsdException w:name="List Table 5 Dark Accent 3" w:uiPriority="50"/>
-    <w:lsdException w:name="List Table 6 Colorful Accent 3" w:uiPriority="51"/>
-    <w:lsdException w:name="List Table 7 Colorful Accent 3" w:uiPriority="52"/>
-    <w:lsdException w:name="List Table 1 Light Accent 4" w:uiPriority="46"/>
-    <w:lsdException w:name="List Table 2 Accent 4" w:uiPriority="47"/>
-    <w:lsdException w:name="List Table 3 Accent 4" w:uiPriority="48"/>
-    <w:lsdException w:name="List Table 4 Accent 4" w:uiPriority="49"/>
-    <w:lsdException w:name="List Table 5 Dark Accent 4" w:uiPriority="50"/>
-    <w:lsdException w:name="List Table 6 Colorful Accent 4" w:uiPriority="51"/>
-    <w:lsdException w:name="List Table 7 Colorful Accent 4" w:uiPriority="52"/>
-    <w:lsdException w:name="List Table 1 Light Accent 5" w:uiPriority="46"/>
-    <w:lsdException w:name="List Table 2 Accent 5" w:uiPriority="47"/>
-    <w:lsdException w:name="List Table 3 Accent 5" w:uiPriority="48"/>
-    <w:lsdException w:name="List Table 4 Accent 5" w:uiPriority="49"/>
-    <w:lsdException w:name="List Table 5 Dark Accent 5" w:uiPriority="50"/>
-    <w:lsdException w:name="List Table 6 Colorful Accent 5" w:uiPriority="51"/>
-    <w:lsdException w:name="List Table 7 Colorful Accent 5" w:uiPriority="52"/>
-    <w:lsdException w:name="List Table 1 Light Accent 6" w:uiPriority="46"/>
-    <w:lsdException w:name="List Table 2 Accent 6" w:uiPriority="47"/>
-    <w:lsdException w:name="List Table 3 Accent 6" w:uiPriority="48"/>
-    <w:lsdException w:name="List Table 4 Accent 6" w:uiPriority="49"/>
-    <w:lsdException w:name="List Table 5 Dark Accent 6" w:uiPriority="50"/>
-    <w:lsdException w:name="List Table 6 Colorful Accent 6" w:uiPriority="51"/>
-    <w:lsdException w:name="List Table 7 Colorful Accent 6" w:uiPriority="52"/>
+  <w:latentStyles w:defLockedState="0" w:defUIPriority="99" w:defSemiHidden="1" w:defUnhideWhenUsed="1" w:defQFormat="0" w:count="267">
+    <w:lsdException w:name="Normal" w:semiHidden="0" w:uiPriority="0" w:unhideWhenUsed="0" w:qFormat="1"/>
+    <w:lsdException w:name="heading 1" w:semiHidden="0" w:uiPriority="9" w:unhideWhenUsed="0" w:qFormat="1"/>
+    <w:lsdException w:name="heading 2" w:uiPriority="9" w:qFormat="1"/>
+    <w:lsdException w:name="heading 3" w:uiPriority="9" w:qFormat="1"/>
+    <w:lsdException w:name="heading 4" w:uiPriority="9" w:qFormat="1"/>
+    <w:lsdException w:name="heading 5" w:uiPriority="9" w:qFormat="1"/>
+    <w:lsdException w:name="heading 6" w:uiPriority="9" w:qFormat="1"/>
+    <w:lsdException w:name="heading 7" w:uiPriority="9" w:qFormat="1"/>
+    <w:lsdException w:name="heading 8" w:uiPriority="9" w:qFormat="1"/>
+    <w:lsdException w:name="heading 9" w:uiPriority="9" w:qFormat="1"/>
+    <w:lsdException w:name="toc 1" w:uiPriority="39"/>
+    <w:lsdException w:name="toc 2" w:uiPriority="39"/>
+    <w:lsdException w:name="toc 3" w:uiPriority="39"/>
+    <w:lsdException w:name="toc 4" w:uiPriority="39"/>
+    <w:lsdException w:name="toc 5" w:uiPriority="39"/>
+    <w:lsdException w:name="toc 6" w:uiPriority="39"/>
+    <w:lsdException w:name="toc 7" w:uiPriority="39"/>
+    <w:lsdException w:name="toc 8" w:uiPriority="39"/>
+    <w:lsdException w:name="toc 9" w:uiPriority="39"/>
+    <w:lsdException w:name="caption" w:uiPriority="35" w:qFormat="1"/>
+    <w:lsdException w:name="Title" w:semiHidden="0" w:uiPriority="10" w:unhideWhenUsed="0" w:qFormat="1"/>
+    <w:lsdException w:name="Default Paragraph Font" w:uiPriority="1"/>
+    <w:lsdException w:name="Subtitle" w:semiHidden="0" w:uiPriority="11" w:unhideWhenUsed="0" w:qFormat="1"/>
+    <w:lsdException w:name="Strong" w:semiHidden="0" w:uiPriority="22" w:unhideWhenUsed="0" w:qFormat="1"/>
+    <w:lsdException w:name="Emphasis" w:semiHidden="0" w:uiPriority="20" w:unhideWhenUsed="0" w:qFormat="1"/>
+    <w:lsdException w:name="Table Grid" w:semiHidden="0" w:uiPriority="39" w:unhideWhenUsed="0"/>
+    <w:lsdException w:name="Placeholder Text" w:unhideWhenUsed="0"/>
+    <w:lsdException w:name="No Spacing" w:semiHidden="0" w:uiPriority="1" w:unhideWhenUsed="0" w:qFormat="1"/>
+    <w:lsdException w:name="Light Shading" w:semiHidden="0" w:uiPriority="60" w:unhideWhenUsed="0"/>
+    <w:lsdException w:name="Light List" w:semiHidden="0" w:uiPriority="61" w:unhideWhenUsed="0"/>
+    <w:lsdException w:name="Light Grid" w:semiHidden="0" w:uiPriority="62" w:unhideWhenUsed="0"/>
+    <w:lsdException w:name="Medium Shading 1" w:semiHidden="0" w:uiPriority="63" w:unhideWhenUsed="0"/>
+    <w:lsdException w:name="Medium Shading 2" w:semiHidden="0" w:uiPriority="64" w:unhideWhenUsed="0"/>
+    <w:lsdException w:name="Medium List 1" w:semiHidden="0" w:uiPriority="65" w:unhideWhenUsed="0"/>
+    <w:lsdException w:name="Medium List 2" w:semiHidden="0" w:uiPriority="66" w:unhideWhenUsed="0"/>
+    <w:lsdException w:name="Medium Grid 1" w:semiHidden="0" w:uiPriority="67" w:unhideWhenUsed="0"/>
+    <w:lsdException w:name="Medium Grid 2" w:semiHidden="0" w:uiPriority="68" w:unhideWhenUsed="0"/>
+    <w:lsdException w:name="Medium Grid 3" w:semiHidden="0" w:uiPriority="69" w:unhideWhenUsed="0"/>
+    <w:lsdException w:name="Dark List" w:semiHidden="0" w:uiPriority="70" w:unhideWhenUsed="0"/>
+    <w:lsdException w:name="Colorful Shading" w:semiHidden="0" w:uiPriority="71" w:unhideWhenUsed="0"/>
+    <w:lsdException w:name="Colorful List" w:semiHidden="0" w:uiPriority="72" w:unhideWhenUsed="0"/>
+    <w:lsdException w:name="Colorful Grid" w:semiHidden="0" w:uiPriority="73" w:unhideWhenUsed="0"/>
+    <w:lsdException w:name="Light Shading Accent 1" w:semiHidden="0" w:uiPriority="60" w:unhideWhenUsed="0"/>
+    <w:lsdException w:name="Light List Accent 1" w:semiHidden="0" w:uiPriority="61" w:unhideWhenUsed="0"/>
+    <w:lsdException w:name="Light Grid Accent 1" w:semiHidden="0" w:uiPriority="62" w:unhideWhenUsed="0"/>
+    <w:lsdException w:name="Medium Shading 1 Accent 1" w:semiHidden="0" w:uiPriority="63" w:unhideWhenUsed="0"/>
+    <w:lsdException w:name="Medium Shading 2 Accent 1" w:semiHidden="0" w:uiPriority="64" w:unhideWhenUsed="0"/>
+    <w:lsdException w:name="Medium List 1 Accent 1" w:semiHidden="0" w:uiPriority="65" w:unhideWhenUsed="0"/>
+    <w:lsdException w:name="Revision" w:unhideWhenUsed="0"/>
+    <w:lsdException w:name="List Paragraph" w:semiHidden="0" w:uiPriority="34" w:unhideWhenUsed="0" w:qFormat="1"/>
+    <w:lsdException w:name="Quote" w:semiHidden="0" w:uiPriority="29" w:unhideWhenUsed="0" w:qFormat="1"/>
+    <w:lsdException w:name="Intense Quote" w:semiHidden="0" w:uiPriority="30" w:unhideWhenUsed="0" w:qFormat="1"/>
+    <w:lsdException w:name="Medium List 2 Accent 1" w:semiHidden="0" w:uiPriority="66" w:unhideWhenUsed="0"/>
+    <w:lsdException w:name="Medium Grid 1 Accent 1" w:semiHidden="0" w:uiPriority="67" w:unhideWhenUsed="0"/>
+    <w:lsdException w:name="Medium Grid 2 Accent 1" w:semiHidden="0" w:uiPriority="68" w:unhideWhenUsed="0"/>
+    <w:lsdException w:name="Medium Grid 3 Accent 1" w:semiHidden="0" w:uiPriority="69" w:unhideWhenUsed="0"/>
+    <w:lsdException w:name="Dark List Accent 1" w:semiHidden="0" w:uiPriority="70" w:unhideWhenUsed="0"/>
+    <w:lsdException w:name="Colorful Shading Accent 1" w:semiHidden="0" w:uiPriority="71" w:unhideWhenUsed="0"/>
+    <w:lsdException w:name="Colorful List Accent 1" w:semiHidden="0" w:uiPriority="72" w:unhideWhenUsed="0"/>
+    <w:lsdException w:name="Colorful Grid Accent 1" w:semiHidden="0" w:uiPriority="73" w:unhideWhenUsed="0"/>
+    <w:lsdException w:name="Light Shading Accent 2" w:semiHidden="0" w:uiPriority="60" w:unhideWhenUsed="0"/>
+    <w:lsdException w:name="Light List Accent 2" w:semiHidden="0" w:uiPriority="61" w:unhideWhenUsed="0"/>
+    <w:lsdException w:name="Light Grid Accent 2" w:semiHidden="0" w:uiPriority="62" w:unhideWhenUsed="0"/>
+    <w:lsdException w:name="Medium Shading 1 Accent 2" w:semiHidden="0" w:uiPriority="63" w:unhideWhenUsed="0"/>
+    <w:lsdException w:name="Medium Shading 2 Accent 2" w:semiHidden="0" w:uiPriority="64" w:unhideWhenUsed="0"/>
+    <w:lsdException w:name="Medium List 1 Accent 2" w:semiHidden="0" w:uiPriority="65" w:unhideWhenUsed="0"/>
+    <w:lsdException w:name="Medium List 2 Accent 2" w:semiHidden="0" w:uiPriority="66" w:unhideWhenUsed="0"/>
+    <w:lsdException w:name="Medium Grid 1 Accent 2" w:semiHidden="0" w:uiPriority="67" w:unhideWhenUsed="0"/>
+    <w:lsdException w:name="Medium Grid 2 Accent 2" w:semiHidden="0" w:uiPriority="68" w:unhideWhenUsed="0"/>
+    <w:lsdException w:name="Medium Grid 3 Accent 2" w:semiHidden="0" w:uiPriority="69" w:unhideWhenUsed="0"/>
+    <w:lsdException w:name="Dark List Accent 2" w:semiHidden="0" w:uiPriority="70" w:unhideWhenUsed="0"/>
+    <w:lsdException w:name="Colorful Shading Accent 2" w:semiHidden="0" w:uiPriority="71" w:unhideWhenUsed="0"/>
+    <w:lsdException w:name="Colorful List Accent 2" w:semiHidden="0" w:uiPriority="72" w:unhideWhenUsed="0"/>
+    <w:lsdException w:name="Colorful Grid Accent 2" w:semiHidden="0" w:uiPriority="73" w:unhideWhenUsed="0"/>
+    <w:lsdException w:name="Light Shading Accent 3" w:semiHidden="0" w:uiPriority="60" w:unhideWhenUsed="0"/>
+    <w:lsdException w:name="Light List Accent 3" w:semiHidden="0" w:uiPriority="61" w:unhideWhenUsed="0"/>
+    <w:lsdException w:name="Light Grid Accent 3" w:semiHidden="0" w:uiPriority="62" w:unhideWhenUsed="0"/>
+    <w:lsdException w:name="Medium Shading 1 Accent 3" w:semiHidden="0" w:uiPriority="63" w:unhideWhenUsed="0"/>
+    <w:lsdException w:name="Medium Shading 2 Accent 3" w:semiHidden="0" w:uiPriority="64" w:unhideWhenUsed="0"/>
+    <w:lsdException w:name="Medium List 1 Accent 3" w:semiHidden="0" w:uiPriority="65" w:unhideWhenUsed="0"/>
+    <w:lsdException w:name="Medium List 2 Accent 3" w:semiHidden="0" w:uiPriority="66" w:unhideWhenUsed="0"/>
+    <w:lsdException w:name="Medium Grid 1 Accent 3" w:semiHidden="0" w:uiPriority="67" w:unhideWhenUsed="0"/>
+    <w:lsdException w:name="Medium Grid 2 Accent 3" w:semiHidden="0" w:uiPriority="68" w:unhideWhenUsed="0"/>
+    <w:lsdException w:name="Medium Grid 3 Accent 3" w:semiHidden="0" w:uiPriority="69" w:unhideWhenUsed="0"/>
+    <w:lsdException w:name="Dark List Accent 3" w:semiHidden="0" w:uiPriority="70" w:unhideWhenUsed="0"/>
+    <w:lsdException w:name="Colorful Shading Accent 3" w:semiHidden="0" w:uiPriority="71" w:unhideWhenUsed="0"/>
+    <w:lsdException w:name="Colorful List Accent 3" w:semiHidden="0" w:uiPriority="72" w:unhideWhenUsed="0"/>
+    <w:lsdException w:name="Colorful Grid Accent 3" w:semiHidden="0" w:uiPriority="73" w:unhideWhenUsed="0"/>
+    <w:lsdException w:name="Light Shading Accent 4" w:semiHidden="0" w:uiPriority="60" w:unhideWhenUsed="0"/>
+    <w:lsdException w:name="Light List Accent 4" w:semiHidden="0" w:uiPriority="61" w:unhideWhenUsed="0"/>
+    <w:lsdException w:name="Light Grid Accent 4" w:semiHidden="0" w:uiPriority="62" w:unhideWhenUsed="0"/>
+    <w:lsdException w:name="Medium Shading 1 Accent 4" w:semiHidden="0" w:uiPriority="63" w:unhideWhenUsed="0"/>
+    <w:lsdException w:name="Medium Shading 2 Accent 4" w:semiHidden="0" w:uiPriority="64" w:unhideWhenUsed="0"/>
+    <w:lsdException w:name="Medium List 1 Accent 4" w:semiHidden="0" w:uiPriority="65" w:unhideWhenUsed="0"/>
+    <w:lsdException w:name="Medium List 2 Accent 4" w:semiHidden="0" w:uiPriority="66" w:unhideWhenUsed="0"/>
+    <w:lsdException w:name="Medium Grid 1 Accent 4" w:semiHidden="0" w:uiPriority="67" w:unhideWhenUsed="0"/>
+    <w:lsdException w:name="Medium Grid 2 Accent 4" w:semiHidden="0" w:uiPriority="68" w:unhideWhenUsed="0"/>
+    <w:lsdException w:name="Medium Grid 3 Accent 4" w:semiHidden="0" w:uiPriority="69" w:unhideWhenUsed="0"/>
+    <w:lsdException w:name="Dark List Accent 4" w:semiHidden="0" w:uiPriority="70" w:unhideWhenUsed="0"/>
+    <w:lsdException w:name="Colorful Shading Accent 4" w:semiHidden="0" w:uiPriority="71" w:unhideWhenUsed="0"/>
+    <w:lsdException w:name="Colorful List Accent 4" w:semiHidden="0" w:uiPriority="72" w:unhideWhenUsed="0"/>
+    <w:lsdException w:name="Colorful Grid Accent 4" w:semiHidden="0" w:uiPriority="73" w:unhideWhenUsed="0"/>
+    <w:lsdException w:name="Light Shading Accent 5" w:semiHidden="0" w:uiPriority="60" w:unhideWhenUsed="0"/>
+    <w:lsdException w:name="Light List Accent 5" w:semiHidden="0" w:uiPriority="61" w:unhideWhenUsed="0"/>
+    <w:lsdException w:name="Light Grid Accent 5" w:semiHidden="0" w:uiPriority="62" w:unhideWhenUsed="0"/>
+    <w:lsdException w:name="Medium Shading 1 Accent 5" w:semiHidden="0" w:uiPriority="63" w:unhideWhenUsed="0"/>
+    <w:lsdException w:name="Medium Shading 2 Accent 5" w:semiHidden="0" w:uiPriority="64" w:unhideWhenUsed="0"/>
+    <w:lsdException w:name="Medium List 1 Accent 5" w:semiHidden="0" w:uiPriority="65" w:unhideWhenUsed="0"/>
+    <w:lsdException w:name="Medium List 2 Accent 5" w:semiHidden="0" w:uiPriority="66" w:unhideWhenUsed="0"/>
+    <w:lsdException w:name="Medium Grid 1 Accent 5" w:semiHidden="0" w:uiPriority="67" w:unhideWhenUsed="0"/>
+    <w:lsdException w:name="Medium Grid 2 Accent 5" w:semiHidden="0" w:uiPriority="68" w:unhideWhenUsed="0"/>
+    <w:lsdException w:name="Medium Grid 3 Accent 5" w:semiHidden="0" w:uiPriority="69" w:unhideWhenUsed="0"/>
+    <w:lsdException w:name="Dark List Accent 5" w:semiHidden="0" w:uiPriority="70" w:unhideWhenUsed="0"/>
+    <w:lsdException w:name="Colorful Shading Accent 5" w:semiHidden="0" w:uiPriority="71" w:unhideWhenUsed="0"/>
+    <w:lsdException w:name="Colorful List Accent 5" w:semiHidden="0" w:uiPriority="72" w:unhideWhenUsed="0"/>
+    <w:lsdException w:name="Colorful Grid Accent 5" w:semiHidden="0" w:uiPriority="73" w:unhideWhenUsed="0"/>
+    <w:lsdException w:name="Light Shading Accent 6" w:semiHidden="0" w:uiPriority="60" w:unhideWhenUsed="0"/>
+    <w:lsdException w:name="Light List Accent 6" w:semiHidden="0" w:uiPriority="61" w:unhideWhenUsed="0"/>
+    <w:lsdException w:name="Light Grid Accent 6" w:semiHidden="0" w:uiPriority="62" w:unhideWhenUsed="0"/>
+    <w:lsdException w:name="Medium Shading 1 Accent 6" w:semiHidden="0" w:uiPriority="63" w:unhideWhenUsed="0"/>
+    <w:lsdException w:name="Medium Shading 2 Accent 6" w:semiHidden="0" w:uiPriority="64" w:unhideWhenUsed="0"/>
+    <w:lsdException w:name="Medium List 1 Accent 6" w:semiHidden="0" w:uiPriority="65" w:unhideWhenUsed="0"/>
+    <w:lsdException w:name="Medium List 2 Accent 6" w:semiHidden="0" w:uiPriority="66" w:unhideWhenUsed="0"/>
+    <w:lsdException w:name="Medium Grid 1 Accent 6" w:semiHidden="0" w:uiPriority="67" w:unhideWhenUsed="0"/>
+    <w:lsdException w:name="Medium Grid 2 Accent 6" w:semiHidden="0" w:uiPriority="68" w:unhideWhenUsed="0"/>
+    <w:lsdException w:name="Medium Grid 3 Accent 6" w:semiHidden="0" w:uiPriority="69" w:unhideWhenUsed="0"/>
+    <w:lsdException w:name="Dark List Accent 6" w:semiHidden="0" w:uiPriority="70" w:unhideWhenUsed="0"/>
+    <w:lsdException w:name="Colorful Shading Accent 6" w:semiHidden="0" w:uiPriority="71" w:unhideWhenUsed="0"/>
+    <w:lsdException w:name="Colorful List Accent 6" w:semiHidden="0" w:uiPriority="72" w:unhideWhenUsed="0"/>
+    <w:lsdException w:name="Colorful Grid Accent 6" w:semiHidden="0" w:uiPriority="73" w:unhideWhenUsed="0"/>
+    <w:lsdException w:name="Subtle Emphasis" w:semiHidden="0" w:uiPriority="19" w:unhideWhenUsed="0" w:qFormat="1"/>
+    <w:lsdException w:name="Intense Emphasis" w:semiHidden="0" w:uiPriority="21" w:unhideWhenUsed="0" w:qFormat="1"/>
+    <w:lsdException w:name="Subtle Reference" w:semiHidden="0" w:uiPriority="31" w:unhideWhenUsed="0" w:qFormat="1"/>
+    <w:lsdException w:name="Intense Reference" w:semiHidden="0" w:uiPriority="32" w:unhideWhenUsed="0" w:qFormat="1"/>
+    <w:lsdException w:name="Book Title" w:semiHidden="0" w:uiPriority="33" w:unhideWhenUsed="0" w:qFormat="1"/>
+    <w:lsdException w:name="Bibliography" w:uiPriority="37"/>
+    <w:lsdException w:name="TOC Heading" w:uiPriority="39" w:qFormat="1"/>
   </w:latentStyles>
   <w:style w:type="paragraph" w:default="1" w:styleId="Normal">
     <w:name w:val="Normal"/>
@@ -6204,6 +8237,267 @@
       <w:ind w:left="720"/>
       <w:contextualSpacing/>
     </w:pPr>
+  </w:style>
+  <w:style w:type="paragraph" w:styleId="BalloonText">
+    <w:name w:val="Balloon Text"/>
+    <w:basedOn w:val="Normal"/>
+    <w:link w:val="BalloonTextChar"/>
+    <w:uiPriority w:val="99"/>
+    <w:semiHidden/>
+    <w:unhideWhenUsed/>
+    <w:rsid w:val="00417164"/>
+    <w:pPr>
+      <w:spacing w:after="0" w:line="240" w:lineRule="auto"/>
+    </w:pPr>
+    <w:rPr>
+      <w:rFonts w:ascii="Tahoma" w:hAnsi="Tahoma" w:cs="Tahoma"/>
+      <w:sz w:val="16"/>
+      <w:szCs w:val="16"/>
+    </w:rPr>
+  </w:style>
+  <w:style w:type="character" w:customStyle="1" w:styleId="BalloonTextChar">
+    <w:name w:val="Balloon Text Char"/>
+    <w:basedOn w:val="DefaultParagraphFont"/>
+    <w:link w:val="BalloonText"/>
+    <w:uiPriority w:val="99"/>
+    <w:semiHidden/>
+    <w:rsid w:val="00417164"/>
+    <w:rPr>
+      <w:rFonts w:ascii="Tahoma" w:hAnsi="Tahoma" w:cs="Tahoma"/>
+      <w:sz w:val="16"/>
+      <w:szCs w:val="16"/>
+    </w:rPr>
+  </w:style>
+</w:styles>
+</file>
+
+<file path=word/stylesWithEffects.xml><?xml version="1.0" encoding="utf-8"?>
+<w:styles xmlns:wpc="http://schemas.microsoft.com/office/word/2010/wordprocessingCanvas" xmlns:mc="http://schemas.openxmlformats.org/markup-compatibility/2006" xmlns:o="urn:schemas-microsoft-com:office:office" xmlns:r="http://schemas.openxmlformats.org/officeDocument/2006/relationships" xmlns:m="http://schemas.openxmlformats.org/officeDocument/2006/math" xmlns:v="urn:schemas-microsoft-com:vml" xmlns:wp14="http://schemas.microsoft.com/office/word/2010/wordprocessingDrawing" xmlns:wp="http://schemas.openxmlformats.org/drawingml/2006/wordprocessingDrawing" xmlns:w10="urn:schemas-microsoft-com:office:word" xmlns:w="http://schemas.openxmlformats.org/wordprocessingml/2006/main" xmlns:w14="http://schemas.microsoft.com/office/word/2010/wordml" xmlns:wpg="http://schemas.microsoft.com/office/word/2010/wordprocessingGroup" xmlns:wpi="http://schemas.microsoft.com/office/word/2010/wordprocessingInk" xmlns:wne="http://schemas.microsoft.com/office/word/2006/wordml" xmlns:wps="http://schemas.microsoft.com/office/word/2010/wordprocessingShape" mc:Ignorable="w14 wp14">
+  <w:docDefaults>
+    <w:rPrDefault>
+      <w:rPr>
+        <w:rFonts w:asciiTheme="minorHAnsi" w:eastAsiaTheme="minorEastAsia" w:hAnsiTheme="minorHAnsi" w:cstheme="minorBidi"/>
+        <w:sz w:val="22"/>
+        <w:szCs w:val="22"/>
+        <w:lang w:val="en-US" w:eastAsia="ja-JP" w:bidi="ar-SA"/>
+      </w:rPr>
+    </w:rPrDefault>
+    <w:pPrDefault>
+      <w:pPr>
+        <w:spacing w:after="160" w:line="259" w:lineRule="auto"/>
+      </w:pPr>
+    </w:pPrDefault>
+  </w:docDefaults>
+  <w:latentStyles w:defLockedState="0" w:defUIPriority="99" w:defSemiHidden="1" w:defUnhideWhenUsed="1" w:defQFormat="0" w:count="267">
+    <w:lsdException w:name="Normal" w:semiHidden="0" w:uiPriority="0" w:unhideWhenUsed="0" w:qFormat="1"/>
+    <w:lsdException w:name="heading 1" w:semiHidden="0" w:uiPriority="9" w:unhideWhenUsed="0" w:qFormat="1"/>
+    <w:lsdException w:name="heading 2" w:uiPriority="9" w:qFormat="1"/>
+    <w:lsdException w:name="heading 3" w:uiPriority="9" w:qFormat="1"/>
+    <w:lsdException w:name="heading 4" w:uiPriority="9" w:qFormat="1"/>
+    <w:lsdException w:name="heading 5" w:uiPriority="9" w:qFormat="1"/>
+    <w:lsdException w:name="heading 6" w:uiPriority="9" w:qFormat="1"/>
+    <w:lsdException w:name="heading 7" w:uiPriority="9" w:qFormat="1"/>
+    <w:lsdException w:name="heading 8" w:uiPriority="9" w:qFormat="1"/>
+    <w:lsdException w:name="heading 9" w:uiPriority="9" w:qFormat="1"/>
+    <w:lsdException w:name="toc 1" w:uiPriority="39"/>
+    <w:lsdException w:name="toc 2" w:uiPriority="39"/>
+    <w:lsdException w:name="toc 3" w:uiPriority="39"/>
+    <w:lsdException w:name="toc 4" w:uiPriority="39"/>
+    <w:lsdException w:name="toc 5" w:uiPriority="39"/>
+    <w:lsdException w:name="toc 6" w:uiPriority="39"/>
+    <w:lsdException w:name="toc 7" w:uiPriority="39"/>
+    <w:lsdException w:name="toc 8" w:uiPriority="39"/>
+    <w:lsdException w:name="toc 9" w:uiPriority="39"/>
+    <w:lsdException w:name="caption" w:uiPriority="35" w:qFormat="1"/>
+    <w:lsdException w:name="Title" w:semiHidden="0" w:uiPriority="10" w:unhideWhenUsed="0" w:qFormat="1"/>
+    <w:lsdException w:name="Default Paragraph Font" w:uiPriority="1"/>
+    <w:lsdException w:name="Subtitle" w:semiHidden="0" w:uiPriority="11" w:unhideWhenUsed="0" w:qFormat="1"/>
+    <w:lsdException w:name="Strong" w:semiHidden="0" w:uiPriority="22" w:unhideWhenUsed="0" w:qFormat="1"/>
+    <w:lsdException w:name="Emphasis" w:semiHidden="0" w:uiPriority="20" w:unhideWhenUsed="0" w:qFormat="1"/>
+    <w:lsdException w:name="Table Grid" w:semiHidden="0" w:uiPriority="39" w:unhideWhenUsed="0"/>
+    <w:lsdException w:name="Placeholder Text" w:unhideWhenUsed="0"/>
+    <w:lsdException w:name="No Spacing" w:semiHidden="0" w:uiPriority="1" w:unhideWhenUsed="0" w:qFormat="1"/>
+    <w:lsdException w:name="Light Shading" w:semiHidden="0" w:uiPriority="60" w:unhideWhenUsed="0"/>
+    <w:lsdException w:name="Light List" w:semiHidden="0" w:uiPriority="61" w:unhideWhenUsed="0"/>
+    <w:lsdException w:name="Light Grid" w:semiHidden="0" w:uiPriority="62" w:unhideWhenUsed="0"/>
+    <w:lsdException w:name="Medium Shading 1" w:semiHidden="0" w:uiPriority="63" w:unhideWhenUsed="0"/>
+    <w:lsdException w:name="Medium Shading 2" w:semiHidden="0" w:uiPriority="64" w:unhideWhenUsed="0"/>
+    <w:lsdException w:name="Medium List 1" w:semiHidden="0" w:uiPriority="65" w:unhideWhenUsed="0"/>
+    <w:lsdException w:name="Medium List 2" w:semiHidden="0" w:uiPriority="66" w:unhideWhenUsed="0"/>
+    <w:lsdException w:name="Medium Grid 1" w:semiHidden="0" w:uiPriority="67" w:unhideWhenUsed="0"/>
+    <w:lsdException w:name="Medium Grid 2" w:semiHidden="0" w:uiPriority="68" w:unhideWhenUsed="0"/>
+    <w:lsdException w:name="Medium Grid 3" w:semiHidden="0" w:uiPriority="69" w:unhideWhenUsed="0"/>
+    <w:lsdException w:name="Dark List" w:semiHidden="0" w:uiPriority="70" w:unhideWhenUsed="0"/>
+    <w:lsdException w:name="Colorful Shading" w:semiHidden="0" w:uiPriority="71" w:unhideWhenUsed="0"/>
+    <w:lsdException w:name="Colorful List" w:semiHidden="0" w:uiPriority="72" w:unhideWhenUsed="0"/>
+    <w:lsdException w:name="Colorful Grid" w:semiHidden="0" w:uiPriority="73" w:unhideWhenUsed="0"/>
+    <w:lsdException w:name="Light Shading Accent 1" w:semiHidden="0" w:uiPriority="60" w:unhideWhenUsed="0"/>
+    <w:lsdException w:name="Light List Accent 1" w:semiHidden="0" w:uiPriority="61" w:unhideWhenUsed="0"/>
+    <w:lsdException w:name="Light Grid Accent 1" w:semiHidden="0" w:uiPriority="62" w:unhideWhenUsed="0"/>
+    <w:lsdException w:name="Medium Shading 1 Accent 1" w:semiHidden="0" w:uiPriority="63" w:unhideWhenUsed="0"/>
+    <w:lsdException w:name="Medium Shading 2 Accent 1" w:semiHidden="0" w:uiPriority="64" w:unhideWhenUsed="0"/>
+    <w:lsdException w:name="Medium List 1 Accent 1" w:semiHidden="0" w:uiPriority="65" w:unhideWhenUsed="0"/>
+    <w:lsdException w:name="Revision" w:unhideWhenUsed="0"/>
+    <w:lsdException w:name="List Paragraph" w:semiHidden="0" w:uiPriority="34" w:unhideWhenUsed="0" w:qFormat="1"/>
+    <w:lsdException w:name="Quote" w:semiHidden="0" w:uiPriority="29" w:unhideWhenUsed="0" w:qFormat="1"/>
+    <w:lsdException w:name="Intense Quote" w:semiHidden="0" w:uiPriority="30" w:unhideWhenUsed="0" w:qFormat="1"/>
+    <w:lsdException w:name="Medium List 2 Accent 1" w:semiHidden="0" w:uiPriority="66" w:unhideWhenUsed="0"/>
+    <w:lsdException w:name="Medium Grid 1 Accent 1" w:semiHidden="0" w:uiPriority="67" w:unhideWhenUsed="0"/>
+    <w:lsdException w:name="Medium Grid 2 Accent 1" w:semiHidden="0" w:uiPriority="68" w:unhideWhenUsed="0"/>
+    <w:lsdException w:name="Medium Grid 3 Accent 1" w:semiHidden="0" w:uiPriority="69" w:unhideWhenUsed="0"/>
+    <w:lsdException w:name="Dark List Accent 1" w:semiHidden="0" w:uiPriority="70" w:unhideWhenUsed="0"/>
+    <w:lsdException w:name="Colorful Shading Accent 1" w:semiHidden="0" w:uiPriority="71" w:unhideWhenUsed="0"/>
+    <w:lsdException w:name="Colorful List Accent 1" w:semiHidden="0" w:uiPriority="72" w:unhideWhenUsed="0"/>
+    <w:lsdException w:name="Colorful Grid Accent 1" w:semiHidden="0" w:uiPriority="73" w:unhideWhenUsed="0"/>
+    <w:lsdException w:name="Light Shading Accent 2" w:semiHidden="0" w:uiPriority="60" w:unhideWhenUsed="0"/>
+    <w:lsdException w:name="Light List Accent 2" w:semiHidden="0" w:uiPriority="61" w:unhideWhenUsed="0"/>
+    <w:lsdException w:name="Light Grid Accent 2" w:semiHidden="0" w:uiPriority="62" w:unhideWhenUsed="0"/>
+    <w:lsdException w:name="Medium Shading 1 Accent 2" w:semiHidden="0" w:uiPriority="63" w:unhideWhenUsed="0"/>
+    <w:lsdException w:name="Medium Shading 2 Accent 2" w:semiHidden="0" w:uiPriority="64" w:unhideWhenUsed="0"/>
+    <w:lsdException w:name="Medium List 1 Accent 2" w:semiHidden="0" w:uiPriority="65" w:unhideWhenUsed="0"/>
+    <w:lsdException w:name="Medium List 2 Accent 2" w:semiHidden="0" w:uiPriority="66" w:unhideWhenUsed="0"/>
+    <w:lsdException w:name="Medium Grid 1 Accent 2" w:semiHidden="0" w:uiPriority="67" w:unhideWhenUsed="0"/>
+    <w:lsdException w:name="Medium Grid 2 Accent 2" w:semiHidden="0" w:uiPriority="68" w:unhideWhenUsed="0"/>
+    <w:lsdException w:name="Medium Grid 3 Accent 2" w:semiHidden="0" w:uiPriority="69" w:unhideWhenUsed="0"/>
+    <w:lsdException w:name="Dark List Accent 2" w:semiHidden="0" w:uiPriority="70" w:unhideWhenUsed="0"/>
+    <w:lsdException w:name="Colorful Shading Accent 2" w:semiHidden="0" w:uiPriority="71" w:unhideWhenUsed="0"/>
+    <w:lsdException w:name="Colorful List Accent 2" w:semiHidden="0" w:uiPriority="72" w:unhideWhenUsed="0"/>
+    <w:lsdException w:name="Colorful Grid Accent 2" w:semiHidden="0" w:uiPriority="73" w:unhideWhenUsed="0"/>
+    <w:lsdException w:name="Light Shading Accent 3" w:semiHidden="0" w:uiPriority="60" w:unhideWhenUsed="0"/>
+    <w:lsdException w:name="Light List Accent 3" w:semiHidden="0" w:uiPriority="61" w:unhideWhenUsed="0"/>
+    <w:lsdException w:name="Light Grid Accent 3" w:semiHidden="0" w:uiPriority="62" w:unhideWhenUsed="0"/>
+    <w:lsdException w:name="Medium Shading 1 Accent 3" w:semiHidden="0" w:uiPriority="63" w:unhideWhenUsed="0"/>
+    <w:lsdException w:name="Medium Shading 2 Accent 3" w:semiHidden="0" w:uiPriority="64" w:unhideWhenUsed="0"/>
+    <w:lsdException w:name="Medium List 1 Accent 3" w:semiHidden="0" w:uiPriority="65" w:unhideWhenUsed="0"/>
+    <w:lsdException w:name="Medium List 2 Accent 3" w:semiHidden="0" w:uiPriority="66" w:unhideWhenUsed="0"/>
+    <w:lsdException w:name="Medium Grid 1 Accent 3" w:semiHidden="0" w:uiPriority="67" w:unhideWhenUsed="0"/>
+    <w:lsdException w:name="Medium Grid 2 Accent 3" w:semiHidden="0" w:uiPriority="68" w:unhideWhenUsed="0"/>
+    <w:lsdException w:name="Medium Grid 3 Accent 3" w:semiHidden="0" w:uiPriority="69" w:unhideWhenUsed="0"/>
+    <w:lsdException w:name="Dark List Accent 3" w:semiHidden="0" w:uiPriority="70" w:unhideWhenUsed="0"/>
+    <w:lsdException w:name="Colorful Shading Accent 3" w:semiHidden="0" w:uiPriority="71" w:unhideWhenUsed="0"/>
+    <w:lsdException w:name="Colorful List Accent 3" w:semiHidden="0" w:uiPriority="72" w:unhideWhenUsed="0"/>
+    <w:lsdException w:name="Colorful Grid Accent 3" w:semiHidden="0" w:uiPriority="73" w:unhideWhenUsed="0"/>
+    <w:lsdException w:name="Light Shading Accent 4" w:semiHidden="0" w:uiPriority="60" w:unhideWhenUsed="0"/>
+    <w:lsdException w:name="Light List Accent 4" w:semiHidden="0" w:uiPriority="61" w:unhideWhenUsed="0"/>
+    <w:lsdException w:name="Light Grid Accent 4" w:semiHidden="0" w:uiPriority="62" w:unhideWhenUsed="0"/>
+    <w:lsdException w:name="Medium Shading 1 Accent 4" w:semiHidden="0" w:uiPriority="63" w:unhideWhenUsed="0"/>
+    <w:lsdException w:name="Medium Shading 2 Accent 4" w:semiHidden="0" w:uiPriority="64" w:unhideWhenUsed="0"/>
+    <w:lsdException w:name="Medium List 1 Accent 4" w:semiHidden="0" w:uiPriority="65" w:unhideWhenUsed="0"/>
+    <w:lsdException w:name="Medium List 2 Accent 4" w:semiHidden="0" w:uiPriority="66" w:unhideWhenUsed="0"/>
+    <w:lsdException w:name="Medium Grid 1 Accent 4" w:semiHidden="0" w:uiPriority="67" w:unhideWhenUsed="0"/>
+    <w:lsdException w:name="Medium Grid 2 Accent 4" w:semiHidden="0" w:uiPriority="68" w:unhideWhenUsed="0"/>
+    <w:lsdException w:name="Medium Grid 3 Accent 4" w:semiHidden="0" w:uiPriority="69" w:unhideWhenUsed="0"/>
+    <w:lsdException w:name="Dark List Accent 4" w:semiHidden="0" w:uiPriority="70" w:unhideWhenUsed="0"/>
+    <w:lsdException w:name="Colorful Shading Accent 4" w:semiHidden="0" w:uiPriority="71" w:unhideWhenUsed="0"/>
+    <w:lsdException w:name="Colorful List Accent 4" w:semiHidden="0" w:uiPriority="72" w:unhideWhenUsed="0"/>
+    <w:lsdException w:name="Colorful Grid Accent 4" w:semiHidden="0" w:uiPriority="73" w:unhideWhenUsed="0"/>
+    <w:lsdException w:name="Light Shading Accent 5" w:semiHidden="0" w:uiPriority="60" w:unhideWhenUsed="0"/>
+    <w:lsdException w:name="Light List Accent 5" w:semiHidden="0" w:uiPriority="61" w:unhideWhenUsed="0"/>
+    <w:lsdException w:name="Light Grid Accent 5" w:semiHidden="0" w:uiPriority="62" w:unhideWhenUsed="0"/>
+    <w:lsdException w:name="Medium Shading 1 Accent 5" w:semiHidden="0" w:uiPriority="63" w:unhideWhenUsed="0"/>
+    <w:lsdException w:name="Medium Shading 2 Accent 5" w:semiHidden="0" w:uiPriority="64" w:unhideWhenUsed="0"/>
+    <w:lsdException w:name="Medium List 1 Accent 5" w:semiHidden="0" w:uiPriority="65" w:unhideWhenUsed="0"/>
+    <w:lsdException w:name="Medium List 2 Accent 5" w:semiHidden="0" w:uiPriority="66" w:unhideWhenUsed="0"/>
+    <w:lsdException w:name="Medium Grid 1 Accent 5" w:semiHidden="0" w:uiPriority="67" w:unhideWhenUsed="0"/>
+    <w:lsdException w:name="Medium Grid 2 Accent 5" w:semiHidden="0" w:uiPriority="68" w:unhideWhenUsed="0"/>
+    <w:lsdException w:name="Medium Grid 3 Accent 5" w:semiHidden="0" w:uiPriority="69" w:unhideWhenUsed="0"/>
+    <w:lsdException w:name="Dark List Accent 5" w:semiHidden="0" w:uiPriority="70" w:unhideWhenUsed="0"/>
+    <w:lsdException w:name="Colorful Shading Accent 5" w:semiHidden="0" w:uiPriority="71" w:unhideWhenUsed="0"/>
+    <w:lsdException w:name="Colorful List Accent 5" w:semiHidden="0" w:uiPriority="72" w:unhideWhenUsed="0"/>
+    <w:lsdException w:name="Colorful Grid Accent 5" w:semiHidden="0" w:uiPriority="73" w:unhideWhenUsed="0"/>
+    <w:lsdException w:name="Light Shading Accent 6" w:semiHidden="0" w:uiPriority="60" w:unhideWhenUsed="0"/>
+    <w:lsdException w:name="Light List Accent 6" w:semiHidden="0" w:uiPriority="61" w:unhideWhenUsed="0"/>
+    <w:lsdException w:name="Light Grid Accent 6" w:semiHidden="0" w:uiPriority="62" w:unhideWhenUsed="0"/>
+    <w:lsdException w:name="Medium Shading 1 Accent 6" w:semiHidden="0" w:uiPriority="63" w:unhideWhenUsed="0"/>
+    <w:lsdException w:name="Medium Shading 2 Accent 6" w:semiHidden="0" w:uiPriority="64" w:unhideWhenUsed="0"/>
+    <w:lsdException w:name="Medium List 1 Accent 6" w:semiHidden="0" w:uiPriority="65" w:unhideWhenUsed="0"/>
+    <w:lsdException w:name="Medium List 2 Accent 6" w:semiHidden="0" w:uiPriority="66" w:unhideWhenUsed="0"/>
+    <w:lsdException w:name="Medium Grid 1 Accent 6" w:semiHidden="0" w:uiPriority="67" w:unhideWhenUsed="0"/>
+    <w:lsdException w:name="Medium Grid 2 Accent 6" w:semiHidden="0" w:uiPriority="68" w:unhideWhenUsed="0"/>
+    <w:lsdException w:name="Medium Grid 3 Accent 6" w:semiHidden="0" w:uiPriority="69" w:unhideWhenUsed="0"/>
+    <w:lsdException w:name="Dark List Accent 6" w:semiHidden="0" w:uiPriority="70" w:unhideWhenUsed="0"/>
+    <w:lsdException w:name="Colorful Shading Accent 6" w:semiHidden="0" w:uiPriority="71" w:unhideWhenUsed="0"/>
+    <w:lsdException w:name="Colorful List Accent 6" w:semiHidden="0" w:uiPriority="72" w:unhideWhenUsed="0"/>
+    <w:lsdException w:name="Colorful Grid Accent 6" w:semiHidden="0" w:uiPriority="73" w:unhideWhenUsed="0"/>
+    <w:lsdException w:name="Subtle Emphasis" w:semiHidden="0" w:uiPriority="19" w:unhideWhenUsed="0" w:qFormat="1"/>
+    <w:lsdException w:name="Intense Emphasis" w:semiHidden="0" w:uiPriority="21" w:unhideWhenUsed="0" w:qFormat="1"/>
+    <w:lsdException w:name="Subtle Reference" w:semiHidden="0" w:uiPriority="31" w:unhideWhenUsed="0" w:qFormat="1"/>
+    <w:lsdException w:name="Intense Reference" w:semiHidden="0" w:uiPriority="32" w:unhideWhenUsed="0" w:qFormat="1"/>
+    <w:lsdException w:name="Book Title" w:semiHidden="0" w:uiPriority="33" w:unhideWhenUsed="0" w:qFormat="1"/>
+    <w:lsdException w:name="Bibliography" w:uiPriority="37"/>
+    <w:lsdException w:name="TOC Heading" w:uiPriority="39" w:qFormat="1"/>
+  </w:latentStyles>
+  <w:style w:type="paragraph" w:default="1" w:styleId="Normal">
+    <w:name w:val="Normal"/>
+    <w:qFormat/>
+  </w:style>
+  <w:style w:type="character" w:default="1" w:styleId="DefaultParagraphFont">
+    <w:name w:val="Default Paragraph Font"/>
+    <w:uiPriority w:val="1"/>
+    <w:semiHidden/>
+    <w:unhideWhenUsed/>
+  </w:style>
+  <w:style w:type="table" w:default="1" w:styleId="TableNormal">
+    <w:name w:val="Normal Table"/>
+    <w:uiPriority w:val="99"/>
+    <w:semiHidden/>
+    <w:unhideWhenUsed/>
+    <w:tblPr>
+      <w:tblInd w:w="0" w:type="dxa"/>
+      <w:tblCellMar>
+        <w:top w:w="0" w:type="dxa"/>
+        <w:left w:w="108" w:type="dxa"/>
+        <w:bottom w:w="0" w:type="dxa"/>
+        <w:right w:w="108" w:type="dxa"/>
+      </w:tblCellMar>
+    </w:tblPr>
+  </w:style>
+  <w:style w:type="numbering" w:default="1" w:styleId="NoList">
+    <w:name w:val="No List"/>
+    <w:uiPriority w:val="99"/>
+    <w:semiHidden/>
+    <w:unhideWhenUsed/>
+  </w:style>
+  <w:style w:type="paragraph" w:styleId="ListParagraph">
+    <w:name w:val="List Paragraph"/>
+    <w:basedOn w:val="Normal"/>
+    <w:uiPriority w:val="34"/>
+    <w:qFormat/>
+    <w:rsid w:val="00E847CC"/>
+    <w:pPr>
+      <w:ind w:left="720"/>
+      <w:contextualSpacing/>
+    </w:pPr>
+  </w:style>
+  <w:style w:type="paragraph" w:styleId="BalloonText">
+    <w:name w:val="Balloon Text"/>
+    <w:basedOn w:val="Normal"/>
+    <w:link w:val="BalloonTextChar"/>
+    <w:uiPriority w:val="99"/>
+    <w:semiHidden/>
+    <w:unhideWhenUsed/>
+    <w:rsid w:val="00417164"/>
+    <w:pPr>
+      <w:spacing w:after="0" w:line="240" w:lineRule="auto"/>
+    </w:pPr>
+    <w:rPr>
+      <w:rFonts w:ascii="Tahoma" w:hAnsi="Tahoma" w:cs="Tahoma"/>
+      <w:sz w:val="16"/>
+      <w:szCs w:val="16"/>
+    </w:rPr>
+  </w:style>
+  <w:style w:type="character" w:customStyle="1" w:styleId="BalloonTextChar">
+    <w:name w:val="Balloon Text Char"/>
+    <w:basedOn w:val="DefaultParagraphFont"/>
+    <w:link w:val="BalloonText"/>
+    <w:uiPriority w:val="99"/>
+    <w:semiHidden/>
+    <w:rsid w:val="00417164"/>
+    <w:rPr>
+      <w:rFonts w:ascii="Tahoma" w:hAnsi="Tahoma" w:cs="Tahoma"/>
+      <w:sz w:val="16"/>
+      <w:szCs w:val="16"/>
+    </w:rPr>
   </w:style>
 </w:styles>
 </file>
@@ -6251,7 +8545,7 @@
     </a:clrScheme>
     <a:fontScheme name="Office">
       <a:majorFont>
-        <a:latin typeface="Calibri Light" panose="020F0302020204030204"/>
+        <a:latin typeface="Calibri Light"/>
         <a:ea typeface=""/>
         <a:cs typeface=""/>
         <a:font script="Jpan" typeface="ＭＳ ゴシック"/>
@@ -6286,7 +8580,7 @@
         <a:font script="Geor" typeface="Sylfaen"/>
       </a:majorFont>
       <a:minorFont>
-        <a:latin typeface="Calibri" panose="020F0502020204030204"/>
+        <a:latin typeface="Calibri"/>
         <a:ea typeface=""/>
         <a:cs typeface=""/>
         <a:font script="Jpan" typeface="ＭＳ 明朝"/>
@@ -6463,7 +8757,7 @@
   <a:extraClrSchemeLst/>
   <a:extLst>
     <a:ext uri="{05A4C25C-085E-4340-85A3-A5531E510DB2}">
-      <thm15:themeFamily xmlns:thm15="http://schemas.microsoft.com/office/thememl/2012/main" name="Office Theme" id="{62F939B6-93AF-4DB8-9C6B-D6C7DFDC589F}" vid="{4A3C46E8-61CC-4603-A589-7422A47A8E4A}"/>
+      <thm15:themeFamily xmlns:thm15="http://schemas.microsoft.com/office/thememl/2012/main" xmlns="" name="Office Theme" id="{62F939B6-93AF-4DB8-9C6B-D6C7DFDC589F}" vid="{4A3C46E8-61CC-4603-A589-7422A47A8E4A}"/>
     </a:ext>
   </a:extLst>
 </a:theme>
